--- a/SIF3InfraREST/documentation/UserGuide/SIF3Framework_DevelopersGuide_v0.2.docx
+++ b/SIF3InfraREST/documentation/UserGuide/SIF3Framework_DevelopersGuide_v0.2.docx
@@ -201,7 +201,7 @@
         <w:fldChar w:fldCharType="separate"/>
       </w:r>
       <w:r>
-        <w:t>Mar 2014</w:t>
+        <w:t>May 2014</w:t>
       </w:r>
       <w:r>
         <w:fldChar w:fldCharType="end"/>
@@ -248,12 +248,7 @@
       </w:pPr>
       <w:r>
         <w:lastRenderedPageBreak/>
-        <w:t xml:space="preserve">Table </w:t>
-      </w:r>
-      <w:bookmarkStart w:id="0" w:name="_GoBack"/>
-      <w:bookmarkEnd w:id="0"/>
-      <w:r>
-        <w:t>of Contents</w:t>
+        <w:t>Table of Contents</w:t>
       </w:r>
     </w:p>
     <w:p>
@@ -281,7 +276,7 @@
       <w:r>
         <w:fldChar w:fldCharType="separate"/>
       </w:r>
-      <w:hyperlink w:anchor="_Toc388007412" w:history="1">
+      <w:hyperlink w:anchor="_Toc388095040" w:history="1">
         <w:r>
           <w:rPr>
             <w:rStyle w:val="Hyperlink"/>
@@ -308,7 +303,7 @@
             <w:noProof/>
             <w:webHidden/>
           </w:rPr>
-          <w:instrText xml:space="preserve"> PAGEREF _Toc388007412 \h </w:instrText>
+          <w:instrText xml:space="preserve"> PAGEREF _Toc388095040 \h </w:instrText>
         </w:r>
         <w:r>
           <w:rPr>
@@ -353,7 +348,7 @@
           <w:szCs w:val="22"/>
         </w:rPr>
       </w:pPr>
-      <w:hyperlink w:anchor="_Toc388007413" w:history="1">
+      <w:hyperlink w:anchor="_Toc388095041" w:history="1">
         <w:r>
           <w:rPr>
             <w:rStyle w:val="Hyperlink"/>
@@ -380,7 +375,7 @@
             <w:noProof/>
             <w:webHidden/>
           </w:rPr>
-          <w:instrText xml:space="preserve"> PAGEREF _Toc388007413 \h </w:instrText>
+          <w:instrText xml:space="preserve"> PAGEREF _Toc388095041 \h </w:instrText>
         </w:r>
         <w:r>
           <w:rPr>
@@ -425,7 +420,7 @@
           <w:szCs w:val="22"/>
         </w:rPr>
       </w:pPr>
-      <w:hyperlink w:anchor="_Toc388007414" w:history="1">
+      <w:hyperlink w:anchor="_Toc388095042" w:history="1">
         <w:r>
           <w:rPr>
             <w:rStyle w:val="Hyperlink"/>
@@ -452,7 +447,7 @@
             <w:noProof/>
             <w:webHidden/>
           </w:rPr>
-          <w:instrText xml:space="preserve"> PAGEREF _Toc388007414 \h </w:instrText>
+          <w:instrText xml:space="preserve"> PAGEREF _Toc388095042 \h </w:instrText>
         </w:r>
         <w:r>
           <w:rPr>
@@ -498,7 +493,7 @@
           <w:szCs w:val="22"/>
         </w:rPr>
       </w:pPr>
-      <w:hyperlink w:anchor="_Toc388007415" w:history="1">
+      <w:hyperlink w:anchor="_Toc388095043" w:history="1">
         <w:r>
           <w:rPr>
             <w:rStyle w:val="Hyperlink"/>
@@ -525,7 +520,7 @@
             <w:noProof/>
             <w:webHidden/>
           </w:rPr>
-          <w:instrText xml:space="preserve"> PAGEREF _Toc388007415 \h </w:instrText>
+          <w:instrText xml:space="preserve"> PAGEREF _Toc388095043 \h </w:instrText>
         </w:r>
         <w:r>
           <w:rPr>
@@ -570,7 +565,7 @@
           <w:szCs w:val="22"/>
         </w:rPr>
       </w:pPr>
-      <w:hyperlink w:anchor="_Toc388007416" w:history="1">
+      <w:hyperlink w:anchor="_Toc388095044" w:history="1">
         <w:r>
           <w:rPr>
             <w:rStyle w:val="Hyperlink"/>
@@ -597,7 +592,7 @@
             <w:noProof/>
             <w:webHidden/>
           </w:rPr>
-          <w:instrText xml:space="preserve"> PAGEREF _Toc388007416 \h </w:instrText>
+          <w:instrText xml:space="preserve"> PAGEREF _Toc388095044 \h </w:instrText>
         </w:r>
         <w:r>
           <w:rPr>
@@ -644,7 +639,7 @@
           <w:szCs w:val="22"/>
         </w:rPr>
       </w:pPr>
-      <w:hyperlink w:anchor="_Toc388007417" w:history="1">
+      <w:hyperlink w:anchor="_Toc388095045" w:history="1">
         <w:r>
           <w:rPr>
             <w:rStyle w:val="Hyperlink"/>
@@ -671,7 +666,7 @@
             <w:noProof/>
             <w:webHidden/>
           </w:rPr>
-          <w:instrText xml:space="preserve"> PAGEREF _Toc388007417 \h </w:instrText>
+          <w:instrText xml:space="preserve"> PAGEREF _Toc388095045 \h </w:instrText>
         </w:r>
         <w:r>
           <w:rPr>
@@ -716,7 +711,7 @@
           <w:szCs w:val="22"/>
         </w:rPr>
       </w:pPr>
-      <w:hyperlink w:anchor="_Toc388007418" w:history="1">
+      <w:hyperlink w:anchor="_Toc388095046" w:history="1">
         <w:r>
           <w:rPr>
             <w:rStyle w:val="Hyperlink"/>
@@ -743,7 +738,7 @@
             <w:noProof/>
             <w:webHidden/>
           </w:rPr>
-          <w:instrText xml:space="preserve"> PAGEREF _Toc388007418 \h </w:instrText>
+          <w:instrText xml:space="preserve"> PAGEREF _Toc388095046 \h </w:instrText>
         </w:r>
         <w:r>
           <w:rPr>
@@ -790,7 +785,7 @@
           <w:szCs w:val="22"/>
         </w:rPr>
       </w:pPr>
-      <w:hyperlink w:anchor="_Toc388007419" w:history="1">
+      <w:hyperlink w:anchor="_Toc388095047" w:history="1">
         <w:r>
           <w:rPr>
             <w:rStyle w:val="Hyperlink"/>
@@ -817,7 +812,7 @@
             <w:noProof/>
             <w:webHidden/>
           </w:rPr>
-          <w:instrText xml:space="preserve"> PAGEREF _Toc388007419 \h </w:instrText>
+          <w:instrText xml:space="preserve"> PAGEREF _Toc388095047 \h </w:instrText>
         </w:r>
         <w:r>
           <w:rPr>
@@ -862,7 +857,7 @@
           <w:szCs w:val="22"/>
         </w:rPr>
       </w:pPr>
-      <w:hyperlink w:anchor="_Toc388007420" w:history="1">
+      <w:hyperlink w:anchor="_Toc388095048" w:history="1">
         <w:r>
           <w:rPr>
             <w:rStyle w:val="Hyperlink"/>
@@ -889,7 +884,7 @@
             <w:noProof/>
             <w:webHidden/>
           </w:rPr>
-          <w:instrText xml:space="preserve"> PAGEREF _Toc388007420 \h </w:instrText>
+          <w:instrText xml:space="preserve"> PAGEREF _Toc388095048 \h </w:instrText>
         </w:r>
         <w:r>
           <w:rPr>
@@ -935,7 +930,7 @@
           <w:szCs w:val="22"/>
         </w:rPr>
       </w:pPr>
-      <w:hyperlink w:anchor="_Toc388007421" w:history="1">
+      <w:hyperlink w:anchor="_Toc388095049" w:history="1">
         <w:r>
           <w:rPr>
             <w:rStyle w:val="Hyperlink"/>
@@ -962,7 +957,7 @@
             <w:noProof/>
             <w:webHidden/>
           </w:rPr>
-          <w:instrText xml:space="preserve"> PAGEREF _Toc388007421 \h </w:instrText>
+          <w:instrText xml:space="preserve"> PAGEREF _Toc388095049 \h </w:instrText>
         </w:r>
         <w:r>
           <w:rPr>
@@ -982,7 +977,7 @@
             <w:noProof/>
             <w:webHidden/>
           </w:rPr>
-          <w:t>6</w:t>
+          <w:t>7</w:t>
         </w:r>
         <w:r>
           <w:rPr>
@@ -1008,7 +1003,7 @@
           <w:szCs w:val="22"/>
         </w:rPr>
       </w:pPr>
-      <w:hyperlink w:anchor="_Toc388007422" w:history="1">
+      <w:hyperlink w:anchor="_Toc388095050" w:history="1">
         <w:r>
           <w:rPr>
             <w:rStyle w:val="Hyperlink"/>
@@ -1035,7 +1030,80 @@
             <w:noProof/>
             <w:webHidden/>
           </w:rPr>
-          <w:instrText xml:space="preserve"> PAGEREF _Toc388007422 \h </w:instrText>
+          <w:instrText xml:space="preserve"> PAGEREF _Toc388095050 \h </w:instrText>
+        </w:r>
+        <w:r>
+          <w:rPr>
+            <w:noProof/>
+            <w:webHidden/>
+          </w:rPr>
+        </w:r>
+        <w:r>
+          <w:rPr>
+            <w:noProof/>
+            <w:webHidden/>
+          </w:rPr>
+          <w:fldChar w:fldCharType="separate"/>
+        </w:r>
+        <w:r>
+          <w:rPr>
+            <w:noProof/>
+            <w:webHidden/>
+          </w:rPr>
+          <w:t>7</w:t>
+        </w:r>
+        <w:r>
+          <w:rPr>
+            <w:noProof/>
+            <w:webHidden/>
+          </w:rPr>
+          <w:fldChar w:fldCharType="end"/>
+        </w:r>
+      </w:hyperlink>
+    </w:p>
+    <w:p>
+      <w:pPr>
+        <w:pStyle w:val="TOC3"/>
+        <w:tabs>
+          <w:tab w:val="right" w:leader="dot" w:pos="9344"/>
+        </w:tabs>
+        <w:rPr>
+          <w:rFonts w:eastAsiaTheme="minorEastAsia" w:cstheme="minorBidi"/>
+          <w:i w:val="0"/>
+          <w:iCs w:val="0"/>
+          <w:noProof/>
+          <w:sz w:val="22"/>
+          <w:szCs w:val="22"/>
+        </w:rPr>
+      </w:pPr>
+      <w:hyperlink w:anchor="_Toc388095051" w:history="1">
+        <w:r>
+          <w:rPr>
+            <w:rStyle w:val="Hyperlink"/>
+            <w:noProof/>
+          </w:rPr>
+          <w:t>3.1.3. Ant Task</w:t>
+        </w:r>
+        <w:r>
+          <w:rPr>
+            <w:noProof/>
+            <w:webHidden/>
+          </w:rPr>
+          <w:tab/>
+        </w:r>
+        <w:r>
+          <w:rPr>
+            <w:noProof/>
+            <w:webHidden/>
+          </w:rPr>
+          <w:fldChar w:fldCharType="begin"/>
+        </w:r>
+        <w:r>
+          <w:rPr>
+            <w:noProof/>
+            <w:webHidden/>
+          </w:rPr>
+          <w:instrText xml:space="preserve"> PAGEREF _Toc388095051 \h </w:instrText>
         </w:r>
         <w:r>
           <w:rPr>
@@ -1082,7 +1150,7 @@
           <w:szCs w:val="22"/>
         </w:rPr>
       </w:pPr>
-      <w:hyperlink w:anchor="_Toc388007423" w:history="1">
+      <w:hyperlink w:anchor="_Toc388095052" w:history="1">
         <w:r>
           <w:rPr>
             <w:rStyle w:val="Hyperlink"/>
@@ -1109,7 +1177,7 @@
             <w:noProof/>
             <w:webHidden/>
           </w:rPr>
-          <w:instrText xml:space="preserve"> PAGEREF _Toc388007423 \h </w:instrText>
+          <w:instrText xml:space="preserve"> PAGEREF _Toc388095052 \h </w:instrText>
         </w:r>
         <w:r>
           <w:rPr>
@@ -1156,7 +1224,7 @@
           <w:szCs w:val="22"/>
         </w:rPr>
       </w:pPr>
-      <w:hyperlink w:anchor="_Toc388007424" w:history="1">
+      <w:hyperlink w:anchor="_Toc388095053" w:history="1">
         <w:r>
           <w:rPr>
             <w:rStyle w:val="Hyperlink"/>
@@ -1183,7 +1251,7 @@
             <w:noProof/>
             <w:webHidden/>
           </w:rPr>
-          <w:instrText xml:space="preserve"> PAGEREF _Toc388007424 \h </w:instrText>
+          <w:instrText xml:space="preserve"> PAGEREF _Toc388095053 \h </w:instrText>
         </w:r>
         <w:r>
           <w:rPr>
@@ -1228,7 +1296,7 @@
           <w:szCs w:val="22"/>
         </w:rPr>
       </w:pPr>
-      <w:hyperlink w:anchor="_Toc388007425" w:history="1">
+      <w:hyperlink w:anchor="_Toc388095054" w:history="1">
         <w:r>
           <w:rPr>
             <w:rStyle w:val="Hyperlink"/>
@@ -1255,7 +1323,7 @@
             <w:noProof/>
             <w:webHidden/>
           </w:rPr>
-          <w:instrText xml:space="preserve"> PAGEREF _Toc388007425 \h </w:instrText>
+          <w:instrText xml:space="preserve"> PAGEREF _Toc388095054 \h </w:instrText>
         </w:r>
         <w:r>
           <w:rPr>
@@ -1300,7 +1368,7 @@
           <w:szCs w:val="22"/>
         </w:rPr>
       </w:pPr>
-      <w:hyperlink w:anchor="_Toc388007426" w:history="1">
+      <w:hyperlink w:anchor="_Toc388095055" w:history="1">
         <w:r>
           <w:rPr>
             <w:rStyle w:val="Hyperlink"/>
@@ -1327,7 +1395,7 @@
             <w:noProof/>
             <w:webHidden/>
           </w:rPr>
-          <w:instrText xml:space="preserve"> PAGEREF _Toc388007426 \h </w:instrText>
+          <w:instrText xml:space="preserve"> PAGEREF _Toc388095055 \h </w:instrText>
         </w:r>
         <w:r>
           <w:rPr>
@@ -1372,7 +1440,7 @@
           <w:szCs w:val="22"/>
         </w:rPr>
       </w:pPr>
-      <w:hyperlink w:anchor="_Toc388007427" w:history="1">
+      <w:hyperlink w:anchor="_Toc388095056" w:history="1">
         <w:r>
           <w:rPr>
             <w:rStyle w:val="Hyperlink"/>
@@ -1399,7 +1467,7 @@
             <w:noProof/>
             <w:webHidden/>
           </w:rPr>
-          <w:instrText xml:space="preserve"> PAGEREF _Toc388007427 \h </w:instrText>
+          <w:instrText xml:space="preserve"> PAGEREF _Toc388095056 \h </w:instrText>
         </w:r>
         <w:r>
           <w:rPr>
@@ -1419,7 +1487,7 @@
             <w:noProof/>
             <w:webHidden/>
           </w:rPr>
-          <w:t>8</w:t>
+          <w:t>9</w:t>
         </w:r>
         <w:r>
           <w:rPr>
@@ -1445,7 +1513,7 @@
           <w:szCs w:val="22"/>
         </w:rPr>
       </w:pPr>
-      <w:hyperlink w:anchor="_Toc388007428" w:history="1">
+      <w:hyperlink w:anchor="_Toc388095057" w:history="1">
         <w:r>
           <w:rPr>
             <w:rStyle w:val="Hyperlink"/>
@@ -1472,7 +1540,7 @@
             <w:noProof/>
             <w:webHidden/>
           </w:rPr>
-          <w:instrText xml:space="preserve"> PAGEREF _Toc388007428 \h </w:instrText>
+          <w:instrText xml:space="preserve"> PAGEREF _Toc388095057 \h </w:instrText>
         </w:r>
         <w:r>
           <w:rPr>
@@ -1516,7 +1584,7 @@
           <w:szCs w:val="22"/>
         </w:rPr>
       </w:pPr>
-      <w:hyperlink w:anchor="_Toc388007429" w:history="1">
+      <w:hyperlink w:anchor="_Toc388095058" w:history="1">
         <w:r>
           <w:rPr>
             <w:rStyle w:val="Hyperlink"/>
@@ -1543,7 +1611,7 @@
             <w:noProof/>
             <w:webHidden/>
           </w:rPr>
-          <w:instrText xml:space="preserve"> PAGEREF _Toc388007429 \h </w:instrText>
+          <w:instrText xml:space="preserve"> PAGEREF _Toc388095058 \h </w:instrText>
         </w:r>
         <w:r>
           <w:rPr>
@@ -1587,7 +1655,7 @@
           <w:szCs w:val="22"/>
         </w:rPr>
       </w:pPr>
-      <w:hyperlink w:anchor="_Toc388007430" w:history="1">
+      <w:hyperlink w:anchor="_Toc388095059" w:history="1">
         <w:r>
           <w:rPr>
             <w:rStyle w:val="Hyperlink"/>
@@ -1614,7 +1682,7 @@
             <w:noProof/>
             <w:webHidden/>
           </w:rPr>
-          <w:instrText xml:space="preserve"> PAGEREF _Toc388007430 \h </w:instrText>
+          <w:instrText xml:space="preserve"> PAGEREF _Toc388095059 \h </w:instrText>
         </w:r>
         <w:r>
           <w:rPr>
@@ -1634,7 +1702,7 @@
             <w:noProof/>
             <w:webHidden/>
           </w:rPr>
-          <w:t>9</w:t>
+          <w:t>10</w:t>
         </w:r>
         <w:r>
           <w:rPr>
@@ -1658,7 +1726,7 @@
           <w:szCs w:val="22"/>
         </w:rPr>
       </w:pPr>
-      <w:hyperlink w:anchor="_Toc388007431" w:history="1">
+      <w:hyperlink w:anchor="_Toc388095060" w:history="1">
         <w:r>
           <w:rPr>
             <w:rStyle w:val="Hyperlink"/>
@@ -1685,7 +1753,7 @@
             <w:noProof/>
             <w:webHidden/>
           </w:rPr>
-          <w:instrText xml:space="preserve"> PAGEREF _Toc388007431 \h </w:instrText>
+          <w:instrText xml:space="preserve"> PAGEREF _Toc388095060 \h </w:instrText>
         </w:r>
         <w:r>
           <w:rPr>
@@ -1730,7 +1798,7 @@
           <w:szCs w:val="22"/>
         </w:rPr>
       </w:pPr>
-      <w:hyperlink w:anchor="_Toc388007432" w:history="1">
+      <w:hyperlink w:anchor="_Toc388095061" w:history="1">
         <w:r>
           <w:rPr>
             <w:rStyle w:val="Hyperlink"/>
@@ -1757,7 +1825,7 @@
             <w:noProof/>
             <w:webHidden/>
           </w:rPr>
-          <w:instrText xml:space="preserve"> PAGEREF _Toc388007432 \h </w:instrText>
+          <w:instrText xml:space="preserve"> PAGEREF _Toc388095061 \h </w:instrText>
         </w:r>
         <w:r>
           <w:rPr>
@@ -1777,7 +1845,7 @@
             <w:noProof/>
             <w:webHidden/>
           </w:rPr>
-          <w:t>12</w:t>
+          <w:t>13</w:t>
         </w:r>
         <w:r>
           <w:rPr>
@@ -1803,7 +1871,7 @@
           <w:szCs w:val="22"/>
         </w:rPr>
       </w:pPr>
-      <w:hyperlink w:anchor="_Toc388007433" w:history="1">
+      <w:hyperlink w:anchor="_Toc388095062" w:history="1">
         <w:r>
           <w:rPr>
             <w:rStyle w:val="Hyperlink"/>
@@ -1830,7 +1898,7 @@
             <w:noProof/>
             <w:webHidden/>
           </w:rPr>
-          <w:instrText xml:space="preserve"> PAGEREF _Toc388007433 \h </w:instrText>
+          <w:instrText xml:space="preserve"> PAGEREF _Toc388095062 \h </w:instrText>
         </w:r>
         <w:r>
           <w:rPr>
@@ -1876,7 +1944,7 @@
           <w:szCs w:val="22"/>
         </w:rPr>
       </w:pPr>
-      <w:hyperlink w:anchor="_Toc388007434" w:history="1">
+      <w:hyperlink w:anchor="_Toc388095063" w:history="1">
         <w:r>
           <w:rPr>
             <w:rStyle w:val="Hyperlink"/>
@@ -1903,7 +1971,7 @@
             <w:noProof/>
             <w:webHidden/>
           </w:rPr>
-          <w:instrText xml:space="preserve"> PAGEREF _Toc388007434 \h </w:instrText>
+          <w:instrText xml:space="preserve"> PAGEREF _Toc388095063 \h </w:instrText>
         </w:r>
         <w:r>
           <w:rPr>
@@ -1923,7 +1991,7 @@
             <w:noProof/>
             <w:webHidden/>
           </w:rPr>
-          <w:t>13</w:t>
+          <w:t>14</w:t>
         </w:r>
         <w:r>
           <w:rPr>
@@ -1948,7 +2016,7 @@
           <w:szCs w:val="22"/>
         </w:rPr>
       </w:pPr>
-      <w:hyperlink w:anchor="_Toc388007435" w:history="1">
+      <w:hyperlink w:anchor="_Toc388095064" w:history="1">
         <w:r>
           <w:rPr>
             <w:rStyle w:val="Hyperlink"/>
@@ -1975,7 +2043,7 @@
             <w:noProof/>
             <w:webHidden/>
           </w:rPr>
-          <w:instrText xml:space="preserve"> PAGEREF _Toc388007435 \h </w:instrText>
+          <w:instrText xml:space="preserve"> PAGEREF _Toc388095064 \h </w:instrText>
         </w:r>
         <w:r>
           <w:rPr>
@@ -1995,7 +2063,7 @@
             <w:noProof/>
             <w:webHidden/>
           </w:rPr>
-          <w:t>13</w:t>
+          <w:t>14</w:t>
         </w:r>
         <w:r>
           <w:rPr>
@@ -2021,7 +2089,7 @@
           <w:szCs w:val="22"/>
         </w:rPr>
       </w:pPr>
-      <w:hyperlink w:anchor="_Toc388007436" w:history="1">
+      <w:hyperlink w:anchor="_Toc388095065" w:history="1">
         <w:r>
           <w:rPr>
             <w:rStyle w:val="Hyperlink"/>
@@ -2048,7 +2116,7 @@
             <w:noProof/>
             <w:webHidden/>
           </w:rPr>
-          <w:instrText xml:space="preserve"> PAGEREF _Toc388007436 \h </w:instrText>
+          <w:instrText xml:space="preserve"> PAGEREF _Toc388095065 \h </w:instrText>
         </w:r>
         <w:r>
           <w:rPr>
@@ -2094,7 +2162,7 @@
           <w:szCs w:val="22"/>
         </w:rPr>
       </w:pPr>
-      <w:hyperlink w:anchor="_Toc388007437" w:history="1">
+      <w:hyperlink w:anchor="_Toc388095066" w:history="1">
         <w:r>
           <w:rPr>
             <w:rStyle w:val="Hyperlink"/>
@@ -2121,7 +2189,7 @@
             <w:noProof/>
             <w:webHidden/>
           </w:rPr>
-          <w:instrText xml:space="preserve"> PAGEREF _Toc388007437 \h </w:instrText>
+          <w:instrText xml:space="preserve"> PAGEREF _Toc388095066 \h </w:instrText>
         </w:r>
         <w:r>
           <w:rPr>
@@ -2165,7 +2233,7 @@
           <w:szCs w:val="22"/>
         </w:rPr>
       </w:pPr>
-      <w:hyperlink w:anchor="_Toc388007438" w:history="1">
+      <w:hyperlink w:anchor="_Toc388095067" w:history="1">
         <w:r>
           <w:rPr>
             <w:rStyle w:val="Hyperlink"/>
@@ -2192,7 +2260,7 @@
             <w:noProof/>
             <w:webHidden/>
           </w:rPr>
-          <w:instrText xml:space="preserve"> PAGEREF _Toc388007438 \h </w:instrText>
+          <w:instrText xml:space="preserve"> PAGEREF _Toc388095067 \h </w:instrText>
         </w:r>
         <w:r>
           <w:rPr>
@@ -2236,7 +2304,7 @@
           <w:szCs w:val="22"/>
         </w:rPr>
       </w:pPr>
-      <w:hyperlink w:anchor="_Toc388007439" w:history="1">
+      <w:hyperlink w:anchor="_Toc388095068" w:history="1">
         <w:r>
           <w:rPr>
             <w:rStyle w:val="Hyperlink"/>
@@ -2263,7 +2331,7 @@
             <w:noProof/>
             <w:webHidden/>
           </w:rPr>
-          <w:instrText xml:space="preserve"> PAGEREF _Toc388007439 \h </w:instrText>
+          <w:instrText xml:space="preserve"> PAGEREF _Toc388095068 \h </w:instrText>
         </w:r>
         <w:r>
           <w:rPr>
@@ -2283,7 +2351,7 @@
             <w:noProof/>
             <w:webHidden/>
           </w:rPr>
-          <w:t>17</w:t>
+          <w:t>18</w:t>
         </w:r>
         <w:r>
           <w:rPr>
@@ -2307,7 +2375,7 @@
           <w:szCs w:val="22"/>
         </w:rPr>
       </w:pPr>
-      <w:hyperlink w:anchor="_Toc388007440" w:history="1">
+      <w:hyperlink w:anchor="_Toc388095069" w:history="1">
         <w:r>
           <w:rPr>
             <w:rStyle w:val="Hyperlink"/>
@@ -2334,7 +2402,7 @@
             <w:noProof/>
             <w:webHidden/>
           </w:rPr>
-          <w:instrText xml:space="preserve"> PAGEREF _Toc388007440 \h </w:instrText>
+          <w:instrText xml:space="preserve"> PAGEREF _Toc388095069 \h </w:instrText>
         </w:r>
         <w:r>
           <w:rPr>
@@ -2354,7 +2422,7 @@
             <w:noProof/>
             <w:webHidden/>
           </w:rPr>
-          <w:t>18</w:t>
+          <w:t>19</w:t>
         </w:r>
         <w:r>
           <w:rPr>
@@ -2378,7 +2446,7 @@
           <w:szCs w:val="22"/>
         </w:rPr>
       </w:pPr>
-      <w:hyperlink w:anchor="_Toc388007441" w:history="1">
+      <w:hyperlink w:anchor="_Toc388095070" w:history="1">
         <w:r>
           <w:rPr>
             <w:rStyle w:val="Hyperlink"/>
@@ -2405,7 +2473,7 @@
             <w:noProof/>
             <w:webHidden/>
           </w:rPr>
-          <w:instrText xml:space="preserve"> PAGEREF _Toc388007441 \h </w:instrText>
+          <w:instrText xml:space="preserve"> PAGEREF _Toc388095070 \h </w:instrText>
         </w:r>
         <w:r>
           <w:rPr>
@@ -2426,6 +2494,77 @@
             <w:webHidden/>
           </w:rPr>
           <w:t>20</w:t>
+        </w:r>
+        <w:r>
+          <w:rPr>
+            <w:noProof/>
+            <w:webHidden/>
+          </w:rPr>
+          <w:fldChar w:fldCharType="end"/>
+        </w:r>
+      </w:hyperlink>
+    </w:p>
+    <w:p>
+      <w:pPr>
+        <w:pStyle w:val="TOC4"/>
+        <w:tabs>
+          <w:tab w:val="right" w:leader="dot" w:pos="9344"/>
+        </w:tabs>
+        <w:rPr>
+          <w:rFonts w:eastAsiaTheme="minorEastAsia" w:cstheme="minorBidi"/>
+          <w:noProof/>
+          <w:sz w:val="22"/>
+          <w:szCs w:val="22"/>
+        </w:rPr>
+      </w:pPr>
+      <w:hyperlink w:anchor="_Toc388095071" w:history="1">
+        <w:r>
+          <w:rPr>
+            <w:rStyle w:val="Hyperlink"/>
+            <w:noProof/>
+          </w:rPr>
+          <w:t>5.5.2.5. Consumer Executable Example</w:t>
+        </w:r>
+        <w:r>
+          <w:rPr>
+            <w:noProof/>
+            <w:webHidden/>
+          </w:rPr>
+          <w:tab/>
+        </w:r>
+        <w:r>
+          <w:rPr>
+            <w:noProof/>
+            <w:webHidden/>
+          </w:rPr>
+          <w:fldChar w:fldCharType="begin"/>
+        </w:r>
+        <w:r>
+          <w:rPr>
+            <w:noProof/>
+            <w:webHidden/>
+          </w:rPr>
+          <w:instrText xml:space="preserve"> PAGEREF _Toc388095071 \h </w:instrText>
+        </w:r>
+        <w:r>
+          <w:rPr>
+            <w:noProof/>
+            <w:webHidden/>
+          </w:rPr>
+        </w:r>
+        <w:r>
+          <w:rPr>
+            <w:noProof/>
+            <w:webHidden/>
+          </w:rPr>
+          <w:fldChar w:fldCharType="separate"/>
+        </w:r>
+        <w:r>
+          <w:rPr>
+            <w:noProof/>
+            <w:webHidden/>
+          </w:rPr>
+          <w:t>21</w:t>
         </w:r>
         <w:r>
           <w:rPr>
@@ -2451,7 +2590,7 @@
           <w:szCs w:val="22"/>
         </w:rPr>
       </w:pPr>
-      <w:hyperlink w:anchor="_Toc388007442" w:history="1">
+      <w:hyperlink w:anchor="_Toc388095072" w:history="1">
         <w:r>
           <w:rPr>
             <w:rStyle w:val="Hyperlink"/>
@@ -2478,7 +2617,7 @@
             <w:noProof/>
             <w:webHidden/>
           </w:rPr>
-          <w:instrText xml:space="preserve"> PAGEREF _Toc388007442 \h </w:instrText>
+          <w:instrText xml:space="preserve"> PAGEREF _Toc388095072 \h </w:instrText>
         </w:r>
         <w:r>
           <w:rPr>
@@ -2498,7 +2637,7 @@
             <w:noProof/>
             <w:webHidden/>
           </w:rPr>
-          <w:t>20</w:t>
+          <w:t>21</w:t>
         </w:r>
         <w:r>
           <w:rPr>
@@ -2522,7 +2661,7 @@
           <w:szCs w:val="22"/>
         </w:rPr>
       </w:pPr>
-      <w:hyperlink w:anchor="_Toc388007443" w:history="1">
+      <w:hyperlink w:anchor="_Toc388095073" w:history="1">
         <w:r>
           <w:rPr>
             <w:rStyle w:val="Hyperlink"/>
@@ -2549,7 +2688,7 @@
             <w:noProof/>
             <w:webHidden/>
           </w:rPr>
-          <w:instrText xml:space="preserve"> PAGEREF _Toc388007443 \h </w:instrText>
+          <w:instrText xml:space="preserve"> PAGEREF _Toc388095073 \h </w:instrText>
         </w:r>
         <w:r>
           <w:rPr>
@@ -2569,7 +2708,7 @@
             <w:noProof/>
             <w:webHidden/>
           </w:rPr>
-          <w:t>20</w:t>
+          <w:t>21</w:t>
         </w:r>
         <w:r>
           <w:rPr>
@@ -2593,7 +2732,7 @@
           <w:szCs w:val="22"/>
         </w:rPr>
       </w:pPr>
-      <w:hyperlink w:anchor="_Toc388007444" w:history="1">
+      <w:hyperlink w:anchor="_Toc388095074" w:history="1">
         <w:r>
           <w:rPr>
             <w:rStyle w:val="Hyperlink"/>
@@ -2620,7 +2759,7 @@
             <w:noProof/>
             <w:webHidden/>
           </w:rPr>
-          <w:instrText xml:space="preserve"> PAGEREF _Toc388007444 \h </w:instrText>
+          <w:instrText xml:space="preserve"> PAGEREF _Toc388095074 \h </w:instrText>
         </w:r>
         <w:r>
           <w:rPr>
@@ -2640,7 +2779,7 @@
             <w:noProof/>
             <w:webHidden/>
           </w:rPr>
-          <w:t>21</w:t>
+          <w:t>22</w:t>
         </w:r>
         <w:r>
           <w:rPr>
@@ -2664,7 +2803,7 @@
           <w:szCs w:val="22"/>
         </w:rPr>
       </w:pPr>
-      <w:hyperlink w:anchor="_Toc388007445" w:history="1">
+      <w:hyperlink w:anchor="_Toc388095075" w:history="1">
         <w:r>
           <w:rPr>
             <w:rStyle w:val="Hyperlink"/>
@@ -2691,7 +2830,7 @@
             <w:noProof/>
             <w:webHidden/>
           </w:rPr>
-          <w:instrText xml:space="preserve"> PAGEREF _Toc388007445 \h </w:instrText>
+          <w:instrText xml:space="preserve"> PAGEREF _Toc388095075 \h </w:instrText>
         </w:r>
         <w:r>
           <w:rPr>
@@ -2711,7 +2850,7 @@
             <w:noProof/>
             <w:webHidden/>
           </w:rPr>
-          <w:t>21</w:t>
+          <w:t>22</w:t>
         </w:r>
         <w:r>
           <w:rPr>
@@ -2735,7 +2874,7 @@
           <w:szCs w:val="22"/>
         </w:rPr>
       </w:pPr>
-      <w:hyperlink w:anchor="_Toc388007446" w:history="1">
+      <w:hyperlink w:anchor="_Toc388095076" w:history="1">
         <w:r>
           <w:rPr>
             <w:rStyle w:val="Hyperlink"/>
@@ -2762,7 +2901,7 @@
             <w:noProof/>
             <w:webHidden/>
           </w:rPr>
-          <w:instrText xml:space="preserve"> PAGEREF _Toc388007446 \h </w:instrText>
+          <w:instrText xml:space="preserve"> PAGEREF _Toc388095076 \h </w:instrText>
         </w:r>
         <w:r>
           <w:rPr>
@@ -2782,7 +2921,7 @@
             <w:noProof/>
             <w:webHidden/>
           </w:rPr>
-          <w:t>21</w:t>
+          <w:t>22</w:t>
         </w:r>
         <w:r>
           <w:rPr>
@@ -2807,7 +2946,7 @@
           <w:szCs w:val="22"/>
         </w:rPr>
       </w:pPr>
-      <w:hyperlink w:anchor="_Toc388007447" w:history="1">
+      <w:hyperlink w:anchor="_Toc388095077" w:history="1">
         <w:r>
           <w:rPr>
             <w:rStyle w:val="Hyperlink"/>
@@ -2834,7 +2973,7 @@
             <w:noProof/>
             <w:webHidden/>
           </w:rPr>
-          <w:instrText xml:space="preserve"> PAGEREF _Toc388007447 \h </w:instrText>
+          <w:instrText xml:space="preserve"> PAGEREF _Toc388095077 \h </w:instrText>
         </w:r>
         <w:r>
           <w:rPr>
@@ -2854,7 +2993,7 @@
             <w:noProof/>
             <w:webHidden/>
           </w:rPr>
-          <w:t>22</w:t>
+          <w:t>24</w:t>
         </w:r>
         <w:r>
           <w:rPr>
@@ -2880,7 +3019,7 @@
           <w:szCs w:val="22"/>
         </w:rPr>
       </w:pPr>
-      <w:hyperlink w:anchor="_Toc388007448" w:history="1">
+      <w:hyperlink w:anchor="_Toc388095078" w:history="1">
         <w:r>
           <w:rPr>
             <w:rStyle w:val="Hyperlink"/>
@@ -2907,7 +3046,7 @@
             <w:noProof/>
             <w:webHidden/>
           </w:rPr>
-          <w:instrText xml:space="preserve"> PAGEREF _Toc388007448 \h </w:instrText>
+          <w:instrText xml:space="preserve"> PAGEREF _Toc388095078 \h </w:instrText>
         </w:r>
         <w:r>
           <w:rPr>
@@ -2927,7 +3066,7 @@
             <w:noProof/>
             <w:webHidden/>
           </w:rPr>
-          <w:t>23</w:t>
+          <w:t>24</w:t>
         </w:r>
         <w:r>
           <w:rPr>
@@ -2953,7 +3092,7 @@
           <w:szCs w:val="22"/>
         </w:rPr>
       </w:pPr>
-      <w:hyperlink w:anchor="_Toc388007449" w:history="1">
+      <w:hyperlink w:anchor="_Toc388095079" w:history="1">
         <w:r>
           <w:rPr>
             <w:rStyle w:val="Hyperlink"/>
@@ -2980,7 +3119,7 @@
             <w:noProof/>
             <w:webHidden/>
           </w:rPr>
-          <w:instrText xml:space="preserve"> PAGEREF _Toc388007449 \h </w:instrText>
+          <w:instrText xml:space="preserve"> PAGEREF _Toc388095079 \h </w:instrText>
         </w:r>
         <w:r>
           <w:rPr>
@@ -3000,7 +3139,7 @@
             <w:noProof/>
             <w:webHidden/>
           </w:rPr>
-          <w:t>23</w:t>
+          <w:t>24</w:t>
         </w:r>
         <w:r>
           <w:rPr>
@@ -3024,7 +3163,7 @@
           <w:szCs w:val="22"/>
         </w:rPr>
       </w:pPr>
-      <w:hyperlink w:anchor="_Toc388007450" w:history="1">
+      <w:hyperlink w:anchor="_Toc388095080" w:history="1">
         <w:r>
           <w:rPr>
             <w:rStyle w:val="Hyperlink"/>
@@ -3051,7 +3190,7 @@
             <w:noProof/>
             <w:webHidden/>
           </w:rPr>
-          <w:instrText xml:space="preserve"> PAGEREF _Toc388007450 \h </w:instrText>
+          <w:instrText xml:space="preserve"> PAGEREF _Toc388095080 \h </w:instrText>
         </w:r>
         <w:r>
           <w:rPr>
@@ -3071,7 +3210,7 @@
             <w:noProof/>
             <w:webHidden/>
           </w:rPr>
-          <w:t>23</w:t>
+          <w:t>24</w:t>
         </w:r>
         <w:r>
           <w:rPr>
@@ -3095,7 +3234,7 @@
           <w:szCs w:val="22"/>
         </w:rPr>
       </w:pPr>
-      <w:hyperlink w:anchor="_Toc388007451" w:history="1">
+      <w:hyperlink w:anchor="_Toc388095081" w:history="1">
         <w:r>
           <w:rPr>
             <w:rStyle w:val="Hyperlink"/>
@@ -3122,7 +3261,7 @@
             <w:noProof/>
             <w:webHidden/>
           </w:rPr>
-          <w:instrText xml:space="preserve"> PAGEREF _Toc388007451 \h </w:instrText>
+          <w:instrText xml:space="preserve"> PAGEREF _Toc388095081 \h </w:instrText>
         </w:r>
         <w:r>
           <w:rPr>
@@ -3142,7 +3281,7 @@
             <w:noProof/>
             <w:webHidden/>
           </w:rPr>
-          <w:t>26</w:t>
+          <w:t>28</w:t>
         </w:r>
         <w:r>
           <w:rPr>
@@ -3166,7 +3305,7 @@
           <w:szCs w:val="22"/>
         </w:rPr>
       </w:pPr>
-      <w:hyperlink w:anchor="_Toc388007452" w:history="1">
+      <w:hyperlink w:anchor="_Toc388095082" w:history="1">
         <w:r>
           <w:rPr>
             <w:rStyle w:val="Hyperlink"/>
@@ -3193,7 +3332,7 @@
             <w:noProof/>
             <w:webHidden/>
           </w:rPr>
-          <w:instrText xml:space="preserve"> PAGEREF _Toc388007452 \h </w:instrText>
+          <w:instrText xml:space="preserve"> PAGEREF _Toc388095082 \h </w:instrText>
         </w:r>
         <w:r>
           <w:rPr>
@@ -3213,7 +3352,7 @@
             <w:noProof/>
             <w:webHidden/>
           </w:rPr>
-          <w:t>28</w:t>
+          <w:t>29</w:t>
         </w:r>
         <w:r>
           <w:rPr>
@@ -3238,7 +3377,7 @@
           <w:szCs w:val="22"/>
         </w:rPr>
       </w:pPr>
-      <w:hyperlink w:anchor="_Toc388007453" w:history="1">
+      <w:hyperlink w:anchor="_Toc388095083" w:history="1">
         <w:r>
           <w:rPr>
             <w:rStyle w:val="Hyperlink"/>
@@ -3265,7 +3404,7 @@
             <w:noProof/>
             <w:webHidden/>
           </w:rPr>
-          <w:instrText xml:space="preserve"> PAGEREF _Toc388007453 \h </w:instrText>
+          <w:instrText xml:space="preserve"> PAGEREF _Toc388095083 \h </w:instrText>
         </w:r>
         <w:r>
           <w:rPr>
@@ -3285,7 +3424,7 @@
             <w:noProof/>
             <w:webHidden/>
           </w:rPr>
-          <w:t>28</w:t>
+          <w:t>29</w:t>
         </w:r>
         <w:r>
           <w:rPr>
@@ -3311,7 +3450,7 @@
           <w:szCs w:val="22"/>
         </w:rPr>
       </w:pPr>
-      <w:hyperlink w:anchor="_Toc388007454" w:history="1">
+      <w:hyperlink w:anchor="_Toc388095084" w:history="1">
         <w:r>
           <w:rPr>
             <w:rStyle w:val="Hyperlink"/>
@@ -3338,7 +3477,7 @@
             <w:noProof/>
             <w:webHidden/>
           </w:rPr>
-          <w:instrText xml:space="preserve"> PAGEREF _Toc388007454 \h </w:instrText>
+          <w:instrText xml:space="preserve"> PAGEREF _Toc388095084 \h </w:instrText>
         </w:r>
         <w:r>
           <w:rPr>
@@ -3358,7 +3497,7 @@
             <w:noProof/>
             <w:webHidden/>
           </w:rPr>
-          <w:t>28</w:t>
+          <w:t>29</w:t>
         </w:r>
         <w:r>
           <w:rPr>
@@ -3384,7 +3523,7 @@
           <w:szCs w:val="22"/>
         </w:rPr>
       </w:pPr>
-      <w:hyperlink w:anchor="_Toc388007455" w:history="1">
+      <w:hyperlink w:anchor="_Toc388095085" w:history="1">
         <w:r>
           <w:rPr>
             <w:rStyle w:val="Hyperlink"/>
@@ -3411,7 +3550,7 @@
             <w:noProof/>
             <w:webHidden/>
           </w:rPr>
-          <w:instrText xml:space="preserve"> PAGEREF _Toc388007455 \h </w:instrText>
+          <w:instrText xml:space="preserve"> PAGEREF _Toc388095085 \h </w:instrText>
         </w:r>
         <w:r>
           <w:rPr>
@@ -3431,7 +3570,7 @@
             <w:noProof/>
             <w:webHidden/>
           </w:rPr>
-          <w:t>28</w:t>
+          <w:t>30</w:t>
         </w:r>
         <w:r>
           <w:rPr>
@@ -3458,7 +3597,7 @@
           <w:szCs w:val="22"/>
         </w:rPr>
       </w:pPr>
-      <w:hyperlink w:anchor="_Toc388007456" w:history="1">
+      <w:hyperlink w:anchor="_Toc388095086" w:history="1">
         <w:r>
           <w:rPr>
             <w:rStyle w:val="Hyperlink"/>
@@ -3485,7 +3624,7 @@
             <w:noProof/>
             <w:webHidden/>
           </w:rPr>
-          <w:instrText xml:space="preserve"> PAGEREF _Toc388007456 \h </w:instrText>
+          <w:instrText xml:space="preserve"> PAGEREF _Toc388095086 \h </w:instrText>
         </w:r>
         <w:r>
           <w:rPr>
@@ -3505,7 +3644,7 @@
             <w:noProof/>
             <w:webHidden/>
           </w:rPr>
-          <w:t>30</w:t>
+          <w:t>31</w:t>
         </w:r>
         <w:r>
           <w:rPr>
@@ -3530,7 +3669,7 @@
           <w:szCs w:val="22"/>
         </w:rPr>
       </w:pPr>
-      <w:hyperlink w:anchor="_Toc388007457" w:history="1">
+      <w:hyperlink w:anchor="_Toc388095087" w:history="1">
         <w:r>
           <w:rPr>
             <w:rStyle w:val="Hyperlink"/>
@@ -3557,7 +3696,7 @@
             <w:noProof/>
             <w:webHidden/>
           </w:rPr>
-          <w:instrText xml:space="preserve"> PAGEREF _Toc388007457 \h </w:instrText>
+          <w:instrText xml:space="preserve"> PAGEREF _Toc388095087 \h </w:instrText>
         </w:r>
         <w:r>
           <w:rPr>
@@ -3577,7 +3716,7 @@
             <w:noProof/>
             <w:webHidden/>
           </w:rPr>
-          <w:t>30</w:t>
+          <w:t>31</w:t>
         </w:r>
         <w:r>
           <w:rPr>
@@ -3602,7 +3741,7 @@
           <w:szCs w:val="22"/>
         </w:rPr>
       </w:pPr>
-      <w:hyperlink w:anchor="_Toc388007458" w:history="1">
+      <w:hyperlink w:anchor="_Toc388095088" w:history="1">
         <w:r>
           <w:rPr>
             <w:rStyle w:val="Hyperlink"/>
@@ -3629,7 +3768,7 @@
             <w:noProof/>
             <w:webHidden/>
           </w:rPr>
-          <w:instrText xml:space="preserve"> PAGEREF _Toc388007458 \h </w:instrText>
+          <w:instrText xml:space="preserve"> PAGEREF _Toc388095088 \h </w:instrText>
         </w:r>
         <w:r>
           <w:rPr>
@@ -3649,7 +3788,7 @@
             <w:noProof/>
             <w:webHidden/>
           </w:rPr>
-          <w:t>30</w:t>
+          <w:t>31</w:t>
         </w:r>
         <w:r>
           <w:rPr>
@@ -3674,7 +3813,7 @@
           <w:szCs w:val="22"/>
         </w:rPr>
       </w:pPr>
-      <w:hyperlink w:anchor="_Toc388007459" w:history="1">
+      <w:hyperlink w:anchor="_Toc388095089" w:history="1">
         <w:r>
           <w:rPr>
             <w:rStyle w:val="Hyperlink"/>
@@ -3701,7 +3840,7 @@
             <w:noProof/>
             <w:webHidden/>
           </w:rPr>
-          <w:instrText xml:space="preserve"> PAGEREF _Toc388007459 \h </w:instrText>
+          <w:instrText xml:space="preserve"> PAGEREF _Toc388095089 \h </w:instrText>
         </w:r>
         <w:r>
           <w:rPr>
@@ -3721,7 +3860,7 @@
             <w:noProof/>
             <w:webHidden/>
           </w:rPr>
-          <w:t>31</w:t>
+          <w:t>32</w:t>
         </w:r>
         <w:r>
           <w:rPr>
@@ -3747,7 +3886,7 @@
           <w:szCs w:val="22"/>
         </w:rPr>
       </w:pPr>
-      <w:hyperlink w:anchor="_Toc388007460" w:history="1">
+      <w:hyperlink w:anchor="_Toc388095090" w:history="1">
         <w:r>
           <w:rPr>
             <w:rStyle w:val="Hyperlink"/>
@@ -3774,7 +3913,7 @@
             <w:noProof/>
             <w:webHidden/>
           </w:rPr>
-          <w:instrText xml:space="preserve"> PAGEREF _Toc388007460 \h </w:instrText>
+          <w:instrText xml:space="preserve"> PAGEREF _Toc388095090 \h </w:instrText>
         </w:r>
         <w:r>
           <w:rPr>
@@ -3794,7 +3933,7 @@
             <w:noProof/>
             <w:webHidden/>
           </w:rPr>
-          <w:t>31</w:t>
+          <w:t>32</w:t>
         </w:r>
         <w:r>
           <w:rPr>
@@ -3820,7 +3959,7 @@
           <w:szCs w:val="22"/>
         </w:rPr>
       </w:pPr>
-      <w:hyperlink w:anchor="_Toc388007461" w:history="1">
+      <w:hyperlink w:anchor="_Toc388095091" w:history="1">
         <w:r>
           <w:rPr>
             <w:rStyle w:val="Hyperlink"/>
@@ -3847,7 +3986,7 @@
             <w:noProof/>
             <w:webHidden/>
           </w:rPr>
-          <w:instrText xml:space="preserve"> PAGEREF _Toc388007461 \h </w:instrText>
+          <w:instrText xml:space="preserve"> PAGEREF _Toc388095091 \h </w:instrText>
         </w:r>
         <w:r>
           <w:rPr>
@@ -3867,7 +4006,7 @@
             <w:noProof/>
             <w:webHidden/>
           </w:rPr>
-          <w:t>31</w:t>
+          <w:t>32</w:t>
         </w:r>
         <w:r>
           <w:rPr>
@@ -3893,7 +4032,7 @@
           <w:szCs w:val="22"/>
         </w:rPr>
       </w:pPr>
-      <w:hyperlink w:anchor="_Toc388007462" w:history="1">
+      <w:hyperlink w:anchor="_Toc388095092" w:history="1">
         <w:r>
           <w:rPr>
             <w:rStyle w:val="Hyperlink"/>
@@ -3920,7 +4059,7 @@
             <w:noProof/>
             <w:webHidden/>
           </w:rPr>
-          <w:instrText xml:space="preserve"> PAGEREF _Toc388007462 \h </w:instrText>
+          <w:instrText xml:space="preserve"> PAGEREF _Toc388095092 \h </w:instrText>
         </w:r>
         <w:r>
           <w:rPr>
@@ -3940,7 +4079,7 @@
             <w:noProof/>
             <w:webHidden/>
           </w:rPr>
-          <w:t>31</w:t>
+          <w:t>32</w:t>
         </w:r>
         <w:r>
           <w:rPr>
@@ -3964,7 +4103,7 @@
           <w:szCs w:val="22"/>
         </w:rPr>
       </w:pPr>
-      <w:hyperlink w:anchor="_Toc388007463" w:history="1">
+      <w:hyperlink w:anchor="_Toc388095093" w:history="1">
         <w:r>
           <w:rPr>
             <w:rStyle w:val="Hyperlink"/>
@@ -3991,7 +4130,7 @@
             <w:noProof/>
             <w:webHidden/>
           </w:rPr>
-          <w:instrText xml:space="preserve"> PAGEREF _Toc388007463 \h </w:instrText>
+          <w:instrText xml:space="preserve"> PAGEREF _Toc388095093 \h </w:instrText>
         </w:r>
         <w:r>
           <w:rPr>
@@ -4011,7 +4150,7 @@
             <w:noProof/>
             <w:webHidden/>
           </w:rPr>
-          <w:t>31</w:t>
+          <w:t>32</w:t>
         </w:r>
         <w:r>
           <w:rPr>
@@ -4037,7 +4176,7 @@
           <w:szCs w:val="22"/>
         </w:rPr>
       </w:pPr>
-      <w:hyperlink w:anchor="_Toc388007464" w:history="1">
+      <w:hyperlink w:anchor="_Toc388095094" w:history="1">
         <w:r>
           <w:rPr>
             <w:rStyle w:val="Hyperlink"/>
@@ -4064,7 +4203,7 @@
             <w:noProof/>
             <w:webHidden/>
           </w:rPr>
-          <w:instrText xml:space="preserve"> PAGEREF _Toc388007464 \h </w:instrText>
+          <w:instrText xml:space="preserve"> PAGEREF _Toc388095094 \h </w:instrText>
         </w:r>
         <w:r>
           <w:rPr>
@@ -4084,7 +4223,7 @@
             <w:noProof/>
             <w:webHidden/>
           </w:rPr>
-          <w:t>31</w:t>
+          <w:t>32</w:t>
         </w:r>
         <w:r>
           <w:rPr>
@@ -4108,7 +4247,7 @@
           <w:szCs w:val="22"/>
         </w:rPr>
       </w:pPr>
-      <w:hyperlink w:anchor="_Toc388007465" w:history="1">
+      <w:hyperlink w:anchor="_Toc388095095" w:history="1">
         <w:r>
           <w:rPr>
             <w:rStyle w:val="Hyperlink"/>
@@ -4135,7 +4274,7 @@
             <w:noProof/>
             <w:webHidden/>
           </w:rPr>
-          <w:instrText xml:space="preserve"> PAGEREF _Toc388007465 \h </w:instrText>
+          <w:instrText xml:space="preserve"> PAGEREF _Toc388095095 \h </w:instrText>
         </w:r>
         <w:r>
           <w:rPr>
@@ -4155,7 +4294,7 @@
             <w:noProof/>
             <w:webHidden/>
           </w:rPr>
-          <w:t>32</w:t>
+          <w:t>33</w:t>
         </w:r>
         <w:r>
           <w:rPr>
@@ -4181,7 +4320,7 @@
           <w:szCs w:val="22"/>
         </w:rPr>
       </w:pPr>
-      <w:hyperlink w:anchor="_Toc388007466" w:history="1">
+      <w:hyperlink w:anchor="_Toc388095096" w:history="1">
         <w:r>
           <w:rPr>
             <w:rStyle w:val="Hyperlink"/>
@@ -4208,7 +4347,7 @@
             <w:noProof/>
             <w:webHidden/>
           </w:rPr>
-          <w:instrText xml:space="preserve"> PAGEREF _Toc388007466 \h </w:instrText>
+          <w:instrText xml:space="preserve"> PAGEREF _Toc388095096 \h </w:instrText>
         </w:r>
         <w:r>
           <w:rPr>
@@ -4228,7 +4367,7 @@
             <w:noProof/>
             <w:webHidden/>
           </w:rPr>
-          <w:t>32</w:t>
+          <w:t>33</w:t>
         </w:r>
         <w:r>
           <w:rPr>
@@ -4253,7 +4392,7 @@
           <w:szCs w:val="22"/>
         </w:rPr>
       </w:pPr>
-      <w:hyperlink w:anchor="_Toc388007467" w:history="1">
+      <w:hyperlink w:anchor="_Toc388095097" w:history="1">
         <w:r>
           <w:rPr>
             <w:rStyle w:val="Hyperlink"/>
@@ -4280,7 +4419,7 @@
             <w:noProof/>
             <w:webHidden/>
           </w:rPr>
-          <w:instrText xml:space="preserve"> PAGEREF _Toc388007467 \h </w:instrText>
+          <w:instrText xml:space="preserve"> PAGEREF _Toc388095097 \h </w:instrText>
         </w:r>
         <w:r>
           <w:rPr>
@@ -4300,7 +4439,7 @@
             <w:noProof/>
             <w:webHidden/>
           </w:rPr>
-          <w:t>32</w:t>
+          <w:t>33</w:t>
         </w:r>
         <w:r>
           <w:rPr>
@@ -4325,7 +4464,7 @@
           <w:szCs w:val="22"/>
         </w:rPr>
       </w:pPr>
-      <w:hyperlink w:anchor="_Toc388007468" w:history="1">
+      <w:hyperlink w:anchor="_Toc388095098" w:history="1">
         <w:r>
           <w:rPr>
             <w:rStyle w:val="Hyperlink"/>
@@ -4352,7 +4491,7 @@
             <w:noProof/>
             <w:webHidden/>
           </w:rPr>
-          <w:instrText xml:space="preserve"> PAGEREF _Toc388007468 \h </w:instrText>
+          <w:instrText xml:space="preserve"> PAGEREF _Toc388095098 \h </w:instrText>
         </w:r>
         <w:r>
           <w:rPr>
@@ -4372,7 +4511,7 @@
             <w:noProof/>
             <w:webHidden/>
           </w:rPr>
-          <w:t>32</w:t>
+          <w:t>33</w:t>
         </w:r>
         <w:r>
           <w:rPr>
@@ -4397,7 +4536,7 @@
           <w:szCs w:val="22"/>
         </w:rPr>
       </w:pPr>
-      <w:hyperlink w:anchor="_Toc388007469" w:history="1">
+      <w:hyperlink w:anchor="_Toc388095099" w:history="1">
         <w:r>
           <w:rPr>
             <w:rStyle w:val="Hyperlink"/>
@@ -4424,7 +4563,7 @@
             <w:noProof/>
             <w:webHidden/>
           </w:rPr>
-          <w:instrText xml:space="preserve"> PAGEREF _Toc388007469 \h </w:instrText>
+          <w:instrText xml:space="preserve"> PAGEREF _Toc388095099 \h </w:instrText>
         </w:r>
         <w:r>
           <w:rPr>
@@ -4444,7 +4583,7 @@
             <w:noProof/>
             <w:webHidden/>
           </w:rPr>
-          <w:t>33</w:t>
+          <w:t>34</w:t>
         </w:r>
         <w:r>
           <w:rPr>
@@ -4470,7 +4609,7 @@
           <w:szCs w:val="22"/>
         </w:rPr>
       </w:pPr>
-      <w:hyperlink w:anchor="_Toc388007470" w:history="1">
+      <w:hyperlink w:anchor="_Toc388095100" w:history="1">
         <w:r>
           <w:rPr>
             <w:rStyle w:val="Hyperlink"/>
@@ -4497,7 +4636,7 @@
             <w:noProof/>
             <w:webHidden/>
           </w:rPr>
-          <w:instrText xml:space="preserve"> PAGEREF _Toc388007470 \h </w:instrText>
+          <w:instrText xml:space="preserve"> PAGEREF _Toc388095100 \h </w:instrText>
         </w:r>
         <w:r>
           <w:rPr>
@@ -4517,7 +4656,7 @@
             <w:noProof/>
             <w:webHidden/>
           </w:rPr>
-          <w:t>33</w:t>
+          <w:t>34</w:t>
         </w:r>
         <w:r>
           <w:rPr>
@@ -4543,7 +4682,7 @@
           <w:szCs w:val="22"/>
         </w:rPr>
       </w:pPr>
-      <w:hyperlink w:anchor="_Toc388007471" w:history="1">
+      <w:hyperlink w:anchor="_Toc388095101" w:history="1">
         <w:r>
           <w:rPr>
             <w:rStyle w:val="Hyperlink"/>
@@ -4570,7 +4709,7 @@
             <w:noProof/>
             <w:webHidden/>
           </w:rPr>
-          <w:instrText xml:space="preserve"> PAGEREF _Toc388007471 \h </w:instrText>
+          <w:instrText xml:space="preserve"> PAGEREF _Toc388095101 \h </w:instrText>
         </w:r>
         <w:r>
           <w:rPr>
@@ -4590,7 +4729,7 @@
             <w:noProof/>
             <w:webHidden/>
           </w:rPr>
-          <w:t>33</w:t>
+          <w:t>34</w:t>
         </w:r>
         <w:r>
           <w:rPr>
@@ -4615,7 +4754,7 @@
           <w:szCs w:val="22"/>
         </w:rPr>
       </w:pPr>
-      <w:hyperlink w:anchor="_Toc388007472" w:history="1">
+      <w:hyperlink w:anchor="_Toc388095102" w:history="1">
         <w:r>
           <w:rPr>
             <w:rStyle w:val="Hyperlink"/>
@@ -4642,7 +4781,7 @@
             <w:noProof/>
             <w:webHidden/>
           </w:rPr>
-          <w:instrText xml:space="preserve"> PAGEREF _Toc388007472 \h </w:instrText>
+          <w:instrText xml:space="preserve"> PAGEREF _Toc388095102 \h </w:instrText>
         </w:r>
         <w:r>
           <w:rPr>
@@ -4662,7 +4801,7 @@
             <w:noProof/>
             <w:webHidden/>
           </w:rPr>
-          <w:t>34</w:t>
+          <w:t>35</w:t>
         </w:r>
         <w:r>
           <w:rPr>
@@ -4693,96 +4832,97 @@
       <w:r>
         <w:br w:type="page"/>
       </w:r>
-      <w:bookmarkStart w:id="1" w:name="_Toc252882298"/>
-      <w:bookmarkStart w:id="2" w:name="_Toc252882604"/>
-      <w:bookmarkStart w:id="3" w:name="_Toc252882660"/>
-      <w:bookmarkStart w:id="4" w:name="_Toc252882714"/>
-      <w:bookmarkStart w:id="5" w:name="_Toc252882745"/>
-      <w:bookmarkStart w:id="6" w:name="_Toc252882795"/>
-      <w:bookmarkStart w:id="7" w:name="_Toc252883572"/>
-      <w:bookmarkStart w:id="8" w:name="_Toc252883735"/>
-      <w:bookmarkStart w:id="9" w:name="_Toc252883782"/>
-      <w:bookmarkStart w:id="10" w:name="_Toc252883812"/>
-      <w:bookmarkStart w:id="11" w:name="_Toc252883821"/>
-      <w:bookmarkStart w:id="12" w:name="_Toc252883825"/>
-      <w:bookmarkStart w:id="13" w:name="_Toc252883845"/>
-      <w:bookmarkStart w:id="14" w:name="_Toc252884237"/>
-      <w:bookmarkStart w:id="15" w:name="_Toc252884245"/>
-      <w:bookmarkStart w:id="16" w:name="_Toc252884249"/>
-      <w:bookmarkStart w:id="17" w:name="_Toc252884266"/>
-      <w:bookmarkStart w:id="18" w:name="_Toc252884400"/>
-      <w:bookmarkStart w:id="19" w:name="_Toc252884408"/>
-      <w:bookmarkStart w:id="20" w:name="_Toc252884412"/>
-      <w:bookmarkStart w:id="21" w:name="_Toc252888109"/>
-      <w:bookmarkStart w:id="22" w:name="_Toc252888115"/>
-      <w:bookmarkStart w:id="23" w:name="_Toc252888123"/>
-      <w:bookmarkStart w:id="24" w:name="_Toc252889686"/>
-      <w:bookmarkStart w:id="25" w:name="_Toc252917011"/>
-      <w:bookmarkStart w:id="26" w:name="_Toc252917020"/>
-      <w:bookmarkStart w:id="27" w:name="_Toc252917027"/>
-      <w:bookmarkStart w:id="28" w:name="_Toc252918469"/>
-      <w:bookmarkStart w:id="29" w:name="_Toc252918486"/>
-      <w:bookmarkStart w:id="30" w:name="_Toc252919040"/>
-      <w:bookmarkStart w:id="31" w:name="_Toc252919075"/>
-      <w:bookmarkStart w:id="32" w:name="_Toc252919904"/>
-      <w:bookmarkStart w:id="33" w:name="_Toc252919917"/>
-      <w:bookmarkStart w:id="34" w:name="_Toc252919927"/>
-      <w:bookmarkStart w:id="35" w:name="_Toc252919940"/>
-      <w:bookmarkStart w:id="36" w:name="_Toc252919947"/>
-      <w:bookmarkStart w:id="37" w:name="_Toc252919965"/>
-      <w:bookmarkStart w:id="38" w:name="_Toc252920126"/>
-      <w:bookmarkStart w:id="39" w:name="_Toc252920139"/>
-      <w:bookmarkStart w:id="40" w:name="_Toc252920146"/>
-      <w:bookmarkStart w:id="41" w:name="_Toc252963742"/>
-      <w:bookmarkStart w:id="42" w:name="_Toc252963754"/>
-      <w:bookmarkStart w:id="43" w:name="_Toc252964491"/>
-      <w:bookmarkStart w:id="44" w:name="_Toc253050874"/>
-      <w:bookmarkStart w:id="45" w:name="_Toc253050889"/>
-      <w:bookmarkStart w:id="46" w:name="_Toc253050913"/>
-      <w:bookmarkStart w:id="47" w:name="_Toc253050967"/>
-      <w:bookmarkStart w:id="48" w:name="_Toc253050982"/>
-      <w:bookmarkStart w:id="49" w:name="_Toc253050989"/>
-      <w:bookmarkStart w:id="50" w:name="_Toc253051525"/>
-      <w:bookmarkStart w:id="51" w:name="_Toc253051541"/>
-      <w:bookmarkStart w:id="52" w:name="_Toc253051552"/>
-      <w:bookmarkStart w:id="53" w:name="_Toc253079331"/>
-      <w:bookmarkStart w:id="54" w:name="_Toc253079350"/>
-      <w:bookmarkStart w:id="55" w:name="_Toc253079361"/>
-      <w:bookmarkStart w:id="56" w:name="_Toc253080744"/>
-      <w:bookmarkStart w:id="57" w:name="_Toc253080763"/>
-      <w:bookmarkStart w:id="58" w:name="_Toc253080774"/>
-      <w:bookmarkStart w:id="59" w:name="_Toc253080793"/>
-      <w:bookmarkStart w:id="60" w:name="_Toc253090115"/>
-      <w:bookmarkStart w:id="61" w:name="_Toc253090134"/>
-      <w:bookmarkStart w:id="62" w:name="_Toc253090145"/>
-      <w:bookmarkStart w:id="63" w:name="_Toc253121643"/>
-      <w:bookmarkStart w:id="64" w:name="_Toc253121647"/>
-      <w:bookmarkStart w:id="65" w:name="_Toc253121649"/>
-      <w:bookmarkStart w:id="66" w:name="_Toc253122302"/>
-      <w:bookmarkStart w:id="67" w:name="_Toc253122306"/>
-      <w:bookmarkStart w:id="68" w:name="_Toc253122310"/>
-      <w:bookmarkStart w:id="69" w:name="_Toc253122463"/>
-      <w:bookmarkStart w:id="70" w:name="_Toc253122466"/>
-      <w:bookmarkStart w:id="71" w:name="_Toc253122467"/>
-      <w:bookmarkStart w:id="72" w:name="_Toc253147891"/>
-      <w:bookmarkStart w:id="73" w:name="_Toc253384724"/>
-      <w:bookmarkStart w:id="74" w:name="_Toc253384730"/>
-      <w:bookmarkStart w:id="75" w:name="_Toc253384732"/>
-      <w:bookmarkStart w:id="76" w:name="_Toc253577081"/>
-      <w:bookmarkStart w:id="77" w:name="_Toc253995803"/>
-      <w:bookmarkStart w:id="78" w:name="_Toc253995814"/>
-      <w:bookmarkStart w:id="79" w:name="_Toc253995820"/>
-      <w:bookmarkStart w:id="80" w:name="_Toc254158359"/>
-      <w:bookmarkStart w:id="81" w:name="_Toc254158364"/>
-      <w:bookmarkStart w:id="82" w:name="_Toc258831691"/>
-      <w:bookmarkStart w:id="83" w:name="_Toc258831948"/>
-      <w:bookmarkStart w:id="84" w:name="_Toc258831956"/>
-      <w:bookmarkStart w:id="85" w:name="_Toc383521907"/>
-      <w:bookmarkStart w:id="86" w:name="_Toc388007412"/>
+      <w:bookmarkStart w:id="0" w:name="_Toc252882298"/>
+      <w:bookmarkStart w:id="1" w:name="_Toc252882604"/>
+      <w:bookmarkStart w:id="2" w:name="_Toc252882660"/>
+      <w:bookmarkStart w:id="3" w:name="_Toc252882714"/>
+      <w:bookmarkStart w:id="4" w:name="_Toc252882745"/>
+      <w:bookmarkStart w:id="5" w:name="_Toc252882795"/>
+      <w:bookmarkStart w:id="6" w:name="_Toc252883572"/>
+      <w:bookmarkStart w:id="7" w:name="_Toc252883735"/>
+      <w:bookmarkStart w:id="8" w:name="_Toc252883782"/>
+      <w:bookmarkStart w:id="9" w:name="_Toc252883812"/>
+      <w:bookmarkStart w:id="10" w:name="_Toc252883821"/>
+      <w:bookmarkStart w:id="11" w:name="_Toc252883825"/>
+      <w:bookmarkStart w:id="12" w:name="_Toc252883845"/>
+      <w:bookmarkStart w:id="13" w:name="_Toc252884237"/>
+      <w:bookmarkStart w:id="14" w:name="_Toc252884245"/>
+      <w:bookmarkStart w:id="15" w:name="_Toc252884249"/>
+      <w:bookmarkStart w:id="16" w:name="_Toc252884266"/>
+      <w:bookmarkStart w:id="17" w:name="_Toc252884400"/>
+      <w:bookmarkStart w:id="18" w:name="_Toc252884408"/>
+      <w:bookmarkStart w:id="19" w:name="_Toc252884412"/>
+      <w:bookmarkStart w:id="20" w:name="_Toc252888109"/>
+      <w:bookmarkStart w:id="21" w:name="_Toc252888115"/>
+      <w:bookmarkStart w:id="22" w:name="_Toc252888123"/>
+      <w:bookmarkStart w:id="23" w:name="_Toc252889686"/>
+      <w:bookmarkStart w:id="24" w:name="_Toc252917011"/>
+      <w:bookmarkStart w:id="25" w:name="_Toc252917020"/>
+      <w:bookmarkStart w:id="26" w:name="_Toc252917027"/>
+      <w:bookmarkStart w:id="27" w:name="_Toc252918469"/>
+      <w:bookmarkStart w:id="28" w:name="_Toc252918486"/>
+      <w:bookmarkStart w:id="29" w:name="_Toc252919040"/>
+      <w:bookmarkStart w:id="30" w:name="_Toc252919075"/>
+      <w:bookmarkStart w:id="31" w:name="_Toc252919904"/>
+      <w:bookmarkStart w:id="32" w:name="_Toc252919917"/>
+      <w:bookmarkStart w:id="33" w:name="_Toc252919927"/>
+      <w:bookmarkStart w:id="34" w:name="_Toc252919940"/>
+      <w:bookmarkStart w:id="35" w:name="_Toc252919947"/>
+      <w:bookmarkStart w:id="36" w:name="_Toc252919965"/>
+      <w:bookmarkStart w:id="37" w:name="_Toc252920126"/>
+      <w:bookmarkStart w:id="38" w:name="_Toc252920139"/>
+      <w:bookmarkStart w:id="39" w:name="_Toc252920146"/>
+      <w:bookmarkStart w:id="40" w:name="_Toc252963742"/>
+      <w:bookmarkStart w:id="41" w:name="_Toc252963754"/>
+      <w:bookmarkStart w:id="42" w:name="_Toc252964491"/>
+      <w:bookmarkStart w:id="43" w:name="_Toc253050874"/>
+      <w:bookmarkStart w:id="44" w:name="_Toc253050889"/>
+      <w:bookmarkStart w:id="45" w:name="_Toc253050913"/>
+      <w:bookmarkStart w:id="46" w:name="_Toc253050967"/>
+      <w:bookmarkStart w:id="47" w:name="_Toc253050982"/>
+      <w:bookmarkStart w:id="48" w:name="_Toc253050989"/>
+      <w:bookmarkStart w:id="49" w:name="_Toc253051525"/>
+      <w:bookmarkStart w:id="50" w:name="_Toc253051541"/>
+      <w:bookmarkStart w:id="51" w:name="_Toc253051552"/>
+      <w:bookmarkStart w:id="52" w:name="_Toc253079331"/>
+      <w:bookmarkStart w:id="53" w:name="_Toc253079350"/>
+      <w:bookmarkStart w:id="54" w:name="_Toc253079361"/>
+      <w:bookmarkStart w:id="55" w:name="_Toc253080744"/>
+      <w:bookmarkStart w:id="56" w:name="_Toc253080763"/>
+      <w:bookmarkStart w:id="57" w:name="_Toc253080774"/>
+      <w:bookmarkStart w:id="58" w:name="_Toc253080793"/>
+      <w:bookmarkStart w:id="59" w:name="_Toc253090115"/>
+      <w:bookmarkStart w:id="60" w:name="_Toc253090134"/>
+      <w:bookmarkStart w:id="61" w:name="_Toc253090145"/>
+      <w:bookmarkStart w:id="62" w:name="_Toc253121643"/>
+      <w:bookmarkStart w:id="63" w:name="_Toc253121647"/>
+      <w:bookmarkStart w:id="64" w:name="_Toc253121649"/>
+      <w:bookmarkStart w:id="65" w:name="_Toc253122302"/>
+      <w:bookmarkStart w:id="66" w:name="_Toc253122306"/>
+      <w:bookmarkStart w:id="67" w:name="_Toc253122310"/>
+      <w:bookmarkStart w:id="68" w:name="_Toc253122463"/>
+      <w:bookmarkStart w:id="69" w:name="_Toc253122466"/>
+      <w:bookmarkStart w:id="70" w:name="_Toc253122467"/>
+      <w:bookmarkStart w:id="71" w:name="_Toc253147891"/>
+      <w:bookmarkStart w:id="72" w:name="_Toc253384724"/>
+      <w:bookmarkStart w:id="73" w:name="_Toc253384730"/>
+      <w:bookmarkStart w:id="74" w:name="_Toc253384732"/>
+      <w:bookmarkStart w:id="75" w:name="_Toc253577081"/>
+      <w:bookmarkStart w:id="76" w:name="_Toc253995803"/>
+      <w:bookmarkStart w:id="77" w:name="_Toc253995814"/>
+      <w:bookmarkStart w:id="78" w:name="_Toc253995820"/>
+      <w:bookmarkStart w:id="79" w:name="_Toc254158359"/>
+      <w:bookmarkStart w:id="80" w:name="_Toc254158364"/>
+      <w:bookmarkStart w:id="81" w:name="_Toc258831691"/>
+      <w:bookmarkStart w:id="82" w:name="_Toc258831948"/>
+      <w:bookmarkStart w:id="83" w:name="_Toc258831956"/>
+      <w:bookmarkStart w:id="84" w:name="_Toc383521907"/>
+      <w:bookmarkStart w:id="85" w:name="_Toc388095040"/>
       <w:r>
         <w:lastRenderedPageBreak/>
         <w:t>Introduction</w:t>
       </w:r>
+      <w:bookmarkEnd w:id="0"/>
       <w:bookmarkEnd w:id="1"/>
       <w:bookmarkEnd w:id="2"/>
       <w:bookmarkEnd w:id="3"/>
@@ -4868,7 +5008,6 @@
       <w:bookmarkEnd w:id="83"/>
       <w:bookmarkEnd w:id="84"/>
       <w:bookmarkEnd w:id="85"/>
-      <w:bookmarkEnd w:id="86"/>
     </w:p>
     <w:p>
       <w:pPr>
@@ -4884,17 +5023,17 @@
         <w:spacing w:before="240" w:after="60"/>
         <w:ind w:left="576" w:hanging="576"/>
       </w:pPr>
-      <w:bookmarkStart w:id="87" w:name="_Toc292265604"/>
-      <w:bookmarkStart w:id="88" w:name="_Toc292632086"/>
-      <w:bookmarkStart w:id="89" w:name="_Toc383521908"/>
-      <w:bookmarkStart w:id="90" w:name="_Toc388007413"/>
+      <w:bookmarkStart w:id="86" w:name="_Toc292265604"/>
+      <w:bookmarkStart w:id="87" w:name="_Toc292632086"/>
+      <w:bookmarkStart w:id="88" w:name="_Toc383521908"/>
+      <w:bookmarkStart w:id="89" w:name="_Toc388095041"/>
       <w:r>
         <w:t>History</w:t>
       </w:r>
+      <w:bookmarkEnd w:id="86"/>
       <w:bookmarkEnd w:id="87"/>
       <w:bookmarkEnd w:id="88"/>
       <w:bookmarkEnd w:id="89"/>
-      <w:bookmarkEnd w:id="90"/>
     </w:p>
     <w:p>
       <w:pPr>
@@ -5026,17 +5165,17 @@
         <w:spacing w:before="240" w:after="60"/>
         <w:ind w:left="576" w:hanging="576"/>
       </w:pPr>
-      <w:bookmarkStart w:id="91" w:name="_Toc292265605"/>
-      <w:bookmarkStart w:id="92" w:name="_Toc292632087"/>
-      <w:bookmarkStart w:id="93" w:name="_Toc383521909"/>
-      <w:bookmarkStart w:id="94" w:name="_Toc388007414"/>
+      <w:bookmarkStart w:id="90" w:name="_Toc292265605"/>
+      <w:bookmarkStart w:id="91" w:name="_Toc292632087"/>
+      <w:bookmarkStart w:id="92" w:name="_Toc383521909"/>
+      <w:bookmarkStart w:id="93" w:name="_Toc388095042"/>
       <w:r>
         <w:t>Licensing</w:t>
       </w:r>
+      <w:bookmarkEnd w:id="90"/>
       <w:bookmarkEnd w:id="91"/>
       <w:bookmarkEnd w:id="92"/>
       <w:bookmarkEnd w:id="93"/>
-      <w:bookmarkEnd w:id="94"/>
     </w:p>
     <w:p>
       <w:pPr>
@@ -5052,10 +5191,10 @@
         <w:spacing w:before="240" w:after="60"/>
         <w:ind w:left="720" w:hanging="720"/>
       </w:pPr>
-      <w:bookmarkStart w:id="95" w:name="_Toc292265606"/>
-      <w:bookmarkStart w:id="96" w:name="_Toc292632088"/>
-      <w:bookmarkStart w:id="97" w:name="_Toc383521910"/>
-      <w:bookmarkStart w:id="98" w:name="_Toc388007415"/>
+      <w:bookmarkStart w:id="94" w:name="_Toc292265606"/>
+      <w:bookmarkStart w:id="95" w:name="_Toc292632088"/>
+      <w:bookmarkStart w:id="96" w:name="_Toc383521910"/>
+      <w:bookmarkStart w:id="97" w:name="_Toc388095043"/>
       <w:r>
         <w:t>SIF</w:t>
       </w:r>
@@ -5065,10 +5204,10 @@
       <w:r>
         <w:t xml:space="preserve"> Framework</w:t>
       </w:r>
+      <w:bookmarkEnd w:id="94"/>
       <w:bookmarkEnd w:id="95"/>
       <w:bookmarkEnd w:id="96"/>
       <w:bookmarkEnd w:id="97"/>
-      <w:bookmarkEnd w:id="98"/>
     </w:p>
     <w:p>
       <w:pPr>
@@ -5109,10 +5248,10 @@
         <w:spacing w:before="240" w:after="60"/>
         <w:ind w:left="576" w:hanging="576"/>
       </w:pPr>
-      <w:bookmarkStart w:id="99" w:name="_Toc292265608"/>
-      <w:bookmarkStart w:id="100" w:name="_Toc292632090"/>
-      <w:bookmarkStart w:id="101" w:name="_Toc383521911"/>
-      <w:bookmarkStart w:id="102" w:name="_Toc388007416"/>
+      <w:bookmarkStart w:id="98" w:name="_Toc292265608"/>
+      <w:bookmarkStart w:id="99" w:name="_Toc292632090"/>
+      <w:bookmarkStart w:id="100" w:name="_Toc383521911"/>
+      <w:bookmarkStart w:id="101" w:name="_Toc388095044"/>
       <w:r>
         <w:t>Why SIF</w:t>
       </w:r>
@@ -5122,10 +5261,10 @@
       <w:r>
         <w:t xml:space="preserve"> Framework?</w:t>
       </w:r>
+      <w:bookmarkEnd w:id="98"/>
       <w:bookmarkEnd w:id="99"/>
       <w:bookmarkEnd w:id="100"/>
       <w:bookmarkEnd w:id="101"/>
-      <w:bookmarkEnd w:id="102"/>
     </w:p>
     <w:p>
       <w:pPr>
@@ -5242,166 +5381,145 @@
         <w:spacing w:before="240" w:after="60"/>
         <w:ind w:left="432" w:hanging="432"/>
       </w:pPr>
-      <w:bookmarkStart w:id="103" w:name="_Toc292265609"/>
-      <w:bookmarkStart w:id="104" w:name="_Toc292632091"/>
-      <w:bookmarkStart w:id="105" w:name="_Toc383521912"/>
-      <w:bookmarkStart w:id="106" w:name="_Toc388007417"/>
+      <w:bookmarkStart w:id="102" w:name="_Toc292265609"/>
+      <w:bookmarkStart w:id="103" w:name="_Toc292632091"/>
+      <w:bookmarkStart w:id="104" w:name="_Toc383521912"/>
+      <w:bookmarkStart w:id="105" w:name="_Toc388095045"/>
       <w:r>
         <w:t>Assumption &amp; Constraints</w:t>
       </w:r>
+      <w:bookmarkEnd w:id="102"/>
       <w:bookmarkEnd w:id="103"/>
       <w:bookmarkEnd w:id="104"/>
       <w:bookmarkEnd w:id="105"/>
+    </w:p>
+    <w:p>
+      <w:pPr>
+        <w:jc w:val="both"/>
+      </w:pPr>
+      <w:r>
+        <w:t xml:space="preserve">It is assumed that the developer has some familiarity with the concepts of </w:t>
+      </w:r>
+      <w:r>
+        <w:t>REST as well as the SIF3 Specification.</w:t>
+      </w:r>
+    </w:p>
+    <w:p/>
+    <w:p>
+      <w:pPr>
+        <w:jc w:val="both"/>
+      </w:pPr>
+      <w:r>
+        <w:t xml:space="preserve">The framework is a work-in-progress. There are no guarantees that things work without any errors and I’m sure there are some bugs in there. It is open-source and once downloaded from the </w:t>
+      </w:r>
+      <w:r>
+        <w:t>NSIP</w:t>
+      </w:r>
+      <w:r>
+        <w:t>’s GitH</w:t>
+      </w:r>
+      <w:r>
+        <w:t>ub</w:t>
+      </w:r>
+      <w:r>
+        <w:t xml:space="preserve"> site (</w:t>
+      </w:r>
+      <w:hyperlink r:id="rId13" w:history="1">
+        <w:r>
+          <w:rPr>
+            <w:rStyle w:val="Hyperlink"/>
+          </w:rPr>
+          <w:t>https://github.com/nsip/sif3-framework-java</w:t>
+        </w:r>
+      </w:hyperlink>
+      <w:r>
+        <w:t>) you get the source code as well. You are welcome to modify it as you see fit for your project if required.</w:t>
+      </w:r>
+    </w:p>
+    <w:p>
+      <w:pPr>
+        <w:jc w:val="both"/>
+      </w:pPr>
+    </w:p>
+    <w:p>
+      <w:pPr>
+        <w:jc w:val="both"/>
+      </w:pPr>
+      <w:r>
+        <w:t xml:space="preserve">It needs to be remembered that this framework is not guaranteed to be maintained any further, maybe it is, and maybe it is not. At present there is some commitment from NSIP to ensure that the framework will be maintained for </w:t>
+      </w:r>
+      <w:r>
+        <w:t>the near future</w:t>
+      </w:r>
+      <w:r>
+        <w:t xml:space="preserve">. If you want to use it you do so at your own will and bugs can be </w:t>
+      </w:r>
+      <w:r>
+        <w:t>added to the GitHub repository</w:t>
+      </w:r>
+      <w:r>
+        <w:t xml:space="preserve"> but it is not guaranteed that they will be fixed. The framework and code is there to get you started but it is not required to be used for your </w:t>
+      </w:r>
+      <w:r>
+        <w:t>SIF3 service/adapter</w:t>
+      </w:r>
+      <w:r>
+        <w:t xml:space="preserve"> development. </w:t>
+      </w:r>
+      <w:r>
+        <w:t>You can always use your own libraries or toolkits to implement SIF3 services.</w:t>
+      </w:r>
+    </w:p>
+    <w:p>
+      <w:pPr>
+        <w:pStyle w:val="Body1"/>
+      </w:pPr>
+    </w:p>
+    <w:p>
+      <w:pPr>
+        <w:jc w:val="both"/>
+      </w:pPr>
+      <w:r>
+        <w:lastRenderedPageBreak/>
+        <w:t>The framework has been developed based on the concepts and ideas of the SIFCommon Framework that has su</w:t>
+      </w:r>
+      <w:r>
+        <w:t>ccessfully been used in SIF 2.x</w:t>
+      </w:r>
+      <w:r>
+        <w:t xml:space="preserve"> implementations. You may find things that don’t fit your requirements. The framework allows overriding of methods in many places to make them behave, as you require without abandon the framework altogether (that’s what OO and inheritance is good at).</w:t>
+      </w:r>
+    </w:p>
+    <w:p>
+      <w:pPr>
+        <w:jc w:val="both"/>
+      </w:pPr>
+    </w:p>
+    <w:p>
+      <w:pPr>
+        <w:jc w:val="both"/>
+      </w:pPr>
+      <w:r>
+        <w:t xml:space="preserve">Finally it is also assumed that you are familiar with Java, have a JDK installed and ideally that you have Ant in case you want to modify and re-build the framework libraries. The JDK version should be 1.6 or above. The framework has not been compiled nor can it be compiled with a JDK version older than 1.6. It has </w:t>
+      </w:r>
+      <w:r>
+        <w:t>only undergone limited testing with Java 7</w:t>
+      </w:r>
+      <w:r>
+        <w:t>.</w:t>
+      </w:r>
+    </w:p>
+    <w:p>
+      <w:pPr>
+        <w:pStyle w:val="Heading2"/>
+      </w:pPr>
+      <w:bookmarkStart w:id="106" w:name="_Toc383521913"/>
+      <w:bookmarkStart w:id="107" w:name="_Toc388095046"/>
+      <w:r>
+        <w:t>Functionality</w:t>
+      </w:r>
       <w:bookmarkEnd w:id="106"/>
-    </w:p>
-    <w:p>
-      <w:pPr>
-        <w:jc w:val="both"/>
-      </w:pPr>
-      <w:r>
-        <w:t xml:space="preserve">It is assumed that the developer has some familiarity with the concepts of </w:t>
-      </w:r>
-      <w:r>
-        <w:t>REST as well as the SIF3 Specification.</w:t>
-      </w:r>
-    </w:p>
-    <w:p/>
-    <w:p>
-      <w:pPr>
-        <w:jc w:val="both"/>
-      </w:pPr>
-      <w:r>
-        <w:t xml:space="preserve">The framework is a work-in-progress. There are no guarantees that things work without any errors and I’m sure there are some bugs in there. It is open-source and once downloaded from the </w:t>
-      </w:r>
-      <w:r>
-        <w:t>NSIP</w:t>
-      </w:r>
-      <w:r>
-        <w:t xml:space="preserve">’s </w:t>
-      </w:r>
-      <w:proofErr w:type="spellStart"/>
-      <w:r>
-        <w:t>GitH</w:t>
-      </w:r>
-      <w:r>
-        <w:t>ub</w:t>
-      </w:r>
-      <w:proofErr w:type="spellEnd"/>
-      <w:r>
-        <w:t xml:space="preserve"> site (</w:t>
-      </w:r>
-      <w:hyperlink r:id="rId13" w:history="1">
-        <w:r>
-          <w:rPr>
-            <w:rStyle w:val="Hyperlink"/>
-          </w:rPr>
-          <w:t>https://github.com/nsip/sif3-framework-java</w:t>
-        </w:r>
-      </w:hyperlink>
-      <w:r>
-        <w:t>) you get the source code as well. You are welcome to modify it as you see fit for your project if required.</w:t>
-      </w:r>
-    </w:p>
-    <w:p>
-      <w:pPr>
-        <w:jc w:val="both"/>
-      </w:pPr>
-    </w:p>
-    <w:p>
-      <w:pPr>
-        <w:jc w:val="both"/>
-      </w:pPr>
-      <w:r>
-        <w:t xml:space="preserve">It needs to be remembered that this framework is not guaranteed to be maintained any further, maybe it is, and maybe it is not. At present there is some commitment from NSIP to ensure that the framework will be maintained for </w:t>
-      </w:r>
-      <w:r>
-        <w:t>the near future</w:t>
-      </w:r>
-      <w:r>
-        <w:t xml:space="preserve">. If you want to use it you do so at your own will and bugs can be </w:t>
-      </w:r>
-      <w:r>
-        <w:t xml:space="preserve">added to the </w:t>
-      </w:r>
-      <w:proofErr w:type="spellStart"/>
-      <w:r>
-        <w:t>GitHub</w:t>
-      </w:r>
-      <w:proofErr w:type="spellEnd"/>
-      <w:r>
-        <w:t xml:space="preserve"> repository</w:t>
-      </w:r>
-      <w:r>
-        <w:t xml:space="preserve"> but it is not guaranteed that they will be fixed. The framework and code is there to get you started but it is not required to be used for your </w:t>
-      </w:r>
-      <w:r>
-        <w:t>SIF3 service/adapter</w:t>
-      </w:r>
-      <w:r>
-        <w:t xml:space="preserve"> development. </w:t>
-      </w:r>
-      <w:r>
-        <w:t>You can always use your own libraries or toolkits to implement SIF3 services.</w:t>
-      </w:r>
-    </w:p>
-    <w:p>
-      <w:pPr>
-        <w:pStyle w:val="Body1"/>
-      </w:pPr>
-    </w:p>
-    <w:p>
-      <w:pPr>
-        <w:jc w:val="both"/>
-      </w:pPr>
-      <w:r>
-        <w:lastRenderedPageBreak/>
-        <w:t xml:space="preserve">The framework has been developed based on the concepts and ideas of the </w:t>
-      </w:r>
-      <w:proofErr w:type="spellStart"/>
-      <w:r>
-        <w:t>SIFCommon</w:t>
-      </w:r>
-      <w:proofErr w:type="spellEnd"/>
-      <w:r>
-        <w:t xml:space="preserve"> Framework that has su</w:t>
-      </w:r>
-      <w:r>
-        <w:t>ccessfully been used in SIF 2.x</w:t>
-      </w:r>
-      <w:r>
-        <w:t xml:space="preserve"> implementations. You may find things that don’t fit your requirements. The framework allows overriding of methods in many places to make them behave, as you require without abandon the framework altogether (that’s what OO and inheritance is good at).</w:t>
-      </w:r>
-    </w:p>
-    <w:p>
-      <w:pPr>
-        <w:jc w:val="both"/>
-      </w:pPr>
-    </w:p>
-    <w:p>
-      <w:pPr>
-        <w:jc w:val="both"/>
-      </w:pPr>
-      <w:r>
-        <w:t xml:space="preserve">Finally it is also assumed that you are familiar with Java, have a JDK installed and ideally that you have Ant in case you want to modify and re-build the framework libraries. The JDK version should be 1.6 or above. The framework has not been compiled nor can it be compiled with a JDK version older than 1.6. It has </w:t>
-      </w:r>
-      <w:r>
-        <w:t>only undergone limited testing with Java 7</w:t>
-      </w:r>
-      <w:r>
-        <w:t>.</w:t>
-      </w:r>
-    </w:p>
-    <w:p>
-      <w:pPr>
-        <w:pStyle w:val="Heading2"/>
-      </w:pPr>
-      <w:bookmarkStart w:id="107" w:name="_Toc383521913"/>
-      <w:bookmarkStart w:id="108" w:name="_Toc388007418"/>
-      <w:r>
-        <w:t>Functionality</w:t>
-      </w:r>
       <w:bookmarkEnd w:id="107"/>
-      <w:bookmarkEnd w:id="108"/>
     </w:p>
     <w:p>
       <w:pPr>
@@ -5600,15 +5718,7 @@
         <w:jc w:val="both"/>
       </w:pPr>
       <w:r>
-        <w:t>XML (that is what SIF 3.0 specifies, but you can add JSON support with the marshal/</w:t>
-      </w:r>
-      <w:proofErr w:type="spellStart"/>
-      <w:r>
-        <w:t>unmarshal</w:t>
-      </w:r>
-      <w:proofErr w:type="spellEnd"/>
-      <w:r>
-        <w:t xml:space="preserve"> classes, discussed later in this document</w:t>
+        <w:t>XML (that is what SIF 3.0 specifies, but you can add JSON support with the marshal/unmarshal classes, discussed later in this document</w:t>
       </w:r>
       <w:r>
         <w:t xml:space="preserve">. If you add JSON support you do so at </w:t>
@@ -5720,17 +5830,17 @@
       <w:pPr>
         <w:pStyle w:val="Heading1"/>
       </w:pPr>
-      <w:bookmarkStart w:id="109" w:name="_Toc292265610"/>
-      <w:bookmarkStart w:id="110" w:name="_Toc292632092"/>
-      <w:bookmarkStart w:id="111" w:name="_Toc383521914"/>
-      <w:bookmarkStart w:id="112" w:name="_Toc388007419"/>
+      <w:bookmarkStart w:id="108" w:name="_Toc292265610"/>
+      <w:bookmarkStart w:id="109" w:name="_Toc292632092"/>
+      <w:bookmarkStart w:id="110" w:name="_Toc383521914"/>
+      <w:bookmarkStart w:id="111" w:name="_Toc388095047"/>
       <w:r>
         <w:t>Installation</w:t>
       </w:r>
+      <w:bookmarkEnd w:id="108"/>
       <w:bookmarkEnd w:id="109"/>
       <w:bookmarkEnd w:id="110"/>
       <w:bookmarkEnd w:id="111"/>
-      <w:bookmarkEnd w:id="112"/>
     </w:p>
     <w:p>
       <w:pPr>
@@ -5915,6 +6025,7 @@
       <w:r>
         <w:t xml:space="preserve">and the </w:t>
       </w:r>
+      <w:proofErr w:type="spellStart"/>
       <w:r>
         <w:rPr>
           <w:rFonts w:ascii="Courier New" w:hAnsi="Courier New" w:cs="Courier New"/>
@@ -5924,6 +6035,7 @@
         </w:rPr>
         <w:t>AbstractEventConsumer</w:t>
       </w:r>
+      <w:proofErr w:type="spellEnd"/>
       <w:r>
         <w:t xml:space="preserve"> </w:t>
       </w:r>
@@ -6501,7 +6613,7 @@
         <w:fldChar w:fldCharType="separate"/>
       </w:r>
       <w:r>
-        <w:t>6</w:t>
+        <w:t>0</w:t>
       </w:r>
       <w:r>
         <w:fldChar w:fldCharType="end"/>
@@ -6567,7 +6679,21 @@
         <w:t>s</w:t>
       </w:r>
       <w:r>
-        <w:t xml:space="preserve"> are located. If you run the ant script to build the jar files then they will be located in this directory under the “</w:t>
+        <w:t xml:space="preserve"> are located</w:t>
+      </w:r>
+      <w:r>
+        <w:t xml:space="preserve"> if you build the framework libraries yourself</w:t>
+      </w:r>
+      <w:proofErr w:type="gramStart"/>
+      <w:r>
+        <w:t>.</w:t>
+      </w:r>
+      <w:r>
+        <w:t>.</w:t>
+      </w:r>
+      <w:proofErr w:type="gramEnd"/>
+      <w:r>
+        <w:t xml:space="preserve"> If you run the ant script to build the jar files then they will be located in this directory under the “</w:t>
       </w:r>
       <w:proofErr w:type="spellStart"/>
       <w:r>
@@ -6585,6 +6711,30 @@
       </w:r>
       <w:r>
         <w:t xml:space="preserve"> See the next sections for build instructions.</w:t>
+      </w:r>
+    </w:p>
+    <w:p/>
+    <w:p>
+      <w:pPr>
+        <w:rPr>
+          <w:b/>
+          <w:u w:val="single"/>
+        </w:rPr>
+      </w:pPr>
+      <w:r>
+        <w:rPr>
+          <w:b/>
+          <w:u w:val="single"/>
+        </w:rPr>
+        <w:t>Release Directory</w:t>
+      </w:r>
+    </w:p>
+    <w:p>
+      <w:pPr>
+        <w:jc w:val="both"/>
+      </w:pPr>
+      <w:r>
+        <w:t>You will find the libraries as released. These are pre-build versions of the framework library which you can take and include in your project. There is no need for you to build them if you use these libraries.</w:t>
       </w:r>
     </w:p>
     <w:p>
@@ -6602,88 +6752,140 @@
         <w:ind w:left="576" w:hanging="576"/>
         <w:jc w:val="both"/>
       </w:pPr>
-      <w:bookmarkStart w:id="113" w:name="_Toc292265612"/>
-      <w:bookmarkStart w:id="114" w:name="_Toc292632094"/>
-      <w:bookmarkStart w:id="115" w:name="_Toc383521915"/>
-      <w:bookmarkStart w:id="116" w:name="_Toc388007420"/>
+      <w:bookmarkStart w:id="112" w:name="_Toc292265612"/>
+      <w:bookmarkStart w:id="113" w:name="_Toc292632094"/>
+      <w:bookmarkStart w:id="114" w:name="_Toc383521915"/>
+      <w:bookmarkStart w:id="115" w:name="_Toc388095048"/>
       <w:r>
         <w:t xml:space="preserve">Building </w:t>
       </w:r>
+      <w:bookmarkEnd w:id="112"/>
       <w:bookmarkEnd w:id="113"/>
+      <w:r>
+        <w:t>Components of the Framework</w:t>
+      </w:r>
       <w:bookmarkEnd w:id="114"/>
-      <w:r>
-        <w:t>Components of the Framework</w:t>
-      </w:r>
       <w:bookmarkEnd w:id="115"/>
+    </w:p>
+    <w:p>
+      <w:pPr>
+        <w:jc w:val="both"/>
+      </w:pPr>
+      <w:r>
+        <w:t>If</w:t>
+      </w:r>
+      <w:r>
+        <w:t xml:space="preserve"> you have modified the source code you need to build the </w:t>
+      </w:r>
+      <w:r>
+        <w:t>various jar files</w:t>
+      </w:r>
+      <w:r>
+        <w:t xml:space="preserve"> and include </w:t>
+      </w:r>
+      <w:r>
+        <w:t>the latest version in your own</w:t>
+      </w:r>
+      <w:r>
+        <w:t xml:space="preserve"> project. There is an ant script provided to build the jar file</w:t>
+      </w:r>
+      <w:r>
+        <w:t>s</w:t>
+      </w:r>
+      <w:r>
+        <w:t xml:space="preserve">. The build.xml is located at the root level of the zip. For it to work you must </w:t>
+      </w:r>
+      <w:r>
+        <w:t xml:space="preserve">have </w:t>
+      </w:r>
+      <w:r>
+        <w:t>ant (</w:t>
+      </w:r>
+      <w:hyperlink r:id="rId15" w:history="1">
+        <w:r>
+          <w:rPr>
+            <w:rStyle w:val="Hyperlink"/>
+          </w:rPr>
+          <w:t>http://ant.apache.org/</w:t>
+        </w:r>
+      </w:hyperlink>
+      <w:r>
+        <w:t>) installed.</w:t>
+      </w:r>
+    </w:p>
+    <w:p>
+      <w:pPr>
+        <w:pStyle w:val="Heading3"/>
+      </w:pPr>
+      <w:bookmarkStart w:id="116" w:name="_Toc383521916"/>
+      <w:bookmarkStart w:id="117" w:name="_Toc388095049"/>
+      <w:r>
+        <w:lastRenderedPageBreak/>
+        <w:t>Consumer Build</w:t>
+      </w:r>
       <w:bookmarkEnd w:id="116"/>
-    </w:p>
-    <w:p>
-      <w:pPr>
-        <w:jc w:val="both"/>
-      </w:pPr>
-      <w:r>
-        <w:t>If</w:t>
-      </w:r>
-      <w:r>
-        <w:t xml:space="preserve"> you have modified the source code you need to build the </w:t>
-      </w:r>
-      <w:r>
-        <w:t>various jar files</w:t>
-      </w:r>
-      <w:r>
-        <w:t xml:space="preserve"> and include </w:t>
-      </w:r>
-      <w:r>
-        <w:t>the latest version in your own</w:t>
-      </w:r>
-      <w:r>
-        <w:t xml:space="preserve"> project. There is an ant script provided to build the jar file</w:t>
-      </w:r>
-      <w:r>
-        <w:t>s</w:t>
-      </w:r>
-      <w:r>
-        <w:t xml:space="preserve">. The build.xml is located at the root level of the zip. For it to work you must </w:t>
-      </w:r>
-      <w:r>
-        <w:t xml:space="preserve">have </w:t>
-      </w:r>
-      <w:r>
-        <w:t>ant (</w:t>
-      </w:r>
-      <w:hyperlink r:id="rId15" w:history="1">
-        <w:r>
-          <w:rPr>
-            <w:rStyle w:val="Hyperlink"/>
-          </w:rPr>
-          <w:t>http://ant.apache.org/</w:t>
-        </w:r>
-      </w:hyperlink>
-      <w:r>
-        <w:t>) installed.</w:t>
-      </w:r>
-    </w:p>
-    <w:p>
-      <w:pPr>
-        <w:pStyle w:val="Heading3"/>
-      </w:pPr>
-      <w:bookmarkStart w:id="117" w:name="_Toc383521916"/>
-      <w:bookmarkStart w:id="118" w:name="_Toc388007421"/>
-      <w:r>
-        <w:t>Consumer Build</w:t>
-      </w:r>
       <w:bookmarkEnd w:id="117"/>
-      <w:bookmarkEnd w:id="118"/>
-    </w:p>
-    <w:p>
-      <w:pPr>
-        <w:jc w:val="both"/>
-      </w:pPr>
-      <w:r>
-        <w:t>As part of the download you should have the required libraries already pre-built in the build/</w:t>
-      </w:r>
-      <w:proofErr w:type="spellStart"/>
-      <w:r>
+    </w:p>
+    <w:p>
+      <w:pPr>
+        <w:jc w:val="both"/>
+      </w:pPr>
+      <w:r>
+        <w:t xml:space="preserve">As part of the download you should have the required libraries already pre-built in the </w:t>
+      </w:r>
+      <w:r>
+        <w:rPr>
+          <w:rFonts w:ascii="Courier New" w:hAnsi="Courier New" w:cs="Courier New"/>
+          <w:b/>
+        </w:rPr>
+        <w:t>release</w:t>
+      </w:r>
+      <w:r>
+        <w:t xml:space="preserve"> </w:t>
+      </w:r>
+      <w:proofErr w:type="gramStart"/>
+      <w:r>
+        <w:t>directory</w:t>
+      </w:r>
+      <w:proofErr w:type="gramEnd"/>
+      <w:r>
+        <w:t xml:space="preserve"> but if </w:t>
+      </w:r>
+      <w:r>
+        <w:t xml:space="preserve">you want to build </w:t>
+      </w:r>
+      <w:r>
+        <w:t>them yourself or if you have changed anything in the framework and need a rebuild then you can use ant to do so</w:t>
+      </w:r>
+      <w:r>
+        <w:t xml:space="preserve">. Use the ant task </w:t>
+      </w:r>
+      <w:r>
+        <w:rPr>
+          <w:rFonts w:ascii="Courier New" w:hAnsi="Courier New"/>
+          <w:b/>
+        </w:rPr>
+        <w:t>03-jar-components</w:t>
+      </w:r>
+      <w:r>
+        <w:t xml:space="preserve"> (the default task) to build the framework libraries. </w:t>
+      </w:r>
+      <w:r>
+        <w:t xml:space="preserve">The built libraries will be placed into the </w:t>
+      </w:r>
+      <w:r>
+        <w:rPr>
+          <w:rFonts w:ascii="Courier New" w:hAnsi="Courier New" w:cs="Courier New"/>
+          <w:b/>
+        </w:rPr>
+        <w:t>build/</w:t>
+      </w:r>
+      <w:proofErr w:type="spellStart"/>
+      <w:r>
+        <w:rPr>
+          <w:rFonts w:ascii="Courier New" w:hAnsi="Courier New" w:cs="Courier New"/>
+          <w:b/>
+        </w:rPr>
         <w:t>dist</w:t>
       </w:r>
       <w:proofErr w:type="spellEnd"/>
@@ -6691,23 +6893,7 @@
         <w:t xml:space="preserve"> directory. </w:t>
       </w:r>
       <w:r>
-        <w:t xml:space="preserve">If you want to build </w:t>
-      </w:r>
-      <w:r>
-        <w:t>them yourself or if you have changed anything in the framework and need a rebuild then you can use ant to do so</w:t>
-      </w:r>
-      <w:r>
-        <w:t xml:space="preserve">. Use the ant task </w:t>
-      </w:r>
-      <w:r>
-        <w:rPr>
-          <w:rFonts w:ascii="Courier New" w:hAnsi="Courier New"/>
-          <w:b/>
-        </w:rPr>
-        <w:t>03-jar-components</w:t>
-      </w:r>
-      <w:r>
-        <w:t xml:space="preserve"> (the default task) to build the framework libraries. The name of the jar files that will be built are: </w:t>
+        <w:t xml:space="preserve">The name of the jar files that will be built are: </w:t>
       </w:r>
     </w:p>
     <w:p>
@@ -6777,7 +6963,6 @@
         <w:jc w:val="both"/>
       </w:pPr>
       <w:r>
-        <w:lastRenderedPageBreak/>
         <w:t xml:space="preserve">sif3Demo-&lt;version&gt;.jar </w:t>
       </w:r>
     </w:p>
@@ -6813,31 +6998,23 @@
         <w:t xml:space="preserve"> for your project. Copy them over to your SIF project to have the framework available. The sifDataModel_au1.3.jar is encapsulating parts of the SIF AU 1.3 data model. It is not complete at the moment. You can use it in your project if you wish but you don’t have to. It is an optional library. The sif3Demo-&lt;version&gt;.jar holds the demo classes that showcase the SIF3 Framework. It is not required in your project at all. In fact you should not copy it into your own project.</w:t>
       </w:r>
       <w:r>
-        <w:t xml:space="preserve"> There is a high likelihood that the data model and demo code will be removed from this project in the near future and will become an own little project on </w:t>
-      </w:r>
-      <w:proofErr w:type="spellStart"/>
-      <w:r>
-        <w:t>GitHub</w:t>
-      </w:r>
-      <w:proofErr w:type="spellEnd"/>
-      <w:r>
-        <w:t>.</w:t>
+        <w:t xml:space="preserve"> There is a high likelihood that the data model and demo code will be removed from this project in the near future and will become an own little project on GitHub.</w:t>
       </w:r>
     </w:p>
     <w:p>
       <w:pPr>
         <w:pStyle w:val="Heading3"/>
       </w:pPr>
-      <w:bookmarkStart w:id="119" w:name="_Toc383521917"/>
-      <w:bookmarkStart w:id="120" w:name="_Toc388007422"/>
+      <w:bookmarkStart w:id="118" w:name="_Toc383521917"/>
+      <w:bookmarkStart w:id="119" w:name="_Toc388095050"/>
       <w:r>
         <w:t xml:space="preserve">Demo </w:t>
       </w:r>
       <w:r>
         <w:t>Provider Build</w:t>
       </w:r>
+      <w:bookmarkEnd w:id="118"/>
       <w:bookmarkEnd w:id="119"/>
-      <w:bookmarkEnd w:id="120"/>
     </w:p>
     <w:p>
       <w:pPr>
@@ -6897,6 +7074,93 @@
       </w:r>
       <w:r>
         <w:t xml:space="preserve"> for some instructions on how to build the war file for your runtime environment.</w:t>
+      </w:r>
+    </w:p>
+    <w:p>
+      <w:pPr>
+        <w:pStyle w:val="Heading3"/>
+      </w:pPr>
+      <w:bookmarkStart w:id="120" w:name="_Toc388095051"/>
+      <w:r>
+        <w:t>Ant Task</w:t>
+      </w:r>
+      <w:bookmarkEnd w:id="120"/>
+    </w:p>
+    <w:p>
+      <w:pPr>
+        <w:jc w:val="both"/>
+      </w:pPr>
+      <w:r>
+        <w:t xml:space="preserve">Please note that the ant task that builds the libraries and/or war file uses </w:t>
+      </w:r>
+      <w:proofErr w:type="gramStart"/>
+      <w:r>
+        <w:t>a</w:t>
+      </w:r>
+      <w:proofErr w:type="gramEnd"/>
+      <w:r>
+        <w:t xml:space="preserve"> </w:t>
+      </w:r>
+      <w:proofErr w:type="spellStart"/>
+      <w:r>
+        <w:rPr>
+          <w:rFonts w:ascii="Courier New" w:hAnsi="Courier New" w:cs="Courier New"/>
+          <w:sz w:val="20"/>
+          <w:szCs w:val="20"/>
+        </w:rPr>
+        <w:t>ant.properties</w:t>
+      </w:r>
+      <w:proofErr w:type="spellEnd"/>
+      <w:r>
+        <w:t xml:space="preserve"> file. In there is a property called </w:t>
+      </w:r>
+      <w:proofErr w:type="spellStart"/>
+      <w:r>
+        <w:rPr>
+          <w:rFonts w:ascii="Courier New" w:hAnsi="Courier New" w:cs="Courier New"/>
+          <w:sz w:val="20"/>
+          <w:szCs w:val="20"/>
+        </w:rPr>
+        <w:t>servlet.lib.dir</w:t>
+      </w:r>
+      <w:proofErr w:type="spellEnd"/>
+      <w:r>
+        <w:t xml:space="preserve"> and </w:t>
+      </w:r>
+      <w:r>
+        <w:rPr>
+          <w:rFonts w:ascii="Courier New" w:hAnsi="Courier New" w:cs="Courier New"/>
+          <w:sz w:val="20"/>
+          <w:szCs w:val="20"/>
+        </w:rPr>
+        <w:t>servlet.lib</w:t>
+      </w:r>
+      <w:r>
+        <w:t xml:space="preserve">. Ensure that they point to a valid location where you have a servlet implementation (tomcat </w:t>
+      </w:r>
+      <w:proofErr w:type="spellStart"/>
+      <w:r>
+        <w:t>dir</w:t>
+      </w:r>
+      <w:proofErr w:type="spellEnd"/>
+      <w:r>
+        <w:t xml:space="preserve">, </w:t>
+      </w:r>
+      <w:proofErr w:type="spellStart"/>
+      <w:r>
+        <w:t>jboss</w:t>
+      </w:r>
+      <w:proofErr w:type="spellEnd"/>
+      <w:r>
+        <w:t xml:space="preserve"> </w:t>
+      </w:r>
+      <w:proofErr w:type="spellStart"/>
+      <w:r>
+        <w:t>dir</w:t>
+      </w:r>
+      <w:proofErr w:type="spellEnd"/>
+      <w:r>
+        <w:t>, any other). Your ant build will complain if it doesn’t find that path and library listed in these two property files.</w:t>
       </w:r>
     </w:p>
     <w:p>
@@ -6918,7 +7182,7 @@
       <w:bookmarkStart w:id="122" w:name="_Toc292265613"/>
       <w:bookmarkStart w:id="123" w:name="_Toc292632095"/>
       <w:bookmarkStart w:id="124" w:name="_Toc383521918"/>
-      <w:bookmarkStart w:id="125" w:name="_Toc388007423"/>
+      <w:bookmarkStart w:id="125" w:name="_Toc388095052"/>
       <w:r>
         <w:t>Concepts &amp; Terminology</w:t>
       </w:r>
@@ -7010,7 +7274,7 @@
       <w:bookmarkStart w:id="127" w:name="_Toc292265617"/>
       <w:bookmarkStart w:id="128" w:name="_Toc292632099"/>
       <w:bookmarkStart w:id="129" w:name="_Toc383521919"/>
-      <w:bookmarkStart w:id="130" w:name="_Toc388007424"/>
+      <w:bookmarkStart w:id="130" w:name="_Toc388095053"/>
       <w:r>
         <w:t>Framework Classes/Packages and Usage</w:t>
       </w:r>
@@ -7084,7 +7348,7 @@
       <w:bookmarkStart w:id="131" w:name="_Toc292265618"/>
       <w:bookmarkStart w:id="132" w:name="_Toc292632100"/>
       <w:bookmarkStart w:id="133" w:name="_Toc383521920"/>
-      <w:bookmarkStart w:id="134" w:name="_Toc388007425"/>
+      <w:bookmarkStart w:id="134" w:name="_Toc388095054"/>
       <w:r>
         <w:t xml:space="preserve">General Process of Developing </w:t>
       </w:r>
@@ -7137,6 +7401,7 @@
         <w:jc w:val="both"/>
       </w:pPr>
       <w:r>
+        <w:lastRenderedPageBreak/>
         <w:t>What Data Model do I need (AU, US, UK) and which version?</w:t>
       </w:r>
     </w:p>
@@ -7312,7 +7577,6 @@
         <w:jc w:val="both"/>
       </w:pPr>
       <w:r>
-        <w:lastRenderedPageBreak/>
         <w:t xml:space="preserve">The following sections describe how to develop </w:t>
       </w:r>
       <w:r>
@@ -7355,7 +7619,7 @@
       <w:bookmarkStart w:id="136" w:name="_Toc292265619"/>
       <w:bookmarkStart w:id="137" w:name="_Toc292632101"/>
       <w:bookmarkStart w:id="138" w:name="_Toc383521921"/>
-      <w:bookmarkStart w:id="139" w:name="_Toc388007426"/>
+      <w:bookmarkStart w:id="139" w:name="_Toc388095055"/>
       <w:r>
         <w:t>Proposed Package Structure</w:t>
       </w:r>
@@ -7505,21 +7769,13 @@
         <w:t xml:space="preserve"> </w:t>
       </w:r>
       <w:r>
-        <w:t xml:space="preserve">(package where the code for your data model, marshallers and </w:t>
-      </w:r>
-      <w:proofErr w:type="spellStart"/>
-      <w:r>
-        <w:t>unmarshalle</w:t>
+        <w:t>(package where the code for your data model, marshallers and unmarshalle</w:t>
       </w:r>
       <w:r>
         <w:t>r</w:t>
       </w:r>
       <w:r>
-        <w:t>s</w:t>
-      </w:r>
-      <w:proofErr w:type="spellEnd"/>
-      <w:r>
-        <w:t xml:space="preserve"> </w:t>
+        <w:t xml:space="preserve">s </w:t>
       </w:r>
       <w:r>
         <w:t>resides</w:t>
@@ -7779,15 +8035,7 @@
       </w:r>
       <w:proofErr w:type="spellEnd"/>
       <w:r>
-        <w:t xml:space="preserve">” with its marshallers and </w:t>
-      </w:r>
-      <w:proofErr w:type="spellStart"/>
-      <w:r>
-        <w:t>unmarshallers</w:t>
-      </w:r>
-      <w:proofErr w:type="spellEnd"/>
-      <w:r>
-        <w:t xml:space="preserve"> can be found in </w:t>
+        <w:t xml:space="preserve">” with its marshallers and unmarshallers can be found in </w:t>
       </w:r>
       <w:r>
         <w:rPr>
@@ -7804,15 +8052,7 @@
       </w:r>
       <w:proofErr w:type="spellEnd"/>
       <w:r>
-        <w:t>. For the purpose of this user’s guide we use the SIF AU 1.3 data model. The POJOs and the marshallers/</w:t>
-      </w:r>
-      <w:proofErr w:type="spellStart"/>
-      <w:r>
-        <w:t>unmarshallers</w:t>
-      </w:r>
-      <w:proofErr w:type="spellEnd"/>
-      <w:r>
-        <w:t xml:space="preserve"> have been generated/coded using JAXB and the SIF AU 1.3 XSD (see </w:t>
+        <w:t xml:space="preserve">. For the purpose of this user’s guide we use the SIF AU 1.3 data model. The POJOs and the marshallers/unmarshallers have been generated/coded using JAXB and the SIF AU 1.3 XSD (see </w:t>
       </w:r>
       <w:r>
         <w:rPr>
@@ -7833,8 +8073,9 @@
       </w:pPr>
       <w:bookmarkStart w:id="140" w:name="_Ref371750056"/>
       <w:bookmarkStart w:id="141" w:name="_Toc383521922"/>
-      <w:bookmarkStart w:id="142" w:name="_Toc388007427"/>
-      <w:r>
+      <w:bookmarkStart w:id="142" w:name="_Toc388095056"/>
+      <w:r>
+        <w:lastRenderedPageBreak/>
         <w:t>Environments</w:t>
       </w:r>
       <w:bookmarkEnd w:id="140"/>
@@ -7989,9 +8230,8 @@
         <w:pStyle w:val="Heading3"/>
       </w:pPr>
       <w:bookmarkStart w:id="143" w:name="_Toc383521923"/>
-      <w:bookmarkStart w:id="144" w:name="_Toc388007428"/>
-      <w:r>
-        <w:lastRenderedPageBreak/>
+      <w:bookmarkStart w:id="144" w:name="_Toc388095057"/>
+      <w:r>
         <w:t>Environment Store Setup</w:t>
       </w:r>
       <w:bookmarkEnd w:id="143"/>
@@ -8030,7 +8270,7 @@
       <w:pPr>
         <w:pStyle w:val="Heading4"/>
       </w:pPr>
-      <w:bookmarkStart w:id="145" w:name="_Toc388007429"/>
+      <w:bookmarkStart w:id="145" w:name="_Toc388095058"/>
       <w:proofErr w:type="spellStart"/>
       <w:proofErr w:type="gramStart"/>
       <w:r>
@@ -8348,21 +8588,57 @@
         <w:rPr>
           <w:rFonts w:cs="Courier New"/>
         </w:rPr>
-        <w:t xml:space="preserve">This is the physical location where your Java </w:t>
-      </w:r>
-      <w:proofErr w:type="spellStart"/>
-      <w:r>
+        <w:lastRenderedPageBreak/>
+        <w:t>This is the physical location where your Java keystore is located.</w:t>
+      </w:r>
+    </w:p>
+    <w:p>
+      <w:pPr>
+        <w:pStyle w:val="Body1"/>
+        <w:spacing w:before="0"/>
+        <w:ind w:left="0"/>
+        <w:rPr>
+          <w:rFonts w:asciiTheme="minorHAnsi" w:hAnsiTheme="minorHAnsi" w:cs="Courier New"/>
+          <w:sz w:val="16"/>
+          <w:szCs w:val="16"/>
+        </w:rPr>
+      </w:pPr>
+    </w:p>
+    <w:p>
+      <w:pPr>
+        <w:pStyle w:val="Body1"/>
+        <w:spacing w:before="0"/>
+        <w:ind w:left="0"/>
+        <w:rPr>
+          <w:rFonts w:ascii="Courier New" w:hAnsi="Courier New" w:cs="Courier New"/>
+          <w:b/>
+        </w:rPr>
+      </w:pPr>
+      <w:proofErr w:type="spellStart"/>
+      <w:r>
+        <w:rPr>
+          <w:rFonts w:ascii="Courier New" w:hAnsi="Courier New" w:cs="Courier New"/>
+          <w:b/>
+        </w:rPr>
+        <w:t>key.store.password</w:t>
+      </w:r>
+      <w:proofErr w:type="spellEnd"/>
+    </w:p>
+    <w:p>
+      <w:pPr>
+        <w:pStyle w:val="Body1"/>
+        <w:spacing w:before="0"/>
+        <w:ind w:left="0"/>
+        <w:jc w:val="both"/>
         <w:rPr>
           <w:rFonts w:cs="Courier New"/>
         </w:rPr>
-        <w:t>keystore</w:t>
-      </w:r>
-      <w:proofErr w:type="spellEnd"/>
+      </w:pPr>
       <w:r>
         <w:rPr>
           <w:rFonts w:cs="Courier New"/>
         </w:rPr>
-        <w:t xml:space="preserve"> is located.</w:t>
+        <w:t xml:space="preserve">This is the password to use to access the Java keystore. </w:t>
       </w:r>
     </w:p>
     <w:p>
@@ -8393,7 +8669,7 @@
           <w:rFonts w:ascii="Courier New" w:hAnsi="Courier New" w:cs="Courier New"/>
           <w:b/>
         </w:rPr>
-        <w:t>key.store.password</w:t>
+        <w:t>trust.store</w:t>
       </w:r>
       <w:proofErr w:type="spellEnd"/>
     </w:p>
@@ -8411,21 +8687,56 @@
         <w:rPr>
           <w:rFonts w:cs="Courier New"/>
         </w:rPr>
-        <w:t xml:space="preserve">This is the password to use to access the Java </w:t>
-      </w:r>
-      <w:proofErr w:type="spellStart"/>
-      <w:r>
+        <w:t>This is the physical location where your Java Trusted Certificate Authority store is located.</w:t>
+      </w:r>
+    </w:p>
+    <w:p>
+      <w:pPr>
+        <w:pStyle w:val="Body1"/>
+        <w:spacing w:before="0"/>
+        <w:ind w:left="0"/>
+        <w:rPr>
+          <w:rFonts w:asciiTheme="minorHAnsi" w:hAnsiTheme="minorHAnsi" w:cs="Courier New"/>
+          <w:sz w:val="16"/>
+          <w:szCs w:val="16"/>
+        </w:rPr>
+      </w:pPr>
+    </w:p>
+    <w:p>
+      <w:pPr>
+        <w:pStyle w:val="Body1"/>
+        <w:spacing w:before="0"/>
+        <w:ind w:left="0"/>
+        <w:rPr>
+          <w:rFonts w:ascii="Courier New" w:hAnsi="Courier New" w:cs="Courier New"/>
+          <w:b/>
+        </w:rPr>
+      </w:pPr>
+      <w:proofErr w:type="spellStart"/>
+      <w:r>
+        <w:rPr>
+          <w:rFonts w:ascii="Courier New" w:hAnsi="Courier New" w:cs="Courier New"/>
+          <w:b/>
+        </w:rPr>
+        <w:t>trust.store.password</w:t>
+      </w:r>
+      <w:proofErr w:type="spellEnd"/>
+    </w:p>
+    <w:p>
+      <w:pPr>
+        <w:pStyle w:val="Body1"/>
+        <w:spacing w:before="0"/>
+        <w:ind w:left="0"/>
+        <w:jc w:val="both"/>
         <w:rPr>
           <w:rFonts w:cs="Courier New"/>
         </w:rPr>
-        <w:t>keystore</w:t>
-      </w:r>
-      <w:proofErr w:type="spellEnd"/>
+      </w:pPr>
       <w:r>
         <w:rPr>
           <w:rFonts w:cs="Courier New"/>
         </w:rPr>
-        <w:t xml:space="preserve">. </w:t>
+        <w:t xml:space="preserve">This is the password to use to access the Java Trusted Certificate Authority store. </w:t>
       </w:r>
     </w:p>
     <w:p>
@@ -8433,11 +8744,7 @@
         <w:pStyle w:val="Body1"/>
         <w:spacing w:before="0"/>
         <w:ind w:left="0"/>
-        <w:rPr>
-          <w:rFonts w:asciiTheme="minorHAnsi" w:hAnsiTheme="minorHAnsi" w:cs="Courier New"/>
-          <w:sz w:val="16"/>
-          <w:szCs w:val="16"/>
-        </w:rPr>
+        <w:jc w:val="both"/>
       </w:pPr>
     </w:p>
     <w:p>
@@ -8445,20 +8752,24 @@
         <w:pStyle w:val="Body1"/>
         <w:spacing w:before="0"/>
         <w:ind w:left="0"/>
-        <w:rPr>
-          <w:rFonts w:ascii="Courier New" w:hAnsi="Courier New" w:cs="Courier New"/>
-          <w:b/>
-        </w:rPr>
-      </w:pPr>
-      <w:proofErr w:type="spellStart"/>
-      <w:r>
-        <w:rPr>
-          <w:rFonts w:ascii="Courier New" w:hAnsi="Courier New" w:cs="Courier New"/>
-          <w:b/>
-        </w:rPr>
-        <w:t>trust.store</w:t>
-      </w:r>
-      <w:proofErr w:type="spellEnd"/>
+        <w:jc w:val="both"/>
+      </w:pPr>
+      <w:r>
+        <w:t>Please note, you can point to existing key and trusted stores or you can create your own stores scoped for your SIF services only.</w:t>
+      </w:r>
+      <w:r>
+        <w:t xml:space="preserve"> If you set your consumer or provider to use HTTPS the above properties will be used to configure and validate HTTPS connections.</w:t>
+      </w:r>
+    </w:p>
+    <w:p>
+      <w:pPr>
+        <w:pStyle w:val="Heading4"/>
+      </w:pPr>
+      <w:bookmarkStart w:id="146" w:name="_Toc388095059"/>
+      <w:r>
+        <w:t>Environment Template Directory (File System)</w:t>
+      </w:r>
+      <w:bookmarkEnd w:id="146"/>
     </w:p>
     <w:p>
       <w:pPr>
@@ -8466,104 +8777,6 @@
         <w:spacing w:before="0"/>
         <w:ind w:left="0"/>
         <w:jc w:val="both"/>
-        <w:rPr>
-          <w:rFonts w:cs="Courier New"/>
-        </w:rPr>
-      </w:pPr>
-      <w:r>
-        <w:rPr>
-          <w:rFonts w:cs="Courier New"/>
-        </w:rPr>
-        <w:t>This is the physical location where your Java Trusted Certificate Authority store is located.</w:t>
-      </w:r>
-    </w:p>
-    <w:p>
-      <w:pPr>
-        <w:pStyle w:val="Body1"/>
-        <w:spacing w:before="0"/>
-        <w:ind w:left="0"/>
-        <w:rPr>
-          <w:rFonts w:asciiTheme="minorHAnsi" w:hAnsiTheme="minorHAnsi" w:cs="Courier New"/>
-          <w:sz w:val="16"/>
-          <w:szCs w:val="16"/>
-        </w:rPr>
-      </w:pPr>
-    </w:p>
-    <w:p>
-      <w:pPr>
-        <w:pStyle w:val="Body1"/>
-        <w:spacing w:before="0"/>
-        <w:ind w:left="0"/>
-        <w:rPr>
-          <w:rFonts w:ascii="Courier New" w:hAnsi="Courier New" w:cs="Courier New"/>
-          <w:b/>
-        </w:rPr>
-      </w:pPr>
-      <w:proofErr w:type="spellStart"/>
-      <w:r>
-        <w:rPr>
-          <w:rFonts w:ascii="Courier New" w:hAnsi="Courier New" w:cs="Courier New"/>
-          <w:b/>
-        </w:rPr>
-        <w:t>trust.store.password</w:t>
-      </w:r>
-      <w:proofErr w:type="spellEnd"/>
-    </w:p>
-    <w:p>
-      <w:pPr>
-        <w:pStyle w:val="Body1"/>
-        <w:spacing w:before="0"/>
-        <w:ind w:left="0"/>
-        <w:jc w:val="both"/>
-        <w:rPr>
-          <w:rFonts w:cs="Courier New"/>
-        </w:rPr>
-      </w:pPr>
-      <w:r>
-        <w:rPr>
-          <w:rFonts w:cs="Courier New"/>
-        </w:rPr>
-        <w:t xml:space="preserve">This is the password to use to access the Java Trusted Certificate Authority store. </w:t>
-      </w:r>
-    </w:p>
-    <w:p>
-      <w:pPr>
-        <w:pStyle w:val="Body1"/>
-        <w:spacing w:before="0"/>
-        <w:ind w:left="0"/>
-        <w:jc w:val="both"/>
-      </w:pPr>
-    </w:p>
-    <w:p>
-      <w:pPr>
-        <w:pStyle w:val="Body1"/>
-        <w:spacing w:before="0"/>
-        <w:ind w:left="0"/>
-        <w:jc w:val="both"/>
-      </w:pPr>
-      <w:r>
-        <w:t>Please note, you can point to existing key and trusted stores or you can create your own stores scoped for your SIF services only.</w:t>
-      </w:r>
-      <w:r>
-        <w:t xml:space="preserve"> If you set your consumer or provider to use HTTPS the above properties will be used to configure and validate HTTPS connections.</w:t>
-      </w:r>
-    </w:p>
-    <w:p>
-      <w:pPr>
-        <w:pStyle w:val="Heading4"/>
-      </w:pPr>
-      <w:bookmarkStart w:id="146" w:name="_Toc388007430"/>
-      <w:r>
-        <w:t>Environment Template Directory (File System)</w:t>
-      </w:r>
-      <w:bookmarkEnd w:id="146"/>
-    </w:p>
-    <w:p>
-      <w:pPr>
-        <w:pStyle w:val="Body1"/>
-        <w:spacing w:before="0"/>
-        <w:ind w:left="0"/>
-        <w:jc w:val="both"/>
       </w:pPr>
       <w:r>
         <w:t>Environment Templates are XML files that hold i</w:t>
@@ -8589,7 +8802,6 @@
         <w:pStyle w:val="Heading5"/>
       </w:pPr>
       <w:r>
-        <w:lastRenderedPageBreak/>
         <w:t>Environment Template Store Structure</w:t>
       </w:r>
     </w:p>
@@ -9169,6 +9381,7 @@
           <w:sz w:val="18"/>
           <w:szCs w:val="18"/>
         </w:rPr>
+        <w:lastRenderedPageBreak/>
         <w:t xml:space="preserve">        &lt;supportedInfrastructureVersion&gt;3.0</w:t>
       </w:r>
       <w:r>
@@ -9888,7 +10101,6 @@
           <w:b/>
           <w:u w:val="single"/>
         </w:rPr>
-        <w:lastRenderedPageBreak/>
         <w:t>Brokered Providers</w:t>
       </w:r>
     </w:p>
@@ -11438,7 +11650,6 @@
           <w:sz w:val="18"/>
           <w:szCs w:val="18"/>
         </w:rPr>
-        <w:lastRenderedPageBreak/>
         <w:t>&lt;/</w:t>
       </w:r>
       <w:proofErr w:type="spellStart"/>
@@ -11737,7 +11948,7 @@
         <w:pStyle w:val="Heading4"/>
       </w:pPr>
       <w:bookmarkStart w:id="149" w:name="_Ref387818864"/>
-      <w:bookmarkStart w:id="150" w:name="_Toc388007431"/>
+      <w:bookmarkStart w:id="150" w:name="_Toc388095060"/>
       <w:r>
         <w:t>Environment and Session Store (Database)</w:t>
       </w:r>
@@ -11792,7 +12003,23 @@
         <w:t>under ‘DB/DLL’ to create appropriate tables. If you use another database product for which there is no DDL provided, then you can use an existing DDL and modify it to match your database product.</w:t>
       </w:r>
       <w:r>
-        <w:t xml:space="preserve"> There are no scripts provided for Postgres. You can use the Oracle scripts as they work for Postgres as well.</w:t>
+        <w:t xml:space="preserve"> There are no scripts provided for </w:t>
+      </w:r>
+      <w:proofErr w:type="spellStart"/>
+      <w:r>
+        <w:t>Postgres</w:t>
+      </w:r>
+      <w:proofErr w:type="spellEnd"/>
+      <w:r>
+        <w:t xml:space="preserve">. You can use the Oracle scripts as they work for </w:t>
+      </w:r>
+      <w:proofErr w:type="spellStart"/>
+      <w:r>
+        <w:t>Postgres</w:t>
+      </w:r>
+      <w:proofErr w:type="spellEnd"/>
+      <w:r>
+        <w:t xml:space="preserve"> as well.</w:t>
       </w:r>
     </w:p>
     <w:p>
@@ -12012,7 +12239,7 @@
         <w:pStyle w:val="Heading2"/>
       </w:pPr>
       <w:bookmarkStart w:id="151" w:name="_Toc383521924"/>
-      <w:bookmarkStart w:id="152" w:name="_Toc388007432"/>
+      <w:bookmarkStart w:id="152" w:name="_Toc388095061"/>
       <w:r>
         <w:t>Data Model</w:t>
       </w:r>
@@ -12060,7 +12287,6 @@
         <w:jc w:val="both"/>
       </w:pPr>
       <w:r>
-        <w:lastRenderedPageBreak/>
         <w:t>Have a library that encapsulates your data model (i.e. POJOs)</w:t>
       </w:r>
     </w:p>
@@ -12076,15 +12302,7 @@
         <w:jc w:val="both"/>
       </w:pPr>
       <w:r>
-        <w:t xml:space="preserve">Implement a Marshal and </w:t>
-      </w:r>
-      <w:proofErr w:type="spellStart"/>
-      <w:r>
-        <w:t>Unmarshal</w:t>
-      </w:r>
-      <w:proofErr w:type="spellEnd"/>
-      <w:r>
-        <w:t xml:space="preserve"> Factory that converts your POJOs into valid SIF XML/JSON according to your locale’s SIF Specification</w:t>
+        <w:t>Implement a Marshal and Unmarshal Factory that converts your POJOs into valid SIF XML/JSON according to your locale’s SIF Specification</w:t>
       </w:r>
     </w:p>
     <w:p>
@@ -12092,7 +12310,7 @@
         <w:pStyle w:val="Heading3"/>
       </w:pPr>
       <w:bookmarkStart w:id="153" w:name="_Toc383521925"/>
-      <w:bookmarkStart w:id="154" w:name="_Toc388007433"/>
+      <w:bookmarkStart w:id="154" w:name="_Toc388095062"/>
       <w:r>
         <w:t>Data Model POJOs</w:t>
       </w:r>
@@ -12113,29 +12331,13 @@
         <w:t xml:space="preserve"> used</w:t>
       </w:r>
       <w:r>
-        <w:t xml:space="preserve"> the </w:t>
-      </w:r>
-      <w:proofErr w:type="spellStart"/>
-      <w:r>
-        <w:t>OpenADK</w:t>
-      </w:r>
-      <w:proofErr w:type="spellEnd"/>
-      <w:r>
-        <w:t xml:space="preserve"> </w:t>
+        <w:t xml:space="preserve"> the OpenADK </w:t>
       </w:r>
       <w:r>
         <w:t>as</w:t>
       </w:r>
       <w:r>
-        <w:t xml:space="preserve"> such a library. With SIF3 the </w:t>
-      </w:r>
-      <w:proofErr w:type="spellStart"/>
-      <w:r>
-        <w:t>OpenADK</w:t>
-      </w:r>
-      <w:proofErr w:type="spellEnd"/>
-      <w:r>
-        <w:t xml:space="preserve"> cannot be used as it is. It is not necessary either because it is hoped that the data model libraries can be generated based on the SIF Data Model specification which is available as an XSD. There are many libraries out there in any number of programming languages that generate POJO style classes based on an XSD. In fact this framework has such an example in the </w:t>
+        <w:t xml:space="preserve"> such a library. With SIF3 the OpenADK cannot be used as it is. It is not necessary either because it is hoped that the data model libraries can be generated based on the SIF Data Model specification which is available as an XSD. There are many libraries out there in any number of programming languages that generate POJO style classes based on an XSD. In fact this framework has such an example in the </w:t>
       </w:r>
       <w:r>
         <w:rPr>
@@ -12247,15 +12449,7 @@
         <w:t>,</w:t>
       </w:r>
       <w:r>
-        <w:t xml:space="preserve"> the next step you need is a marshal and </w:t>
-      </w:r>
-      <w:proofErr w:type="spellStart"/>
-      <w:r>
-        <w:t>unmarshal</w:t>
-      </w:r>
-      <w:proofErr w:type="spellEnd"/>
-      <w:r>
-        <w:t xml:space="preserve"> implementation for these POJOs, so that you can transport them over the wire. The next section illustrates what needs to be done to achieve that.</w:t>
+        <w:t xml:space="preserve"> the next step you need is a marshal and unmarshal implementation for these POJOs, so that you can transport them over the wire. The next section illustrates what needs to be done to achieve that.</w:t>
       </w:r>
     </w:p>
     <w:p>
@@ -12263,17 +12457,10 @@
         <w:pStyle w:val="Heading3"/>
       </w:pPr>
       <w:bookmarkStart w:id="155" w:name="_Toc383521926"/>
-      <w:bookmarkStart w:id="156" w:name="_Toc388007434"/>
-      <w:r>
-        <w:t xml:space="preserve">Marshal &amp; </w:t>
-      </w:r>
-      <w:proofErr w:type="spellStart"/>
-      <w:r>
-        <w:t>Unmarshal</w:t>
-      </w:r>
-      <w:proofErr w:type="spellEnd"/>
-      <w:r>
-        <w:t xml:space="preserve"> Factories</w:t>
+      <w:bookmarkStart w:id="156" w:name="_Toc388095063"/>
+      <w:r>
+        <w:lastRenderedPageBreak/>
+        <w:t>Marshal &amp; Unmarshal Factories</w:t>
       </w:r>
       <w:bookmarkEnd w:id="155"/>
       <w:bookmarkEnd w:id="156"/>
@@ -12286,15 +12473,7 @@
         <w:jc w:val="both"/>
       </w:pPr>
       <w:r>
-        <w:t xml:space="preserve">The SIF3 Framework makes full use of what is called Marshal and </w:t>
-      </w:r>
-      <w:proofErr w:type="spellStart"/>
-      <w:r>
-        <w:t>Unmarshal</w:t>
-      </w:r>
-      <w:proofErr w:type="spellEnd"/>
-      <w:r>
-        <w:t xml:space="preserve"> Factories. They form the link between the infrastructure (this framework) and the data model use</w:t>
+        <w:t>The SIF3 Framework makes full use of what is called Marshal and Unmarshal Factories. They form the link between the infrastructure (this framework) and the data model use</w:t>
       </w:r>
       <w:r>
         <w:t>d</w:t>
@@ -12315,23 +12494,7 @@
         <w:t>“over the wire”</w:t>
       </w:r>
       <w:r>
-        <w:t xml:space="preserve"> it must be marshalled to XML/JSON and on the receiver’s side </w:t>
-      </w:r>
-      <w:proofErr w:type="spellStart"/>
-      <w:r>
-        <w:t>unmarshalled</w:t>
-      </w:r>
-      <w:proofErr w:type="spellEnd"/>
-      <w:r>
-        <w:t xml:space="preserve"> from XML/JSON to a SIF Java Object. The Marshal and </w:t>
-      </w:r>
-      <w:proofErr w:type="spellStart"/>
-      <w:r>
-        <w:t>Unmarshal</w:t>
-      </w:r>
-      <w:proofErr w:type="spellEnd"/>
-      <w:r>
-        <w:t xml:space="preserve"> Factories are intended to do exactly that. Each consumer and provider</w:t>
+        <w:t xml:space="preserve"> it must be marshalled to XML/JSON and on the receiver’s side unmarshalled from XML/JSON to a SIF Java Object. The Marshal and Unmarshal Factories are intended to do exactly that. Each consumer and provider</w:t>
       </w:r>
       <w:r>
         <w:t xml:space="preserve"> will require you to implement a few methods that tell it which </w:t>
@@ -12434,15 +12597,7 @@
         <w:t>sif.dd.au30.conversion.DataModelMarshalFactory</w:t>
       </w:r>
       <w:r>
-        <w:t xml:space="preserve">). When you write a marshaller and/or </w:t>
-      </w:r>
-      <w:proofErr w:type="spellStart"/>
-      <w:r>
-        <w:t>unmarshaller</w:t>
-      </w:r>
-      <w:proofErr w:type="spellEnd"/>
-      <w:r>
-        <w:t xml:space="preserve"> you </w:t>
+        <w:t xml:space="preserve">). When you write a marshaller and/or unmarshaller you </w:t>
       </w:r>
       <w:r>
         <w:rPr>
@@ -12491,13 +12646,8 @@
         <w:ind w:left="0"/>
         <w:jc w:val="both"/>
       </w:pPr>
-      <w:proofErr w:type="spellStart"/>
-      <w:r>
-        <w:t>Unmarshaller</w:t>
-      </w:r>
-      <w:proofErr w:type="spellEnd"/>
-      <w:r>
-        <w:t xml:space="preserve">: </w:t>
+      <w:r>
+        <w:t xml:space="preserve">Unmarshaller: </w:t>
       </w:r>
       <w:r>
         <w:rPr>
@@ -12513,7 +12663,7 @@
         <w:jc w:val="both"/>
       </w:pPr>
       <w:bookmarkStart w:id="157" w:name="_Toc383521927"/>
-      <w:bookmarkStart w:id="158" w:name="_Toc388007435"/>
+      <w:bookmarkStart w:id="158" w:name="_Toc388095064"/>
       <w:r>
         <w:t>Building a Consumer</w:t>
       </w:r>
@@ -12537,9 +12687,8 @@
         <w:jc w:val="both"/>
       </w:pPr>
       <w:bookmarkStart w:id="159" w:name="_Toc383521928"/>
-      <w:bookmarkStart w:id="160" w:name="_Toc388007436"/>
-      <w:r>
-        <w:lastRenderedPageBreak/>
+      <w:bookmarkStart w:id="160" w:name="_Toc388095065"/>
+      <w:r>
         <w:t>Constraint</w:t>
       </w:r>
       <w:bookmarkEnd w:id="159"/>
@@ -12613,7 +12762,7 @@
         <w:pStyle w:val="Heading3"/>
       </w:pPr>
       <w:bookmarkStart w:id="161" w:name="_Toc383521929"/>
-      <w:bookmarkStart w:id="162" w:name="_Toc388007437"/>
+      <w:bookmarkStart w:id="162" w:name="_Toc388095066"/>
       <w:r>
         <w:t xml:space="preserve">Components </w:t>
       </w:r>
@@ -12722,12 +12871,14 @@
       <w:r>
         <w:t xml:space="preserve"> </w:t>
       </w:r>
+      <w:proofErr w:type="spellStart"/>
       <w:r>
         <w:rPr>
           <w:b/>
         </w:rPr>
         <w:t>AbstractEventConsumer</w:t>
       </w:r>
+      <w:proofErr w:type="spellEnd"/>
       <w:r>
         <w:t xml:space="preserve"> (events supported) </w:t>
       </w:r>
@@ -12769,7 +12920,7 @@
         <w:jc w:val="both"/>
       </w:pPr>
       <w:bookmarkStart w:id="163" w:name="_Ref371756192"/>
-      <w:bookmarkStart w:id="164" w:name="_Toc388007438"/>
+      <w:bookmarkStart w:id="164" w:name="_Toc388095067"/>
       <w:r>
         <w:t>Configure your Consumer Environment</w:t>
       </w:r>
@@ -12897,6 +13048,7 @@
           <w:b/>
           <w:szCs w:val="22"/>
         </w:rPr>
+        <w:lastRenderedPageBreak/>
         <w:t>adapter.type</w:t>
       </w:r>
       <w:proofErr w:type="spellEnd"/>
@@ -13429,7 +13581,6 @@
           <w:rFonts w:asciiTheme="minorHAnsi" w:hAnsiTheme="minorHAnsi" w:cstheme="minorHAnsi"/>
           <w:szCs w:val="22"/>
         </w:rPr>
-        <w:lastRenderedPageBreak/>
         <w:t xml:space="preserve">This property indicates if the consumer manages all the </w:t>
       </w:r>
       <w:proofErr w:type="spellStart"/>
@@ -14148,6 +14299,7 @@
           <w:rFonts w:asciiTheme="minorHAnsi" w:hAnsiTheme="minorHAnsi" w:cs="Courier New"/>
           <w:szCs w:val="22"/>
         </w:rPr>
+        <w:lastRenderedPageBreak/>
         <w:t>The</w:t>
       </w:r>
       <w:r>
@@ -14627,7 +14779,6 @@
           <w:rFonts w:asciiTheme="minorHAnsi" w:hAnsiTheme="minorHAnsi" w:cstheme="minorHAnsi"/>
           <w:szCs w:val="22"/>
         </w:rPr>
-        <w:lastRenderedPageBreak/>
         <w:t>The base URL to connect to the environment provider.</w:t>
       </w:r>
       <w:proofErr w:type="gramEnd"/>
@@ -15061,6 +15212,7 @@
           <w:rFonts w:asciiTheme="minorHAnsi" w:hAnsiTheme="minorHAnsi" w:cstheme="minorHAnsi"/>
           <w:szCs w:val="22"/>
         </w:rPr>
+        <w:lastRenderedPageBreak/>
         <w:t>This property is used give the queues a certain name. This might be the actual queue name if the strategy is ADAPTER_LEVEL. It might be the queue's prefix if any other queue strategy is used where multiple queues are configured. If not provided the name is assumed to be the same as the adapter.id property with all white spaces removed.</w:t>
       </w:r>
       <w:r>
@@ -16234,7 +16386,7 @@
       </w:pPr>
       <w:bookmarkStart w:id="166" w:name="_Ref387666220"/>
       <w:bookmarkStart w:id="167" w:name="_Ref387660834"/>
-      <w:bookmarkStart w:id="168" w:name="_Toc388007439"/>
+      <w:bookmarkStart w:id="168" w:name="_Toc388095068"/>
       <w:r>
         <w:t xml:space="preserve">FIRST CALL: </w:t>
       </w:r>
@@ -16288,7 +16440,6 @@
         <w:rPr>
           <w:u w:val="single"/>
         </w:rPr>
-        <w:lastRenderedPageBreak/>
         <w:t xml:space="preserve">Method </w:t>
       </w:r>
       <w:proofErr w:type="gramStart"/>
@@ -16532,8 +16683,9 @@
         <w:pStyle w:val="Heading4"/>
       </w:pPr>
       <w:bookmarkStart w:id="169" w:name="_Ref387662357"/>
-      <w:bookmarkStart w:id="170" w:name="_Toc388007440"/>
-      <w:r>
+      <w:bookmarkStart w:id="170" w:name="_Toc388095069"/>
+      <w:r>
+        <w:lastRenderedPageBreak/>
         <w:t xml:space="preserve">The </w:t>
       </w:r>
       <w:proofErr w:type="spellStart"/>
@@ -16554,7 +16706,15 @@
         <w:t xml:space="preserve"> </w:t>
       </w:r>
       <w:r>
-        <w:t xml:space="preserve">&amp; AbstractEventConsumer </w:t>
+        <w:t xml:space="preserve">&amp; </w:t>
+      </w:r>
+      <w:proofErr w:type="spellStart"/>
+      <w:r>
+        <w:t>AbstractEventConsumer</w:t>
+      </w:r>
+      <w:proofErr w:type="spellEnd"/>
+      <w:r>
+        <w:t xml:space="preserve"> </w:t>
       </w:r>
       <w:r>
         <w:t>Classes to wire up the Framework</w:t>
@@ -16613,6 +16773,7 @@
       <w:r>
         <w:t xml:space="preserve">or the </w:t>
       </w:r>
+      <w:proofErr w:type="spellStart"/>
       <w:r>
         <w:rPr>
           <w:rFonts w:ascii="Courier New" w:hAnsi="Courier New" w:cs="Courier New"/>
@@ -16621,6 +16782,7 @@
         </w:rPr>
         <w:t>AbstractEventConsumer</w:t>
       </w:r>
+      <w:proofErr w:type="spellEnd"/>
       <w:r>
         <w:t xml:space="preserve"> </w:t>
       </w:r>
@@ -16696,6 +16858,7 @@
       <w:r>
         <w:t xml:space="preserve"> and the </w:t>
       </w:r>
+      <w:proofErr w:type="spellStart"/>
       <w:r>
         <w:rPr>
           <w:rFonts w:ascii="Courier New" w:hAnsi="Courier New" w:cs="Courier New"/>
@@ -16704,6 +16867,7 @@
         </w:rPr>
         <w:t>AbstractEventConsumer</w:t>
       </w:r>
+      <w:proofErr w:type="spellEnd"/>
       <w:r>
         <w:t xml:space="preserve"> </w:t>
       </w:r>
@@ -16798,7 +16962,15 @@
         <w:jc w:val="both"/>
       </w:pPr>
       <w:r>
-        <w:t>Thread management for event processing (AbstractEventConsumer)</w:t>
+        <w:t>Thread management for event processing (</w:t>
+      </w:r>
+      <w:proofErr w:type="spellStart"/>
+      <w:r>
+        <w:t>AbstractEventConsumer</w:t>
+      </w:r>
+      <w:proofErr w:type="spellEnd"/>
+      <w:r>
+        <w:t>)</w:t>
       </w:r>
     </w:p>
     <w:p>
@@ -17376,7 +17548,23 @@
           <w:b/>
           <w:u w:val="single"/>
         </w:rPr>
-        <w:t xml:space="preserve"> – AbstractEventConsumer Only</w:t>
+        <w:t xml:space="preserve"> – </w:t>
+      </w:r>
+      <w:proofErr w:type="spellStart"/>
+      <w:r>
+        <w:rPr>
+          <w:b/>
+          <w:u w:val="single"/>
+        </w:rPr>
+        <w:t>AbstractEventConsumer</w:t>
+      </w:r>
+      <w:proofErr w:type="spellEnd"/>
+      <w:r>
+        <w:rPr>
+          <w:b/>
+          <w:u w:val="single"/>
+        </w:rPr>
+        <w:t xml:space="preserve"> Only</w:t>
       </w:r>
     </w:p>
     <w:p>
@@ -17387,7 +17575,15 @@
         <w:jc w:val="both"/>
       </w:pPr>
       <w:r>
-        <w:t xml:space="preserve">Note this method must only be implemented if your consumer extends the AbstractEventConsumer. </w:t>
+        <w:t xml:space="preserve">Note this method must only be implemented if your consumer extends the </w:t>
+      </w:r>
+      <w:proofErr w:type="spellStart"/>
+      <w:r>
+        <w:t>AbstractEventConsumer</w:t>
+      </w:r>
+      <w:proofErr w:type="spellEnd"/>
+      <w:r>
+        <w:t xml:space="preserve">. </w:t>
       </w:r>
       <w:r>
         <w:t>This framework’s event processor will call this</w:t>
@@ -17424,7 +17620,15 @@
       <w:proofErr w:type="spellEnd"/>
       <w:proofErr w:type="gramEnd"/>
       <w:r>
-        <w:t>: The actual event data. Please refer to the javadoc of the SIFEvent&lt;L&gt; class for details.</w:t>
+        <w:t xml:space="preserve">: The actual event data. Please refer to the javadoc of the </w:t>
+      </w:r>
+      <w:proofErr w:type="spellStart"/>
+      <w:r>
+        <w:t>SIFEvent</w:t>
+      </w:r>
+      <w:proofErr w:type="spellEnd"/>
+      <w:r>
+        <w:t>&lt;L&gt; class for details.</w:t>
       </w:r>
     </w:p>
     <w:p>
@@ -17475,6 +17679,7 @@
         <w:rPr>
           <w:b/>
         </w:rPr>
+        <w:lastRenderedPageBreak/>
         <w:t>context</w:t>
       </w:r>
       <w:proofErr w:type="gramEnd"/>
@@ -17609,15 +17814,39 @@
           <w:b/>
           <w:u w:val="single"/>
         </w:rPr>
-        <w:t xml:space="preserve"> – AbstractEventConsumer Only</w:t>
-      </w:r>
-    </w:p>
-    <w:p>
-      <w:pPr>
-        <w:jc w:val="both"/>
-      </w:pPr>
-      <w:r>
-        <w:t xml:space="preserve">Note this method must only be implemented if your consumer extends the AbstractEventConsumer. </w:t>
+        <w:t xml:space="preserve"> – </w:t>
+      </w:r>
+      <w:proofErr w:type="spellStart"/>
+      <w:r>
+        <w:rPr>
+          <w:b/>
+          <w:u w:val="single"/>
+        </w:rPr>
+        <w:t>AbstractEventConsumer</w:t>
+      </w:r>
+      <w:proofErr w:type="spellEnd"/>
+      <w:r>
+        <w:rPr>
+          <w:b/>
+          <w:u w:val="single"/>
+        </w:rPr>
+        <w:t xml:space="preserve"> Only</w:t>
+      </w:r>
+    </w:p>
+    <w:p>
+      <w:pPr>
+        <w:jc w:val="both"/>
+      </w:pPr>
+      <w:r>
+        <w:t xml:space="preserve">Note this method must only be implemented if your consumer extends the </w:t>
+      </w:r>
+      <w:proofErr w:type="spellStart"/>
+      <w:r>
+        <w:t>AbstractEventConsumer</w:t>
+      </w:r>
+      <w:proofErr w:type="spellEnd"/>
+      <w:r>
+        <w:t xml:space="preserve">. </w:t>
       </w:r>
       <w:r>
         <w:t>By now you may have noticed that the event relate</w:t>
@@ -17641,7 +17870,23 @@
         <w:t>and can</w:t>
       </w:r>
       <w:r>
-        <w:t xml:space="preserve"> create the event object based on the passed in parameters. The implementation of this class should simply create a SIFEvent&lt;L&gt; object and assign the parameters of this method to the SIFEvent object. A typical such implementation could look like this (assume </w:t>
+        <w:t xml:space="preserve"> create the event object based on the passed in parameters. The implementation of this class should simply create a </w:t>
+      </w:r>
+      <w:proofErr w:type="spellStart"/>
+      <w:r>
+        <w:t>SIFEvent</w:t>
+      </w:r>
+      <w:proofErr w:type="spellEnd"/>
+      <w:r>
+        <w:t xml:space="preserve">&lt;L&gt; object and assign the parameters of this method to the </w:t>
+      </w:r>
+      <w:proofErr w:type="spellStart"/>
+      <w:r>
+        <w:t>SIFEvent</w:t>
+      </w:r>
+      <w:proofErr w:type="spellEnd"/>
+      <w:r>
+        <w:t xml:space="preserve"> object. A typical such implementation could look like this (assume </w:t>
       </w:r>
       <w:proofErr w:type="spellStart"/>
       <w:r>
@@ -17697,7 +17942,25 @@
           <w:sz w:val="16"/>
           <w:szCs w:val="16"/>
         </w:rPr>
-        <w:t xml:space="preserve"> SIFEvent&lt;</w:t>
+        <w:t xml:space="preserve"> </w:t>
+      </w:r>
+      <w:proofErr w:type="spellStart"/>
+      <w:r>
+        <w:rPr>
+          <w:rFonts w:ascii="Courier New" w:hAnsi="Courier New" w:cs="Courier New"/>
+          <w:sz w:val="16"/>
+          <w:szCs w:val="16"/>
+        </w:rPr>
+        <w:t>SIFEvent</w:t>
+      </w:r>
+      <w:proofErr w:type="spellEnd"/>
+      <w:r>
+        <w:rPr>
+          <w:rFonts w:ascii="Courier New" w:hAnsi="Courier New" w:cs="Courier New"/>
+          <w:sz w:val="16"/>
+          <w:szCs w:val="16"/>
+        </w:rPr>
+        <w:t>&lt;</w:t>
       </w:r>
       <w:proofErr w:type="spellStart"/>
       <w:r>
@@ -18655,9 +18918,8 @@
         <w:pStyle w:val="Heading4"/>
       </w:pPr>
       <w:bookmarkStart w:id="171" w:name="_Ref371689956"/>
-      <w:bookmarkStart w:id="172" w:name="_Toc388007441"/>
-      <w:r>
-        <w:lastRenderedPageBreak/>
+      <w:bookmarkStart w:id="172" w:name="_Toc388095070"/>
+      <w:r>
         <w:t>Actual Implementation</w:t>
       </w:r>
       <w:bookmarkEnd w:id="171"/>
@@ -18887,13 +19149,198 @@
     </w:p>
     <w:p>
       <w:pPr>
+        <w:pStyle w:val="Body1"/>
+        <w:spacing w:before="0"/>
+        <w:ind w:left="0"/>
+        <w:jc w:val="both"/>
+      </w:pPr>
+    </w:p>
+    <w:p>
+      <w:pPr>
+        <w:pStyle w:val="Heading4"/>
+      </w:pPr>
+      <w:bookmarkStart w:id="173" w:name="_Toc388095071"/>
+      <w:r>
+        <w:lastRenderedPageBreak/>
+        <w:t>Consumer Executable Example</w:t>
+      </w:r>
+      <w:bookmarkEnd w:id="173"/>
+    </w:p>
+    <w:p>
+      <w:pPr>
+        <w:jc w:val="both"/>
+      </w:pPr>
+      <w:r>
+        <w:t>There is an example of a Consumer Executable Skeleton in the demo/</w:t>
+      </w:r>
+      <w:proofErr w:type="spellStart"/>
+      <w:r>
+        <w:t>src</w:t>
+      </w:r>
+      <w:proofErr w:type="spellEnd"/>
+      <w:r>
+        <w:t xml:space="preserve"> directory. The class </w:t>
+      </w:r>
+      <w:r>
+        <w:rPr>
+          <w:rFonts w:ascii="Courier New" w:hAnsi="Courier New" w:cs="Courier New"/>
+          <w:b/>
+          <w:sz w:val="20"/>
+          <w:szCs w:val="20"/>
+        </w:rPr>
+        <w:t>systemic.sif3.demo.rest.consumer.StudentConsumerService</w:t>
+      </w:r>
+      <w:r>
+        <w:t xml:space="preserve"> illustrates how a standalone consumer service could be implemented. It shows how the </w:t>
+      </w:r>
+      <w:proofErr w:type="spellStart"/>
+      <w:r>
+        <w:t>startup</w:t>
+      </w:r>
+      <w:proofErr w:type="spellEnd"/>
+      <w:r>
+        <w:t>, shutdown etc. are used in the correct way. Use CTRL-C to shut down the consumer. There is a script in script/service directory to start the consumer (start_StudentConsumer.bat). The second parameter in that script is the name consumer property file that shall be used with the example consumer. Change it to whatever property file you wish to use.</w:t>
+      </w:r>
+    </w:p>
+    <w:p/>
+    <w:p>
+      <w:pPr>
+        <w:rPr>
+          <w:b/>
+        </w:rPr>
+      </w:pPr>
+      <w:r>
+        <w:rPr>
+          <w:b/>
+        </w:rPr>
+        <w:t>Note 1:</w:t>
+      </w:r>
+    </w:p>
+    <w:p>
+      <w:pPr>
+        <w:jc w:val="both"/>
+      </w:pPr>
+      <w:r>
+        <w:t xml:space="preserve">The script to start the </w:t>
+      </w:r>
+      <w:proofErr w:type="spellStart"/>
+      <w:r>
+        <w:t>StudentConsumerService</w:t>
+      </w:r>
+      <w:proofErr w:type="spellEnd"/>
+      <w:r>
+        <w:t xml:space="preserve"> uses the libraries in the “release” directory. If you want to use the latest libraries you may have changed and built then change the “startConsumer.bat” to use the libraries of the build/</w:t>
+      </w:r>
+      <w:proofErr w:type="spellStart"/>
+      <w:r>
+        <w:t>dist</w:t>
+      </w:r>
+      <w:proofErr w:type="spellEnd"/>
+      <w:r>
+        <w:t xml:space="preserve"> directory instead (see </w:t>
+      </w:r>
+      <w:r>
+        <w:rPr>
+          <w:rFonts w:ascii="Courier New" w:hAnsi="Courier New" w:cs="Courier New"/>
+          <w:sz w:val="20"/>
+          <w:szCs w:val="20"/>
+        </w:rPr>
+        <w:t>EXE_JAR_PATH</w:t>
+      </w:r>
+      <w:r>
+        <w:t xml:space="preserve"> variable). Also ensure that property files are configured correctly (see section </w:t>
+      </w:r>
+      <w:r>
+        <w:fldChar w:fldCharType="begin"/>
+      </w:r>
+      <w:r>
+        <w:instrText xml:space="preserve"> REF _Ref388094683 \r \h </w:instrText>
+      </w:r>
+      <w:r>
+        <w:fldChar w:fldCharType="separate"/>
+      </w:r>
+      <w:r>
+        <w:t>6.3.2</w:t>
+      </w:r>
+      <w:r>
+        <w:fldChar w:fldCharType="end"/>
+      </w:r>
+      <w:r>
+        <w:t xml:space="preserve">, </w:t>
+      </w:r>
+      <w:r>
+        <w:fldChar w:fldCharType="begin"/>
+      </w:r>
+      <w:r>
+        <w:instrText xml:space="preserve"> REF _Ref388094698 \r \h </w:instrText>
+      </w:r>
+      <w:r>
+        <w:fldChar w:fldCharType="separate"/>
+      </w:r>
+      <w:r>
+        <w:t>6.3.3</w:t>
+      </w:r>
+      <w:r>
+        <w:fldChar w:fldCharType="end"/>
+      </w:r>
+      <w:r>
+        <w:t xml:space="preserve"> and section </w:t>
+      </w:r>
+      <w:r>
+        <w:fldChar w:fldCharType="begin"/>
+      </w:r>
+      <w:r>
+        <w:instrText xml:space="preserve"> REF _Ref371768795 \r \h </w:instrText>
+      </w:r>
+      <w:r>
+        <w:fldChar w:fldCharType="separate"/>
+      </w:r>
+      <w:r>
+        <w:t>5.5.2.1.1</w:t>
+      </w:r>
+      <w:r>
+        <w:fldChar w:fldCharType="end"/>
+      </w:r>
+      <w:r>
+        <w:t xml:space="preserve"> for details).</w:t>
+      </w:r>
+    </w:p>
+    <w:p>
+      <w:pPr>
+        <w:jc w:val="both"/>
+      </w:pPr>
+    </w:p>
+    <w:p>
+      <w:pPr>
+        <w:jc w:val="both"/>
+        <w:rPr>
+          <w:b/>
+        </w:rPr>
+      </w:pPr>
+      <w:r>
+        <w:rPr>
+          <w:b/>
+        </w:rPr>
+        <w:t>Note 2:</w:t>
+      </w:r>
+    </w:p>
+    <w:p>
+      <w:pPr>
+        <w:jc w:val="both"/>
+      </w:pPr>
+      <w:r>
+        <w:t>This example consumer is not really doing much until you connect it to a broker that may have a provider that sends events. In that case it might start processing events but the default behaviour is just to start and sit there.</w:t>
+      </w:r>
+    </w:p>
+    <w:p>
+      <w:pPr>
         <w:pStyle w:val="Heading3"/>
       </w:pPr>
-      <w:bookmarkStart w:id="173" w:name="_Toc388007442"/>
+      <w:bookmarkStart w:id="174" w:name="_Toc388095072"/>
       <w:r>
         <w:t>Consumer Events Processing &amp; Threads</w:t>
       </w:r>
-      <w:bookmarkEnd w:id="173"/>
+      <w:bookmarkEnd w:id="174"/>
     </w:p>
     <w:p>
       <w:pPr>
@@ -19059,13 +19506,13 @@
       <w:pPr>
         <w:pStyle w:val="Heading4"/>
       </w:pPr>
-      <w:bookmarkStart w:id="174" w:name="_Ref387675113"/>
-      <w:bookmarkStart w:id="175" w:name="_Toc388007443"/>
+      <w:bookmarkStart w:id="175" w:name="_Ref387675113"/>
+      <w:bookmarkStart w:id="176" w:name="_Toc388095073"/>
       <w:r>
         <w:t>Queue Strategies</w:t>
       </w:r>
-      <w:bookmarkEnd w:id="174"/>
       <w:bookmarkEnd w:id="175"/>
+      <w:bookmarkEnd w:id="176"/>
     </w:p>
     <w:p>
       <w:pPr>
@@ -19173,7 +19620,6 @@
         <w:jc w:val="both"/>
       </w:pPr>
       <w:r>
-        <w:lastRenderedPageBreak/>
         <w:t>This strategy will create a single message queue per zone that is known in an environment. This is almost the same as known from SIF2.x ZIS’.</w:t>
       </w:r>
       <w:r>
@@ -19221,13 +19667,13 @@
       <w:pPr>
         <w:pStyle w:val="Heading4"/>
       </w:pPr>
-      <w:bookmarkStart w:id="176" w:name="_Ref387819672"/>
-      <w:bookmarkStart w:id="177" w:name="_Toc388007444"/>
+      <w:bookmarkStart w:id="177" w:name="_Ref387819672"/>
+      <w:bookmarkStart w:id="178" w:name="_Toc388095074"/>
       <w:r>
         <w:t>Message Readers</w:t>
       </w:r>
-      <w:bookmarkEnd w:id="176"/>
       <w:bookmarkEnd w:id="177"/>
+      <w:bookmarkEnd w:id="178"/>
     </w:p>
     <w:p>
       <w:r>
@@ -19331,13 +19777,13 @@
       <w:pPr>
         <w:pStyle w:val="Heading4"/>
       </w:pPr>
-      <w:bookmarkStart w:id="178" w:name="_Ref387819752"/>
-      <w:bookmarkStart w:id="179" w:name="_Toc388007445"/>
+      <w:bookmarkStart w:id="179" w:name="_Ref387819752"/>
+      <w:bookmarkStart w:id="180" w:name="_Toc388095075"/>
       <w:r>
         <w:t>Event Processing Worker</w:t>
       </w:r>
-      <w:bookmarkEnd w:id="178"/>
       <w:bookmarkEnd w:id="179"/>
+      <w:bookmarkEnd w:id="180"/>
     </w:p>
     <w:p>
       <w:pPr>
@@ -19420,18 +19866,18 @@
       <w:pPr>
         <w:pStyle w:val="Heading4"/>
       </w:pPr>
-      <w:bookmarkStart w:id="180" w:name="_Ref387754403"/>
-      <w:bookmarkStart w:id="181" w:name="_Ref387819674"/>
-      <w:bookmarkStart w:id="182" w:name="_Toc388007446"/>
+      <w:bookmarkStart w:id="181" w:name="_Ref387754403"/>
+      <w:bookmarkStart w:id="182" w:name="_Ref387819674"/>
+      <w:bookmarkStart w:id="183" w:name="_Toc388095076"/>
       <w:r>
         <w:t>Thread Example</w:t>
       </w:r>
-      <w:bookmarkEnd w:id="180"/>
+      <w:bookmarkEnd w:id="181"/>
       <w:r>
         <w:t>s</w:t>
       </w:r>
-      <w:bookmarkEnd w:id="181"/>
       <w:bookmarkEnd w:id="182"/>
+      <w:bookmarkEnd w:id="183"/>
     </w:p>
     <w:p>
       <w:pPr>
@@ -19511,7 +19957,7 @@
         </w:rPr>
         <w:lastRenderedPageBreak/>
         <w:drawing>
-          <wp:inline distT="0" distB="0" distL="0" distR="0">
+          <wp:inline distT="0" distB="0" distL="0" distR="0" wp14:anchorId="416C7F35" wp14:editId="7A58E0C1">
             <wp:extent cx="5462546" cy="5351228"/>
             <wp:effectExtent l="0" t="0" r="5080" b="1905"/>
             <wp:docPr id="8" name="Picture 8"/>
@@ -19622,18 +20068,22 @@
         <w:t>To be added once supported.</w:t>
       </w:r>
     </w:p>
+    <w:p/>
+    <w:p/>
+    <w:p/>
     <w:p>
       <w:pPr>
         <w:pStyle w:val="Heading2"/>
         <w:jc w:val="both"/>
       </w:pPr>
-      <w:bookmarkStart w:id="183" w:name="_Toc383521930"/>
-      <w:bookmarkStart w:id="184" w:name="_Toc388007447"/>
-      <w:r>
+      <w:bookmarkStart w:id="184" w:name="_Toc383521930"/>
+      <w:bookmarkStart w:id="185" w:name="_Toc388095077"/>
+      <w:r>
+        <w:lastRenderedPageBreak/>
         <w:t>Building a Provider</w:t>
       </w:r>
-      <w:bookmarkEnd w:id="183"/>
       <w:bookmarkEnd w:id="184"/>
+      <w:bookmarkEnd w:id="185"/>
     </w:p>
     <w:p>
       <w:pPr>
@@ -19664,107 +20114,106 @@
         <w:fldChar w:fldCharType="separate"/>
       </w:r>
       <w:r>
+        <w:t>0</w:t>
+      </w:r>
+      <w:r>
+        <w:fldChar w:fldCharType="end"/>
+      </w:r>
+      <w:r>
+        <w:t xml:space="preserve"> for details on how to configure and deploy providers with various web- and application containers.</w:t>
+      </w:r>
+    </w:p>
+    <w:p>
+      <w:pPr>
+        <w:pStyle w:val="Heading3"/>
+        <w:jc w:val="both"/>
+      </w:pPr>
+      <w:bookmarkStart w:id="186" w:name="_Toc383521931"/>
+      <w:bookmarkStart w:id="187" w:name="_Toc388095078"/>
+      <w:r>
+        <w:t>Constraint</w:t>
+      </w:r>
+      <w:bookmarkEnd w:id="186"/>
+      <w:bookmarkEnd w:id="187"/>
+    </w:p>
+    <w:p>
+      <w:pPr>
+        <w:pStyle w:val="Body1"/>
+        <w:spacing w:before="0"/>
+        <w:ind w:left="0"/>
+        <w:jc w:val="both"/>
+      </w:pPr>
+      <w:r>
+        <w:t xml:space="preserve">As of </w:t>
+      </w:r>
+      <w:r>
+        <w:t>May</w:t>
+      </w:r>
+      <w:r>
+        <w:t xml:space="preserve"> 2014</w:t>
+      </w:r>
+      <w:r>
+        <w:t xml:space="preserve"> (alpha version</w:t>
+      </w:r>
+      <w:r>
+        <w:t xml:space="preserve"> 0.2</w:t>
+      </w:r>
+      <w:r>
+        <w:t>)</w:t>
+      </w:r>
+      <w:r>
+        <w:t xml:space="preserve"> the framework has been tested with Tomcat</w:t>
+      </w:r>
+      <w:r>
+        <w:t xml:space="preserve"> and </w:t>
+      </w:r>
+      <w:proofErr w:type="spellStart"/>
+      <w:r>
+        <w:t>JBoss</w:t>
+      </w:r>
+      <w:proofErr w:type="spellEnd"/>
+      <w:r>
+        <w:t>. This doesn’t mean it won’t work with other web- or application containers, but no guarantee can be given. Care h</w:t>
+      </w:r>
+      <w:r>
+        <w:t>as been taken not to introduce T</w:t>
+      </w:r>
+      <w:r>
+        <w:t>omcat specific scripts, code etc. so that it should work with other containers.</w:t>
+      </w:r>
+      <w:r>
+        <w:t xml:space="preserve"> Please refer to section </w:t>
+      </w:r>
+      <w:r>
+        <w:fldChar w:fldCharType="begin"/>
+      </w:r>
+      <w:r>
+        <w:instrText xml:space="preserve"> REF _Ref387661557 \r \h </w:instrText>
+      </w:r>
+      <w:r>
+        <w:fldChar w:fldCharType="separate"/>
+      </w:r>
+      <w:r>
         <w:t>6</w:t>
       </w:r>
       <w:r>
         <w:fldChar w:fldCharType="end"/>
       </w:r>
       <w:r>
-        <w:t xml:space="preserve"> for details on how to configure and deploy providers with various web- and application containers.</w:t>
+        <w:t xml:space="preserve"> for more details about deployments in various web- and application containers.</w:t>
       </w:r>
     </w:p>
     <w:p>
       <w:pPr>
         <w:pStyle w:val="Heading3"/>
-        <w:jc w:val="both"/>
-      </w:pPr>
-      <w:bookmarkStart w:id="185" w:name="_Toc383521931"/>
-      <w:bookmarkStart w:id="186" w:name="_Toc388007448"/>
-      <w:r>
-        <w:lastRenderedPageBreak/>
-        <w:t>Constraint</w:t>
-      </w:r>
-      <w:bookmarkEnd w:id="185"/>
-      <w:bookmarkEnd w:id="186"/>
-    </w:p>
-    <w:p>
-      <w:pPr>
-        <w:pStyle w:val="Body1"/>
-        <w:spacing w:before="0"/>
-        <w:ind w:left="0"/>
-        <w:jc w:val="both"/>
-      </w:pPr>
-      <w:r>
-        <w:t xml:space="preserve">As of </w:t>
-      </w:r>
-      <w:r>
-        <w:t>May</w:t>
-      </w:r>
-      <w:r>
-        <w:t xml:space="preserve"> 2014</w:t>
-      </w:r>
-      <w:r>
-        <w:t xml:space="preserve"> (alpha version</w:t>
-      </w:r>
-      <w:r>
-        <w:t xml:space="preserve"> 0.2</w:t>
-      </w:r>
-      <w:r>
-        <w:t>)</w:t>
-      </w:r>
-      <w:r>
-        <w:t xml:space="preserve"> the framework has been tested with Tomcat</w:t>
-      </w:r>
-      <w:r>
-        <w:t xml:space="preserve"> and </w:t>
-      </w:r>
-      <w:proofErr w:type="spellStart"/>
-      <w:r>
-        <w:t>JBoss</w:t>
-      </w:r>
-      <w:proofErr w:type="spellEnd"/>
-      <w:r>
-        <w:t>. This doesn’t mean it won’t work with other web- or application containers, but no guarantee can be given. Care h</w:t>
-      </w:r>
-      <w:r>
-        <w:t>as been taken not to introduce T</w:t>
-      </w:r>
-      <w:r>
-        <w:t>omcat specific scripts, code etc. so that it should work with other containers.</w:t>
-      </w:r>
-      <w:r>
-        <w:t xml:space="preserve"> Please refer to section </w:t>
-      </w:r>
-      <w:r>
-        <w:fldChar w:fldCharType="begin"/>
-      </w:r>
-      <w:r>
-        <w:instrText xml:space="preserve"> REF _Ref387661557 \r \h </w:instrText>
-      </w:r>
-      <w:r>
-        <w:fldChar w:fldCharType="separate"/>
-      </w:r>
-      <w:r>
-        <w:t>6</w:t>
-      </w:r>
-      <w:r>
-        <w:fldChar w:fldCharType="end"/>
-      </w:r>
-      <w:r>
-        <w:t xml:space="preserve"> for more details about deployments in various web- and application containers.</w:t>
-      </w:r>
-    </w:p>
-    <w:p>
-      <w:pPr>
-        <w:pStyle w:val="Heading3"/>
-      </w:pPr>
-      <w:bookmarkStart w:id="187" w:name="_Toc383521932"/>
-      <w:bookmarkStart w:id="188" w:name="_Toc388007449"/>
+      </w:pPr>
+      <w:bookmarkStart w:id="188" w:name="_Toc383521932"/>
+      <w:bookmarkStart w:id="189" w:name="_Toc388095079"/>
       <w:r>
         <w:t>Components of a Provider</w:t>
       </w:r>
-      <w:bookmarkEnd w:id="187"/>
       <w:bookmarkEnd w:id="188"/>
+      <w:bookmarkEnd w:id="189"/>
     </w:p>
     <w:p>
       <w:pPr>
@@ -20032,23 +20481,23 @@
         <w:pStyle w:val="Heading4"/>
         <w:jc w:val="both"/>
       </w:pPr>
-      <w:bookmarkStart w:id="189" w:name="_Ref387821159"/>
-      <w:bookmarkStart w:id="190" w:name="_Toc388007450"/>
+      <w:bookmarkStart w:id="190" w:name="_Ref387821159"/>
+      <w:bookmarkStart w:id="191" w:name="_Toc388095080"/>
       <w:r>
         <w:t>Configure your Provider Environment</w:t>
       </w:r>
-      <w:bookmarkEnd w:id="189"/>
       <w:bookmarkEnd w:id="190"/>
+      <w:bookmarkEnd w:id="191"/>
     </w:p>
     <w:p>
       <w:pPr>
         <w:pStyle w:val="Heading5"/>
       </w:pPr>
-      <w:bookmarkStart w:id="191" w:name="_Ref371768805"/>
+      <w:bookmarkStart w:id="192" w:name="_Ref371768805"/>
       <w:r>
         <w:t>Provider Property File</w:t>
       </w:r>
-      <w:bookmarkEnd w:id="191"/>
+      <w:bookmarkEnd w:id="192"/>
     </w:p>
     <w:p>
       <w:pPr>
@@ -20359,6 +20808,7 @@
           <w:rFonts w:asciiTheme="minorHAnsi" w:hAnsiTheme="minorHAnsi" w:cstheme="minorHAnsi"/>
           <w:szCs w:val="22"/>
         </w:rPr>
+        <w:lastRenderedPageBreak/>
         <w:t>Turn on (true) or off (false) ACL check</w:t>
       </w:r>
       <w:r>
@@ -20537,7 +20987,6 @@
           <w:b/>
           <w:szCs w:val="22"/>
         </w:rPr>
-        <w:lastRenderedPageBreak/>
         <w:t>env.events.supported</w:t>
       </w:r>
       <w:proofErr w:type="spellEnd"/>
@@ -21456,6 +21905,7 @@
           <w:rFonts w:asciiTheme="minorHAnsi" w:hAnsiTheme="minorHAnsi" w:cstheme="minorHAnsi"/>
           <w:szCs w:val="22"/>
         </w:rPr>
+        <w:lastRenderedPageBreak/>
         <w:t>In this configuration the password is used to authenticate the consumer that attempts to connect to the provider.</w:t>
       </w:r>
     </w:p>
@@ -21686,7 +22136,6 @@
           <w:rFonts w:ascii="Courier New" w:hAnsi="Courier New" w:cs="Courier New"/>
           <w:b/>
         </w:rPr>
-        <w:lastRenderedPageBreak/>
         <w:t>env.connector.url.secure</w:t>
       </w:r>
       <w:proofErr w:type="spellEnd"/>
@@ -22372,6 +22821,7 @@
     </w:p>
     <w:p>
       <w:r>
+        <w:lastRenderedPageBreak/>
         <w:t>Each provider in the list above is started in their own thread. These threads are started with a little delay between them. The default is 10 secon</w:t>
       </w:r>
       <w:r>
@@ -22724,7 +23174,6 @@
         <w:jc w:val="both"/>
       </w:pPr>
       <w:r>
-        <w:lastRenderedPageBreak/>
         <w:t>Events are being sent</w:t>
       </w:r>
       <w:r>
@@ -22808,15 +23257,7 @@
         <w:t>T</w:t>
       </w:r>
       <w:r>
-        <w:t xml:space="preserve">he value cannot be set to less than 5 seconds. If it is set to less </w:t>
-      </w:r>
-      <w:proofErr w:type="spellStart"/>
-      <w:r>
-        <w:t>then</w:t>
-      </w:r>
-      <w:proofErr w:type="spellEnd"/>
-      <w:r>
-        <w:t xml:space="preserve"> it will be defaulted to 5 seconds.</w:t>
+        <w:t>he value cannot be set to less than 5 seconds. If it is set to less then it will be defaulted to 5 seconds.</w:t>
       </w:r>
     </w:p>
     <w:p>
@@ -22932,7 +23373,7 @@
       <w:pPr>
         <w:pStyle w:val="Heading5"/>
       </w:pPr>
-      <w:bookmarkStart w:id="192" w:name="_Ref383688633"/>
+      <w:bookmarkStart w:id="193" w:name="_Ref383688633"/>
       <w:proofErr w:type="gramStart"/>
       <w:r>
         <w:t>web.xml</w:t>
@@ -22941,7 +23382,7 @@
       <w:r>
         <w:t xml:space="preserve"> File</w:t>
       </w:r>
-      <w:bookmarkEnd w:id="192"/>
+      <w:bookmarkEnd w:id="193"/>
     </w:p>
     <w:p>
       <w:pPr>
@@ -22996,7 +23437,7 @@
         <w:fldChar w:fldCharType="separate"/>
       </w:r>
       <w:r>
-        <w:t>6</w:t>
+        <w:t>0</w:t>
       </w:r>
       <w:r>
         <w:fldChar w:fldCharType="end"/>
@@ -23257,9 +23698,10 @@
       <w:pPr>
         <w:pStyle w:val="Heading4"/>
       </w:pPr>
-      <w:bookmarkStart w:id="193" w:name="_Ref371765566"/>
-      <w:bookmarkStart w:id="194" w:name="_Toc388007451"/>
-      <w:r>
+      <w:bookmarkStart w:id="194" w:name="_Ref371765566"/>
+      <w:bookmarkStart w:id="195" w:name="_Toc388095081"/>
+      <w:r>
+        <w:lastRenderedPageBreak/>
         <w:t xml:space="preserve">The </w:t>
       </w:r>
       <w:proofErr w:type="spellStart"/>
@@ -23284,8 +23726,8 @@
       <w:r>
         <w:t>Class</w:t>
       </w:r>
-      <w:bookmarkEnd w:id="193"/>
       <w:bookmarkEnd w:id="194"/>
+      <w:bookmarkEnd w:id="195"/>
     </w:p>
     <w:p>
       <w:pPr>
@@ -23352,15 +23794,7 @@
         <w:t xml:space="preserve"> you wire up your implementation with the framework or in other word you make the framework aware of your SIF Objects, data model etc.</w:t>
       </w:r>
       <w:r>
-        <w:t xml:space="preserve"> It ensures the marshal/</w:t>
-      </w:r>
-      <w:proofErr w:type="spellStart"/>
-      <w:r>
-        <w:t>unmarshal</w:t>
-      </w:r>
-      <w:proofErr w:type="spellEnd"/>
-      <w:r>
-        <w:t xml:space="preserve"> factories </w:t>
+        <w:t xml:space="preserve"> It ensures the marshal/unmarshal factories </w:t>
       </w:r>
       <w:r>
         <w:t>used</w:t>
@@ -23440,7 +23874,6 @@
         <w:pStyle w:val="Heading5"/>
       </w:pPr>
       <w:r>
-        <w:lastRenderedPageBreak/>
         <w:t xml:space="preserve">No Events: </w:t>
       </w:r>
       <w:proofErr w:type="spellStart"/>
@@ -23894,6 +24327,7 @@
         <w:spacing w:before="0"/>
       </w:pPr>
       <w:r>
+        <w:lastRenderedPageBreak/>
         <w:t xml:space="preserve">Events: </w:t>
       </w:r>
       <w:proofErr w:type="spellStart"/>
@@ -24119,19 +24553,18 @@
       <w:pPr>
         <w:pStyle w:val="Heading4"/>
       </w:pPr>
-      <w:bookmarkStart w:id="195" w:name="_Ref387821220"/>
-      <w:bookmarkStart w:id="196" w:name="_Toc388007452"/>
-      <w:proofErr w:type="spellStart"/>
-      <w:r>
-        <w:lastRenderedPageBreak/>
+      <w:bookmarkStart w:id="196" w:name="_Ref387821220"/>
+      <w:bookmarkStart w:id="197" w:name="_Toc388095082"/>
+      <w:proofErr w:type="spellStart"/>
+      <w:r>
         <w:t>SIFEventItarator</w:t>
       </w:r>
       <w:proofErr w:type="spellEnd"/>
       <w:r>
         <w:t xml:space="preserve"> Class</w:t>
       </w:r>
-      <w:bookmarkEnd w:id="195"/>
       <w:bookmarkEnd w:id="196"/>
+      <w:bookmarkEnd w:id="197"/>
     </w:p>
     <w:p>
       <w:pPr>
@@ -24344,13 +24777,13 @@
       <w:pPr>
         <w:pStyle w:val="Heading2"/>
       </w:pPr>
-      <w:bookmarkStart w:id="197" w:name="_Toc383521933"/>
-      <w:bookmarkStart w:id="198" w:name="_Toc388007453"/>
+      <w:bookmarkStart w:id="198" w:name="_Toc383521933"/>
+      <w:bookmarkStart w:id="199" w:name="_Toc388095083"/>
       <w:r>
         <w:t>Security – HTTPS Configuration</w:t>
       </w:r>
-      <w:bookmarkEnd w:id="197"/>
       <w:bookmarkEnd w:id="198"/>
+      <w:bookmarkEnd w:id="199"/>
     </w:p>
     <w:p>
       <w:pPr>
@@ -24379,15 +24812,15 @@
       <w:pPr>
         <w:pStyle w:val="Heading3"/>
       </w:pPr>
-      <w:bookmarkStart w:id="199" w:name="_Ref383514331"/>
-      <w:bookmarkStart w:id="200" w:name="_Toc383521934"/>
-      <w:bookmarkStart w:id="201" w:name="_Toc388007454"/>
+      <w:bookmarkStart w:id="200" w:name="_Ref383514331"/>
+      <w:bookmarkStart w:id="201" w:name="_Toc383521934"/>
+      <w:bookmarkStart w:id="202" w:name="_Toc388095084"/>
       <w:r>
         <w:t>Provider</w:t>
       </w:r>
-      <w:bookmarkEnd w:id="199"/>
       <w:bookmarkEnd w:id="200"/>
       <w:bookmarkEnd w:id="201"/>
+      <w:bookmarkEnd w:id="202"/>
     </w:p>
     <w:p>
       <w:pPr>
@@ -24405,15 +24838,7 @@
       </w:r>
       <w:proofErr w:type="gramEnd"/>
       <w:r>
-        <w:t xml:space="preserve"> it into an appropriate </w:t>
-      </w:r>
-      <w:proofErr w:type="spellStart"/>
-      <w:r>
-        <w:t>keystore</w:t>
-      </w:r>
-      <w:proofErr w:type="spellEnd"/>
-      <w:r>
-        <w:t xml:space="preserve"> and/or trusted certificate store. Also if you have a proxy in place, certificates might be managed </w:t>
+        <w:t xml:space="preserve"> it into an appropriate keystore and/or trusted certificate store. Also if you have a proxy in place, certificates might be managed </w:t>
       </w:r>
       <w:r>
         <w:t>in</w:t>
@@ -24448,6 +24873,7 @@
         <w:jc w:val="both"/>
       </w:pPr>
       <w:r>
+        <w:lastRenderedPageBreak/>
         <w:t xml:space="preserve">The provider must only set the two properties called </w:t>
       </w:r>
       <w:r>
@@ -24497,20 +24923,20 @@
       <w:pPr>
         <w:pStyle w:val="Heading3"/>
       </w:pPr>
-      <w:bookmarkStart w:id="202" w:name="_Ref374448067"/>
-      <w:bookmarkStart w:id="203" w:name="_Toc383521935"/>
-      <w:bookmarkStart w:id="204" w:name="_Ref388004705"/>
-      <w:bookmarkStart w:id="205" w:name="_Toc388007455"/>
+      <w:bookmarkStart w:id="203" w:name="_Ref374448067"/>
+      <w:bookmarkStart w:id="204" w:name="_Toc383521935"/>
+      <w:bookmarkStart w:id="205" w:name="_Ref388004705"/>
+      <w:bookmarkStart w:id="206" w:name="_Toc388095085"/>
       <w:r>
         <w:t>Consumer</w:t>
       </w:r>
-      <w:bookmarkEnd w:id="202"/>
       <w:bookmarkEnd w:id="203"/>
+      <w:bookmarkEnd w:id="204"/>
       <w:r>
         <w:t xml:space="preserve"> or Provider connection to a Broker</w:t>
       </w:r>
-      <w:bookmarkEnd w:id="204"/>
       <w:bookmarkEnd w:id="205"/>
+      <w:bookmarkEnd w:id="206"/>
     </w:p>
     <w:p>
       <w:pPr>
@@ -24586,15 +25012,7 @@
         <w:t>.</w:t>
       </w:r>
       <w:r>
-        <w:t xml:space="preserve"> certificates in your </w:t>
-      </w:r>
-      <w:proofErr w:type="spellStart"/>
-      <w:r>
-        <w:t>keystore</w:t>
-      </w:r>
-      <w:proofErr w:type="spellEnd"/>
-      <w:r>
-        <w:t xml:space="preserve">. A good web-site on all of these commands can be found at </w:t>
+        <w:t xml:space="preserve"> certificates in your keystore. A good web-site on all of these commands can be found at </w:t>
       </w:r>
       <w:hyperlink r:id="rId19" w:history="1">
         <w:r>
@@ -24644,15 +25062,7 @@
       </w:r>
       <w:proofErr w:type="spellEnd"/>
       <w:r>
-        <w:t xml:space="preserve">’ or one of the GUI driven tools to perform the following steps to configure your certificate </w:t>
-      </w:r>
-      <w:proofErr w:type="spellStart"/>
-      <w:r>
-        <w:t>keystore</w:t>
-      </w:r>
-      <w:proofErr w:type="spellEnd"/>
-      <w:r>
-        <w:t xml:space="preserve"> and trusted certificate authority store:</w:t>
+        <w:t>’ or one of the GUI driven tools to perform the following steps to configure your certificate keystore and trusted certificate authority store:</w:t>
       </w:r>
     </w:p>
     <w:p>
@@ -24678,24 +25088,7 @@
         <w:jc w:val="both"/>
       </w:pPr>
       <w:r>
-        <w:lastRenderedPageBreak/>
-        <w:t xml:space="preserve">Import the public component of the certificate into your </w:t>
-      </w:r>
-      <w:proofErr w:type="spellStart"/>
-      <w:r>
-        <w:t>keystore</w:t>
-      </w:r>
-      <w:proofErr w:type="spellEnd"/>
-      <w:r>
-        <w:t xml:space="preserve">. Note you may have to create the </w:t>
-      </w:r>
-      <w:proofErr w:type="spellStart"/>
-      <w:r>
-        <w:t>keystore</w:t>
-      </w:r>
-      <w:proofErr w:type="spellEnd"/>
-      <w:r>
-        <w:t xml:space="preserve"> first</w:t>
+        <w:t>Import the public component of the certificate into your keystore. Note you may have to create the keystore first</w:t>
       </w:r>
       <w:r>
         <w:t xml:space="preserve"> (</w:t>
@@ -24709,15 +25102,7 @@
         <w:t>)</w:t>
       </w:r>
       <w:r>
-        <w:t xml:space="preserve">. Use one of the tools mentioned in the previous section to import the certificate and/or create the </w:t>
-      </w:r>
-      <w:proofErr w:type="spellStart"/>
-      <w:r>
-        <w:t>keystore</w:t>
-      </w:r>
-      <w:proofErr w:type="spellEnd"/>
-      <w:r>
-        <w:t>.</w:t>
+        <w:t>. Use one of the tools mentioned in the previous section to import the certificate and/or create the keystore.</w:t>
       </w:r>
     </w:p>
     <w:p>
@@ -24803,15 +25188,7 @@
       </w:r>
       <w:proofErr w:type="spellEnd"/>
       <w:r>
-        <w:t xml:space="preserve"> file and set the full path to the </w:t>
-      </w:r>
-      <w:proofErr w:type="spellStart"/>
-      <w:r>
-        <w:t>keystore</w:t>
-      </w:r>
-      <w:proofErr w:type="spellEnd"/>
-      <w:r>
-        <w:t xml:space="preserve"> (</w:t>
+        <w:t xml:space="preserve"> file and set the full path to the keystore (</w:t>
       </w:r>
       <w:proofErr w:type="spellStart"/>
       <w:r>
@@ -24824,15 +25201,7 @@
       </w:r>
       <w:proofErr w:type="spellEnd"/>
       <w:r>
-        <w:t xml:space="preserve"> property) and trusted </w:t>
-      </w:r>
-      <w:proofErr w:type="spellStart"/>
-      <w:r>
-        <w:t>keystore</w:t>
-      </w:r>
-      <w:proofErr w:type="spellEnd"/>
-      <w:r>
-        <w:t xml:space="preserve"> (</w:t>
+        <w:t xml:space="preserve"> property) and trusted keystore (</w:t>
       </w:r>
       <w:proofErr w:type="spellStart"/>
       <w:r>
@@ -25029,8 +25398,8 @@
       <w:pPr>
         <w:keepLines w:val="0"/>
       </w:pPr>
-      <w:bookmarkStart w:id="206" w:name="_Ref383512374"/>
-      <w:bookmarkStart w:id="207" w:name="_Toc383521936"/>
+      <w:bookmarkStart w:id="207" w:name="_Ref383512374"/>
+      <w:bookmarkStart w:id="208" w:name="_Toc383521936"/>
       <w:r>
         <w:rPr>
           <w:b/>
@@ -25043,16 +25412,16 @@
       <w:pPr>
         <w:pStyle w:val="Heading1"/>
       </w:pPr>
-      <w:bookmarkStart w:id="208" w:name="_Ref387661557"/>
-      <w:bookmarkStart w:id="209" w:name="_Toc388007456"/>
+      <w:bookmarkStart w:id="209" w:name="_Ref387661557"/>
+      <w:bookmarkStart w:id="210" w:name="_Toc388095086"/>
       <w:r>
         <w:lastRenderedPageBreak/>
         <w:t>Deployment</w:t>
       </w:r>
-      <w:bookmarkEnd w:id="206"/>
       <w:bookmarkEnd w:id="207"/>
       <w:bookmarkEnd w:id="208"/>
       <w:bookmarkEnd w:id="209"/>
+      <w:bookmarkEnd w:id="210"/>
     </w:p>
     <w:p>
       <w:pPr>
@@ -25066,11 +25435,11 @@
       <w:pPr>
         <w:pStyle w:val="Heading2"/>
       </w:pPr>
-      <w:bookmarkStart w:id="210" w:name="_Toc388007457"/>
+      <w:bookmarkStart w:id="211" w:name="_Toc388095087"/>
       <w:r>
         <w:t>Servlet Context</w:t>
       </w:r>
-      <w:bookmarkEnd w:id="210"/>
+      <w:bookmarkEnd w:id="211"/>
     </w:p>
     <w:p>
       <w:pPr>
@@ -25673,8 +26042,8 @@
       <w:pPr>
         <w:pStyle w:val="Heading2"/>
       </w:pPr>
-      <w:bookmarkStart w:id="211" w:name="_Ref388003680"/>
-      <w:bookmarkStart w:id="212" w:name="_Toc388007458"/>
+      <w:bookmarkStart w:id="212" w:name="_Ref388003680"/>
+      <w:bookmarkStart w:id="213" w:name="_Toc388095088"/>
       <w:r>
         <w:t xml:space="preserve">Java </w:t>
       </w:r>
@@ -25686,8 +26055,8 @@
       <w:r>
         <w:t xml:space="preserve"> Configuration</w:t>
       </w:r>
-      <w:bookmarkEnd w:id="211"/>
       <w:bookmarkEnd w:id="212"/>
+      <w:bookmarkEnd w:id="213"/>
     </w:p>
     <w:p>
       <w:pPr>
@@ -25815,13 +26184,7 @@
         </w:numPr>
       </w:pPr>
       <w:r>
-        <w:t>provider property file (provider</w:t>
-      </w:r>
-      <w:r>
-        <w:t xml:space="preserve"> deployment o</w:t>
-      </w:r>
-      <w:r>
-        <w:t xml:space="preserve">nly, example in </w:t>
+        <w:t xml:space="preserve">provider property file (provider deployment only, example in </w:t>
       </w:r>
       <w:proofErr w:type="spellStart"/>
       <w:r>
@@ -25829,10 +26192,7 @@
       </w:r>
       <w:proofErr w:type="spellEnd"/>
       <w:r>
-        <w:t>/providers</w:t>
-      </w:r>
-      <w:r>
-        <w:t>)</w:t>
+        <w:t>/providers)</w:t>
       </w:r>
     </w:p>
     <w:p/>
@@ -25904,11 +26264,11 @@
       <w:pPr>
         <w:pStyle w:val="Heading2"/>
       </w:pPr>
-      <w:bookmarkStart w:id="213" w:name="_Toc388007459"/>
+      <w:bookmarkStart w:id="214" w:name="_Toc388095089"/>
       <w:r>
         <w:t>Customise Property Files to your environment</w:t>
       </w:r>
-      <w:bookmarkEnd w:id="213"/>
+      <w:bookmarkEnd w:id="214"/>
     </w:p>
     <w:p>
       <w:pPr>
@@ -25925,98 +26285,93 @@
       <w:pPr>
         <w:pStyle w:val="Heading3"/>
       </w:pPr>
-      <w:bookmarkStart w:id="214" w:name="_Toc388007460"/>
+      <w:bookmarkStart w:id="215" w:name="_Toc388095090"/>
+      <w:r>
+        <w:t>Customise sif3infra.hibernate.xml</w:t>
+      </w:r>
+      <w:bookmarkEnd w:id="215"/>
+    </w:p>
+    <w:p>
+      <w:pPr>
+        <w:jc w:val="both"/>
+      </w:pPr>
+      <w:r>
+        <w:t>Ensure that the connection/</w:t>
+      </w:r>
+      <w:proofErr w:type="spellStart"/>
+      <w:r>
+        <w:t>jdbc</w:t>
+      </w:r>
+      <w:proofErr w:type="spellEnd"/>
+      <w:r>
+        <w:t xml:space="preserve"> details match with the notation of your DB of choice and the schema where you have installed the tables of this framework (see section </w:t>
+      </w:r>
+      <w:r>
+        <w:fldChar w:fldCharType="begin"/>
+      </w:r>
+      <w:r>
+        <w:instrText xml:space="preserve"> REF _Ref387818864 \r \h  \* MERGEFORMAT </w:instrText>
+      </w:r>
+      <w:r>
+        <w:fldChar w:fldCharType="separate"/>
+      </w:r>
+      <w:r>
+        <w:t>5.3.1.3</w:t>
+      </w:r>
+      <w:r>
+        <w:fldChar w:fldCharType="end"/>
+      </w:r>
+      <w:bookmarkStart w:id="216" w:name="_GoBack"/>
+      <w:bookmarkEnd w:id="216"/>
+      <w:r>
+        <w:t xml:space="preserve"> for details). </w:t>
+      </w:r>
+    </w:p>
+    <w:p>
+      <w:pPr>
+        <w:pStyle w:val="Heading3"/>
+      </w:pPr>
+      <w:bookmarkStart w:id="217" w:name="_Ref388094683"/>
+      <w:bookmarkStart w:id="218" w:name="_Toc388095091"/>
       <w:r>
         <w:t xml:space="preserve">Customise </w:t>
       </w:r>
-      <w:r>
-        <w:t>sif3infra.hibernate.xml</w:t>
-      </w:r>
-      <w:bookmarkEnd w:id="214"/>
-    </w:p>
-    <w:p>
-      <w:pPr>
-        <w:jc w:val="both"/>
-      </w:pPr>
-      <w:r>
-        <w:t>Ensure that the connection/</w:t>
-      </w:r>
-      <w:proofErr w:type="spellStart"/>
-      <w:r>
-        <w:t>jdbc</w:t>
-      </w:r>
-      <w:proofErr w:type="spellEnd"/>
-      <w:r>
-        <w:t xml:space="preserve"> details match with the notation of your DB of choice and the schema where you have installed the tables of this framework (see section </w:t>
+      <w:proofErr w:type="spellStart"/>
+      <w:r>
+        <w:t>environment.properties</w:t>
+      </w:r>
+      <w:bookmarkEnd w:id="217"/>
+      <w:bookmarkEnd w:id="218"/>
+      <w:proofErr w:type="spellEnd"/>
+    </w:p>
+    <w:p>
+      <w:pPr>
+        <w:jc w:val="both"/>
+      </w:pPr>
+      <w:r>
+        <w:t xml:space="preserve">Ensure that the paths for the properties listed below point to a valid location of your deployment environment. The directories must exist and if they don’t you should create them. For the </w:t>
+      </w:r>
+      <w:proofErr w:type="spellStart"/>
+      <w:r>
+        <w:t>key.store</w:t>
+      </w:r>
+      <w:proofErr w:type="spellEnd"/>
+      <w:r>
+        <w:t xml:space="preserve"> and </w:t>
+      </w:r>
+      <w:proofErr w:type="spellStart"/>
+      <w:r>
+        <w:t>trust.store</w:t>
+      </w:r>
+      <w:proofErr w:type="spellEnd"/>
+      <w:r>
+        <w:t xml:space="preserve"> properties and their usage, please refer to section </w:t>
       </w:r>
       <w:r>
         <w:fldChar w:fldCharType="begin"/>
       </w:r>
       <w:r>
-        <w:instrText xml:space="preserve"> REF _Ref387818864 \r \h </w:instrText>
-      </w:r>
-      <w:r>
-        <w:instrText xml:space="preserve"> \* MERGEFORMAT </w:instrText>
-      </w:r>
-      <w:r>
-        <w:fldChar w:fldCharType="separate"/>
-      </w:r>
-      <w:r>
-        <w:t>5.3.1.3</w:t>
-      </w:r>
-      <w:r>
-        <w:fldChar w:fldCharType="end"/>
-      </w:r>
-      <w:r>
-        <w:t xml:space="preserve"> for details). </w:t>
-      </w:r>
-    </w:p>
-    <w:p>
-      <w:pPr>
-        <w:pStyle w:val="Heading3"/>
-      </w:pPr>
-      <w:bookmarkStart w:id="215" w:name="_Toc388007461"/>
-      <w:r>
-        <w:t xml:space="preserve">Customise </w:t>
-      </w:r>
-      <w:proofErr w:type="spellStart"/>
-      <w:r>
-        <w:t>environment.properties</w:t>
-      </w:r>
-      <w:bookmarkEnd w:id="215"/>
-      <w:proofErr w:type="spellEnd"/>
-    </w:p>
-    <w:p>
-      <w:pPr>
-        <w:jc w:val="both"/>
-      </w:pPr>
-      <w:r>
-        <w:t xml:space="preserve">Ensure that the paths for the properties listed below point to a valid location of your deployment environment. The directories must exist and if they don’t you should create them. For the </w:t>
-      </w:r>
-      <w:proofErr w:type="spellStart"/>
-      <w:r>
-        <w:t>key.store</w:t>
-      </w:r>
-      <w:proofErr w:type="spellEnd"/>
-      <w:r>
-        <w:t xml:space="preserve"> and </w:t>
-      </w:r>
-      <w:proofErr w:type="spellStart"/>
-      <w:r>
-        <w:t>trust.store</w:t>
-      </w:r>
-      <w:proofErr w:type="spellEnd"/>
-      <w:r>
-        <w:t xml:space="preserve"> properties and their usage, please refer to section </w:t>
-      </w:r>
-      <w:r>
-        <w:fldChar w:fldCharType="begin"/>
-      </w:r>
-      <w:r>
-        <w:instrText xml:space="preserve"> REF _Ref388004705 \r \h </w:instrText>
-      </w:r>
-      <w:r>
-        <w:instrText xml:space="preserve"> \* MERGEFORMAT </w:instrText>
+        <w:instrText xml:space="preserve"> REF _Ref388004705 \r \h  \* MERGEFORMAT </w:instrText>
       </w:r>
       <w:r>
         <w:fldChar w:fldCharType="separate"/>
@@ -26077,11 +26432,13 @@
       <w:pPr>
         <w:pStyle w:val="Heading3"/>
       </w:pPr>
-      <w:bookmarkStart w:id="216" w:name="_Toc388007462"/>
+      <w:bookmarkStart w:id="219" w:name="_Ref388094698"/>
+      <w:bookmarkStart w:id="220" w:name="_Toc388095092"/>
       <w:r>
         <w:t>Customise consumer properties file</w:t>
       </w:r>
-      <w:bookmarkEnd w:id="216"/>
+      <w:bookmarkEnd w:id="219"/>
+      <w:bookmarkEnd w:id="220"/>
     </w:p>
     <w:p>
       <w:pPr>
@@ -26143,11 +26500,11 @@
       <w:pPr>
         <w:pStyle w:val="Heading4"/>
       </w:pPr>
-      <w:bookmarkStart w:id="217" w:name="_Toc388007463"/>
+      <w:bookmarkStart w:id="221" w:name="_Toc388095093"/>
       <w:r>
         <w:t>Properties for Demo only</w:t>
       </w:r>
-      <w:bookmarkEnd w:id="217"/>
+      <w:bookmarkEnd w:id="221"/>
     </w:p>
     <w:p>
       <w:pPr>
@@ -26173,11 +26530,11 @@
       <w:pPr>
         <w:pStyle w:val="Heading3"/>
       </w:pPr>
-      <w:bookmarkStart w:id="218" w:name="_Toc388007464"/>
+      <w:bookmarkStart w:id="222" w:name="_Toc388095094"/>
       <w:r>
         <w:t>Customise provider property file</w:t>
       </w:r>
-      <w:bookmarkEnd w:id="218"/>
+      <w:bookmarkEnd w:id="222"/>
     </w:p>
     <w:p>
       <w:pPr>
@@ -26236,19 +26593,13 @@
         <w:t>env.connector.url</w:t>
       </w:r>
       <w:r>
-        <w:t xml:space="preserve">: </w:t>
-      </w:r>
-      <w:r>
-        <w:t xml:space="preserve">This is the HTTP URI where your provider is deployed. This is also the URI that will be used in all infrastructure service URIs of the environment if your provider is a DIRECT provider (see section </w:t>
+        <w:t xml:space="preserve">: This is the HTTP URI where your provider is deployed. This is also the URI that will be used in all infrastructure service URIs of the environment if your provider is a DIRECT provider (see section </w:t>
       </w:r>
       <w:r>
         <w:fldChar w:fldCharType="begin"/>
       </w:r>
       <w:r>
-        <w:instrText xml:space="preserve"> REF _Ref383673803 \r \h </w:instrText>
-      </w:r>
-      <w:r>
-        <w:instrText xml:space="preserve"> \* MERGEFORMAT </w:instrText>
+        <w:instrText xml:space="preserve"> REF _Ref383673803 \r \h  \* MERGEFORMAT </w:instrText>
       </w:r>
       <w:r>
         <w:fldChar w:fldCharType="separate"/>
@@ -26281,275 +26632,242 @@
           <w:color w:val="000000"/>
           <w:szCs w:val="22"/>
         </w:rPr>
+        <w:t>env.connector.url.secure</w:t>
+      </w:r>
+      <w:proofErr w:type="spellEnd"/>
+      <w:r>
+        <w:t xml:space="preserve">: This is the HTTPS (secured &amp; encrypted transport) URI where your provider is deployed. This is also the URI that will be used in all infrastructure service URIs of the environment if your provider is a DIRECT provider (see section </w:t>
+      </w:r>
+      <w:r>
+        <w:fldChar w:fldCharType="begin"/>
+      </w:r>
+      <w:r>
+        <w:instrText xml:space="preserve"> REF _Ref383673803 \r \h  \* MERGEFORMAT </w:instrText>
+      </w:r>
+      <w:r>
+        <w:fldChar w:fldCharType="separate"/>
+      </w:r>
+      <w:r>
+        <w:t>5.3.1.2.3</w:t>
+      </w:r>
+      <w:r>
+        <w:fldChar w:fldCharType="end"/>
+      </w:r>
+      <w:r>
+        <w:t xml:space="preserve"> for details).</w:t>
+      </w:r>
+    </w:p>
+    <w:p>
+      <w:pPr>
+        <w:ind w:left="-10"/>
+        <w:jc w:val="both"/>
+      </w:pPr>
+    </w:p>
+    <w:p>
+      <w:pPr>
+        <w:ind w:left="-10"/>
+        <w:jc w:val="both"/>
+        <w:rPr>
+          <w:b/>
+        </w:rPr>
+      </w:pPr>
+      <w:r>
+        <w:rPr>
+          <w:b/>
+        </w:rPr>
+        <w:t>Note:</w:t>
+      </w:r>
+    </w:p>
+    <w:p>
+      <w:pPr>
+        <w:jc w:val="both"/>
+      </w:pPr>
+      <w:r>
+        <w:t xml:space="preserve">If your provider is a DIRECT provider then all consumers that wish to connect to your provider must have the value of the </w:t>
+      </w:r>
+      <w:r>
+        <w:rPr>
+          <w:rFonts w:ascii="Courier New" w:hAnsi="Courier New" w:cs="Courier New"/>
+          <w:b/>
+          <w:color w:val="000000"/>
+          <w:szCs w:val="22"/>
+        </w:rPr>
         <w:t>env.connector.url</w:t>
       </w:r>
       <w:r>
+        <w:t xml:space="preserve"> </w:t>
+      </w:r>
+      <w:r>
+        <w:t xml:space="preserve">(HTTP) or the </w:t>
+      </w:r>
+      <w:proofErr w:type="spellStart"/>
+      <w:r>
         <w:rPr>
           <w:rFonts w:ascii="Courier New" w:hAnsi="Courier New" w:cs="Courier New"/>
           <w:b/>
           <w:color w:val="000000"/>
           <w:szCs w:val="22"/>
         </w:rPr>
-        <w:t>.secure</w:t>
-      </w:r>
-      <w:proofErr w:type="spellEnd"/>
-      <w:r>
-        <w:t>: This is the HTTP</w:t>
-      </w:r>
-      <w:r>
-        <w:t>S (secured &amp; encrypted transport)</w:t>
-      </w:r>
-      <w:r>
-        <w:t xml:space="preserve"> URI where your provider is deployed. This is also the URI that will be used in all </w:t>
-      </w:r>
-      <w:r>
-        <w:t>infrastructure</w:t>
-      </w:r>
-      <w:r>
-        <w:t xml:space="preserve"> service URIs of the environment if your provider is a DIRECT provider (see section </w:t>
+        <w:t>env.connector.url.secure</w:t>
+      </w:r>
+      <w:proofErr w:type="spellEnd"/>
+      <w:r>
+        <w:t xml:space="preserve"> </w:t>
+      </w:r>
+      <w:r>
+        <w:t xml:space="preserve">(HTTPS) appended with ‘environments/environment’ in their </w:t>
+      </w:r>
+      <w:proofErr w:type="spellStart"/>
+      <w:r>
+        <w:rPr>
+          <w:rFonts w:ascii="Courier New" w:hAnsi="Courier New" w:cs="Courier New"/>
+          <w:b/>
+        </w:rPr>
+        <w:t>env.baseURI</w:t>
+      </w:r>
+      <w:proofErr w:type="spellEnd"/>
+      <w:r>
+        <w:t xml:space="preserve"> property</w:t>
+      </w:r>
+      <w:r>
+        <w:t xml:space="preserve"> of their consumer’s property file</w:t>
+      </w:r>
+      <w:r>
+        <w:t xml:space="preserve">. </w:t>
+      </w:r>
+    </w:p>
+    <w:p>
+      <w:pPr>
+        <w:jc w:val="both"/>
+      </w:pPr>
+      <w:r>
+        <w:t>For example if you deploy your provider using the domain ‘mybroker.com.au’ on port 443 (standard https port) the</w:t>
+      </w:r>
+      <w:r>
+        <w:t>n</w:t>
+      </w:r>
+      <w:r>
+        <w:t xml:space="preserve"> </w:t>
+      </w:r>
+      <w:r>
+        <w:t xml:space="preserve">the </w:t>
+      </w:r>
+      <w:proofErr w:type="spellStart"/>
+      <w:r>
+        <w:t>env.baseURI</w:t>
+      </w:r>
+      <w:proofErr w:type="spellEnd"/>
+      <w:r>
+        <w:t xml:space="preserve"> </w:t>
+      </w:r>
+      <w:r>
+        <w:t>property in</w:t>
+      </w:r>
+      <w:r>
+        <w:t xml:space="preserve"> the consumer</w:t>
+      </w:r>
+      <w:r>
+        <w:t>’</w:t>
+      </w:r>
+      <w:r>
+        <w:t xml:space="preserve">s </w:t>
+      </w:r>
+      <w:r>
+        <w:t xml:space="preserve">property file </w:t>
+      </w:r>
+      <w:r>
+        <w:t>should be</w:t>
+      </w:r>
+      <w:r>
+        <w:t xml:space="preserve"> something like this</w:t>
+      </w:r>
+      <w:r>
+        <w:t xml:space="preserve">: </w:t>
+      </w:r>
+    </w:p>
+    <w:p>
+      <w:pPr>
+        <w:rPr>
+          <w:sz w:val="16"/>
+          <w:szCs w:val="16"/>
+        </w:rPr>
+      </w:pPr>
+    </w:p>
+    <w:p>
+      <w:pPr>
+        <w:ind w:left="993"/>
+        <w:jc w:val="both"/>
+      </w:pPr>
+      <w:r>
+        <w:t>env.baseURI=https://mybroker.com.au/</w:t>
+      </w:r>
+      <w:r>
+        <w:t>sif3/environments/environment</w:t>
+      </w:r>
+    </w:p>
+    <w:p/>
+    <w:p>
+      <w:pPr>
+        <w:jc w:val="both"/>
+      </w:pPr>
+      <w:r>
+        <w:t>The ‘sif3’ part may or may not be there, or might be called something different, depending what you have your servlet mapping configured in the web.xml of your provider</w:t>
+      </w:r>
+      <w:r>
+        <w:t xml:space="preserve"> (see section </w:t>
       </w:r>
       <w:r>
         <w:fldChar w:fldCharType="begin"/>
       </w:r>
       <w:r>
-        <w:instrText xml:space="preserve"> REF _Ref383673803 \r \h </w:instrText>
-      </w:r>
-      <w:r>
-        <w:instrText xml:space="preserve"> \* MERGEFORMAT </w:instrText>
+        <w:instrText xml:space="preserve"> REF _Ref388007121 \r \h </w:instrText>
       </w:r>
       <w:r>
         <w:fldChar w:fldCharType="separate"/>
       </w:r>
       <w:r>
-        <w:t>5.3.1.2.3</w:t>
+        <w:t>6.5</w:t>
       </w:r>
       <w:r>
         <w:fldChar w:fldCharType="end"/>
       </w:r>
       <w:r>
-        <w:t xml:space="preserve"> for details).</w:t>
-      </w:r>
-    </w:p>
-    <w:p>
-      <w:pPr>
-        <w:ind w:left="-10"/>
-        <w:jc w:val="both"/>
-      </w:pPr>
-    </w:p>
-    <w:p>
-      <w:pPr>
-        <w:ind w:left="-10"/>
-        <w:jc w:val="both"/>
-        <w:rPr>
-          <w:b/>
-        </w:rPr>
-      </w:pPr>
-      <w:r>
-        <w:rPr>
-          <w:b/>
-        </w:rPr>
-        <w:t>Note:</w:t>
-      </w:r>
-    </w:p>
-    <w:p>
-      <w:pPr>
-        <w:jc w:val="both"/>
-      </w:pPr>
-      <w:r>
-        <w:t xml:space="preserve">If your provider is a DIRECT provider then all consumers that wish to connect to your provider must have the value of the </w:t>
-      </w:r>
-      <w:r>
-        <w:rPr>
-          <w:rFonts w:ascii="Courier New" w:hAnsi="Courier New" w:cs="Courier New"/>
-          <w:b/>
-          <w:color w:val="000000"/>
-          <w:szCs w:val="22"/>
-        </w:rPr>
-        <w:t>env.connector.url</w:t>
-      </w:r>
-      <w:r>
-        <w:t xml:space="preserve"> </w:t>
-      </w:r>
-      <w:r>
-        <w:t xml:space="preserve">(HTTP) or the </w:t>
-      </w:r>
-      <w:proofErr w:type="spellStart"/>
-      <w:r>
-        <w:rPr>
-          <w:rFonts w:ascii="Courier New" w:hAnsi="Courier New" w:cs="Courier New"/>
-          <w:b/>
-          <w:color w:val="000000"/>
-          <w:szCs w:val="22"/>
-        </w:rPr>
-        <w:t>env.connector.url.secure</w:t>
-      </w:r>
-      <w:proofErr w:type="spellEnd"/>
-      <w:r>
-        <w:t xml:space="preserve"> </w:t>
-      </w:r>
-      <w:r>
-        <w:t xml:space="preserve">(HTTPS) appended with ‘environments/environment’ in their </w:t>
-      </w:r>
-      <w:proofErr w:type="spellStart"/>
-      <w:r>
-        <w:rPr>
-          <w:rFonts w:ascii="Courier New" w:hAnsi="Courier New" w:cs="Courier New"/>
-          <w:b/>
-        </w:rPr>
-        <w:t>env.baseURI</w:t>
-      </w:r>
-      <w:proofErr w:type="spellEnd"/>
-      <w:r>
-        <w:t xml:space="preserve"> property</w:t>
-      </w:r>
-      <w:r>
-        <w:t xml:space="preserve"> of their consumer’s property file</w:t>
-      </w:r>
-      <w:r>
-        <w:t xml:space="preserve">. </w:t>
-      </w:r>
-    </w:p>
-    <w:p>
-      <w:pPr>
-        <w:jc w:val="both"/>
-      </w:pPr>
-      <w:r>
-        <w:t>For example if you deploy your provider using the domain ‘mybroker.com.au’ on port 443 (standard https port) the</w:t>
-      </w:r>
-      <w:r>
-        <w:t>n</w:t>
-      </w:r>
-      <w:r>
-        <w:t xml:space="preserve"> </w:t>
-      </w:r>
-      <w:r>
-        <w:t xml:space="preserve">the </w:t>
-      </w:r>
-      <w:proofErr w:type="spellStart"/>
-      <w:r>
-        <w:t>env.baseURI</w:t>
-      </w:r>
-      <w:proofErr w:type="spellEnd"/>
-      <w:r>
-        <w:t xml:space="preserve"> </w:t>
-      </w:r>
-      <w:r>
-        <w:t>property in</w:t>
-      </w:r>
-      <w:r>
-        <w:t xml:space="preserve"> the consumer</w:t>
-      </w:r>
-      <w:r>
-        <w:t>’</w:t>
-      </w:r>
-      <w:r>
-        <w:t xml:space="preserve">s </w:t>
-      </w:r>
-      <w:r>
-        <w:t xml:space="preserve">property file </w:t>
-      </w:r>
-      <w:r>
-        <w:t>should be</w:t>
-      </w:r>
-      <w:r>
-        <w:t xml:space="preserve"> something like this</w:t>
-      </w:r>
-      <w:r>
-        <w:t xml:space="preserve">: </w:t>
-      </w:r>
-    </w:p>
-    <w:p>
-      <w:pPr>
-        <w:rPr>
-          <w:sz w:val="16"/>
-          <w:szCs w:val="16"/>
-        </w:rPr>
-      </w:pPr>
-    </w:p>
-    <w:p>
-      <w:pPr>
-        <w:ind w:left="993"/>
-        <w:jc w:val="both"/>
-      </w:pPr>
-      <w:r>
-        <w:t>env.baseURI=https://</w:t>
-      </w:r>
-      <w:r>
-        <w:t>mybroker.com.au</w:t>
-      </w:r>
-      <w:r>
-        <w:t>/</w:t>
-      </w:r>
-      <w:r>
-        <w:t>sif3/environments/environment</w:t>
-      </w:r>
-    </w:p>
-    <w:p/>
-    <w:p>
-      <w:pPr>
-        <w:jc w:val="both"/>
-      </w:pPr>
-      <w:r>
-        <w:t>The ‘sif3’ part may or may not be there, or might be called something different, depending what you have your servlet mapping configured in the web.xml of your provider</w:t>
-      </w:r>
-      <w:r>
-        <w:t xml:space="preserve"> (see section </w:t>
+        <w:t xml:space="preserve"> and/or </w:t>
       </w:r>
       <w:r>
         <w:fldChar w:fldCharType="begin"/>
       </w:r>
       <w:r>
-        <w:instrText xml:space="preserve"> REF _Ref388007121 \r \h </w:instrText>
+        <w:instrText xml:space="preserve"> REF _Ref383690461 \r \h </w:instrText>
       </w:r>
       <w:r>
         <w:fldChar w:fldCharType="separate"/>
       </w:r>
       <w:r>
-        <w:t>6.</w:t>
-      </w:r>
-      <w:r>
-        <w:t>5</w:t>
+        <w:t>6.6</w:t>
       </w:r>
       <w:r>
         <w:fldChar w:fldCharType="end"/>
       </w:r>
       <w:r>
-        <w:t xml:space="preserve"> and/or </w:t>
+        <w:t xml:space="preserve"> and </w:t>
       </w:r>
       <w:r>
         <w:fldChar w:fldCharType="begin"/>
       </w:r>
       <w:r>
-        <w:instrText xml:space="preserve"> REF _Ref383690461 \r \h </w:instrText>
+        <w:instrText xml:space="preserve"> REF _Ref388007392 \r \h </w:instrText>
       </w:r>
       <w:r>
         <w:fldChar w:fldCharType="separate"/>
       </w:r>
       <w:r>
-        <w:t>6.6</w:t>
+        <w:t>6.7</w:t>
       </w:r>
       <w:r>
         <w:fldChar w:fldCharType="end"/>
       </w:r>
       <w:r>
-        <w:t xml:space="preserve"> and </w:t>
-      </w:r>
-      <w:r>
-        <w:fldChar w:fldCharType="begin"/>
-      </w:r>
-      <w:r>
-        <w:instrText xml:space="preserve"> REF _Ref388007392 \r \h </w:instrText>
-      </w:r>
-      <w:r>
-        <w:fldChar w:fldCharType="separate"/>
-      </w:r>
-      <w:r>
-        <w:t>6.7</w:t>
-      </w:r>
-      <w:r>
-        <w:fldChar w:fldCharType="end"/>
-      </w:r>
-      <w:r>
         <w:t>)</w:t>
       </w:r>
       <w:r>
@@ -26560,11 +26878,11 @@
       <w:pPr>
         <w:pStyle w:val="Heading4"/>
       </w:pPr>
-      <w:bookmarkStart w:id="219" w:name="_Toc388007465"/>
+      <w:bookmarkStart w:id="223" w:name="_Toc388095095"/>
       <w:r>
         <w:t>Properties for Demo only</w:t>
       </w:r>
-      <w:bookmarkEnd w:id="219"/>
+      <w:bookmarkEnd w:id="223"/>
     </w:p>
     <w:p>
       <w:pPr>
@@ -26644,11 +26962,11 @@
       <w:pPr>
         <w:pStyle w:val="Heading3"/>
       </w:pPr>
-      <w:bookmarkStart w:id="220" w:name="_Toc388007466"/>
+      <w:bookmarkStart w:id="224" w:name="_Toc388095096"/>
       <w:r>
         <w:t>Customise log4j.properties file (optional)</w:t>
       </w:r>
-      <w:bookmarkEnd w:id="220"/>
+      <w:bookmarkEnd w:id="224"/>
     </w:p>
     <w:p>
       <w:pPr>
@@ -26662,105 +26980,11 @@
       <w:pPr>
         <w:pStyle w:val="Heading2"/>
       </w:pPr>
-      <w:bookmarkStart w:id="221" w:name="_Toc383521937"/>
-      <w:bookmarkStart w:id="222" w:name="_Toc388007467"/>
+      <w:bookmarkStart w:id="225" w:name="_Toc383521937"/>
+      <w:bookmarkStart w:id="226" w:name="_Toc388095097"/>
       <w:r>
         <w:t>Jersey, JAX-RS and other Library considerations</w:t>
       </w:r>
-      <w:bookmarkEnd w:id="221"/>
-      <w:bookmarkEnd w:id="222"/>
-    </w:p>
-    <w:p>
-      <w:pPr>
-        <w:pStyle w:val="Body1"/>
-        <w:spacing w:before="0"/>
-        <w:ind w:left="0"/>
-        <w:jc w:val="both"/>
-      </w:pPr>
-      <w:r>
-        <w:t xml:space="preserve">JAX-RS is the Java API for </w:t>
-      </w:r>
-      <w:proofErr w:type="spellStart"/>
-      <w:r>
-        <w:t>RESTful</w:t>
-      </w:r>
-      <w:proofErr w:type="spellEnd"/>
-      <w:r>
-        <w:t xml:space="preserve"> services which provides support in creating web services according to the REST architectural pattern.  Jersey is the reference implementation of JAX-RS from Oracle. The SIF3 framework uses the Jersey implementation to provide </w:t>
-      </w:r>
-      <w:proofErr w:type="spellStart"/>
-      <w:r>
-        <w:t>RESTful</w:t>
-      </w:r>
-      <w:proofErr w:type="spellEnd"/>
-      <w:r>
-        <w:t xml:space="preserve"> client functionality within the </w:t>
-      </w:r>
-      <w:proofErr w:type="spellStart"/>
-      <w:r>
-        <w:t>sifInfraREST</w:t>
-      </w:r>
-      <w:proofErr w:type="spellEnd"/>
-      <w:r>
-        <w:t xml:space="preserve"> module. The demo application also uses the Jersey implementation to provide JAX-RS Application (service) functionality. Only one JAX-RS Application class is allowed to be deployed inside a Java application container, this means that if you intend to deploy the demo application </w:t>
-      </w:r>
-      <w:r>
-        <w:t>to a container that provides it</w:t>
-      </w:r>
-      <w:r>
-        <w:t xml:space="preserve">s own JAX-RS implementation (such as </w:t>
-      </w:r>
-      <w:proofErr w:type="spellStart"/>
-      <w:r>
-        <w:t>JBoss</w:t>
-      </w:r>
-      <w:proofErr w:type="spellEnd"/>
-      <w:r>
-        <w:t>)</w:t>
-      </w:r>
-      <w:proofErr w:type="gramStart"/>
-      <w:r>
-        <w:t>,</w:t>
-      </w:r>
-      <w:proofErr w:type="gramEnd"/>
-      <w:r>
-        <w:t xml:space="preserve"> you will need to make some minor changes </w:t>
-      </w:r>
-      <w:r>
-        <w:t xml:space="preserve">to the </w:t>
-      </w:r>
-      <w:r>
-        <w:rPr>
-          <w:b/>
-        </w:rPr>
-        <w:t>web-xml</w:t>
-      </w:r>
-      <w:r>
-        <w:t xml:space="preserve"> </w:t>
-      </w:r>
-      <w:r>
-        <w:t>before deploying. The next few sections illustrate how the SIF3 Framework can be used with a couple open-source web- and application containers. A similar approach is suggested for any other web- or application container that is not listed in these sections.</w:t>
-      </w:r>
-    </w:p>
-    <w:p>
-      <w:pPr>
-        <w:pStyle w:val="Heading2"/>
-      </w:pPr>
-      <w:bookmarkStart w:id="223" w:name="_Toc383521938"/>
-      <w:bookmarkStart w:id="224" w:name="_Ref383690719"/>
-      <w:bookmarkStart w:id="225" w:name="_Ref388007121"/>
-      <w:bookmarkStart w:id="226" w:name="_Toc388007468"/>
-      <w:r>
-        <w:t xml:space="preserve">Tomcat </w:t>
-      </w:r>
-      <w:r>
-        <w:t xml:space="preserve">6.x </w:t>
-      </w:r>
-      <w:r>
-        <w:t>Deployment</w:t>
-      </w:r>
-      <w:bookmarkEnd w:id="223"/>
-      <w:bookmarkEnd w:id="224"/>
       <w:bookmarkEnd w:id="225"/>
       <w:bookmarkEnd w:id="226"/>
     </w:p>
@@ -26772,6 +26996,100 @@
         <w:jc w:val="both"/>
       </w:pPr>
       <w:r>
+        <w:t xml:space="preserve">JAX-RS is the Java API for </w:t>
+      </w:r>
+      <w:proofErr w:type="spellStart"/>
+      <w:r>
+        <w:t>RESTful</w:t>
+      </w:r>
+      <w:proofErr w:type="spellEnd"/>
+      <w:r>
+        <w:t xml:space="preserve"> services which provides support in creating web services according to the REST architectural pattern.  Jersey is the reference implementation of JAX-RS from Oracle. The SIF3 framework uses the Jersey implementation to provide </w:t>
+      </w:r>
+      <w:proofErr w:type="spellStart"/>
+      <w:r>
+        <w:t>RESTful</w:t>
+      </w:r>
+      <w:proofErr w:type="spellEnd"/>
+      <w:r>
+        <w:t xml:space="preserve"> client functionality within the </w:t>
+      </w:r>
+      <w:proofErr w:type="spellStart"/>
+      <w:r>
+        <w:t>sifInfraREST</w:t>
+      </w:r>
+      <w:proofErr w:type="spellEnd"/>
+      <w:r>
+        <w:t xml:space="preserve"> module. The demo application also uses the Jersey implementation to provide JAX-RS Application (service) functionality. Only one JAX-RS Application class is allowed to be deployed inside a Java application container, this means that if you intend to deploy the demo application </w:t>
+      </w:r>
+      <w:r>
+        <w:t>to a container that provides it</w:t>
+      </w:r>
+      <w:r>
+        <w:t xml:space="preserve">s own JAX-RS implementation (such as </w:t>
+      </w:r>
+      <w:proofErr w:type="spellStart"/>
+      <w:r>
+        <w:t>JBoss</w:t>
+      </w:r>
+      <w:proofErr w:type="spellEnd"/>
+      <w:r>
+        <w:t>)</w:t>
+      </w:r>
+      <w:proofErr w:type="gramStart"/>
+      <w:r>
+        <w:t>,</w:t>
+      </w:r>
+      <w:proofErr w:type="gramEnd"/>
+      <w:r>
+        <w:t xml:space="preserve"> you will need to make some minor changes </w:t>
+      </w:r>
+      <w:r>
+        <w:t xml:space="preserve">to the </w:t>
+      </w:r>
+      <w:r>
+        <w:rPr>
+          <w:b/>
+        </w:rPr>
+        <w:t>web-xml</w:t>
+      </w:r>
+      <w:r>
+        <w:t xml:space="preserve"> </w:t>
+      </w:r>
+      <w:r>
+        <w:t>before deploying. The next few sections illustrate how the SIF3 Framework can be used with a couple open-source web- and application containers. A similar approach is suggested for any other web- or application container that is not listed in these sections.</w:t>
+      </w:r>
+    </w:p>
+    <w:p>
+      <w:pPr>
+        <w:pStyle w:val="Heading2"/>
+      </w:pPr>
+      <w:bookmarkStart w:id="227" w:name="_Toc383521938"/>
+      <w:bookmarkStart w:id="228" w:name="_Ref383690719"/>
+      <w:bookmarkStart w:id="229" w:name="_Ref388007121"/>
+      <w:bookmarkStart w:id="230" w:name="_Toc388095098"/>
+      <w:r>
+        <w:t xml:space="preserve">Tomcat </w:t>
+      </w:r>
+      <w:r>
+        <w:t xml:space="preserve">6.x </w:t>
+      </w:r>
+      <w:r>
+        <w:t>Deployment</w:t>
+      </w:r>
+      <w:bookmarkEnd w:id="227"/>
+      <w:bookmarkEnd w:id="228"/>
+      <w:bookmarkEnd w:id="229"/>
+      <w:bookmarkEnd w:id="230"/>
+    </w:p>
+    <w:p>
+      <w:pPr>
+        <w:pStyle w:val="Body1"/>
+        <w:spacing w:before="0"/>
+        <w:ind w:left="0"/>
+        <w:jc w:val="both"/>
+      </w:pPr>
+      <w:r>
         <w:t xml:space="preserve">If you deploy into Tomcat </w:t>
       </w:r>
       <w:r>
@@ -27401,9 +27719,9 @@
       <w:pPr>
         <w:pStyle w:val="Heading2"/>
       </w:pPr>
-      <w:bookmarkStart w:id="227" w:name="_Ref383690461"/>
-      <w:bookmarkStart w:id="228" w:name="_Toc383521939"/>
-      <w:bookmarkStart w:id="229" w:name="_Toc388007469"/>
+      <w:bookmarkStart w:id="231" w:name="_Ref383690461"/>
+      <w:bookmarkStart w:id="232" w:name="_Toc383521939"/>
+      <w:bookmarkStart w:id="233" w:name="_Toc388095099"/>
       <w:r>
         <w:t xml:space="preserve">Tomcat 7.x </w:t>
       </w:r>
@@ -27421,8 +27739,8 @@
       <w:r>
         <w:t xml:space="preserve"> Deployment</w:t>
       </w:r>
-      <w:bookmarkEnd w:id="227"/>
-      <w:bookmarkEnd w:id="229"/>
+      <w:bookmarkEnd w:id="231"/>
+      <w:bookmarkEnd w:id="233"/>
     </w:p>
     <w:p>
       <w:pPr>
@@ -28357,16 +28675,16 @@
       <w:pPr>
         <w:pStyle w:val="Heading3"/>
       </w:pPr>
-      <w:bookmarkStart w:id="230" w:name="_Toc257536765"/>
-      <w:bookmarkStart w:id="231" w:name="_Toc388007470"/>
+      <w:bookmarkStart w:id="234" w:name="_Toc257536765"/>
+      <w:bookmarkStart w:id="235" w:name="_Toc388095100"/>
       <w:r>
         <w:t>Tomcat</w:t>
       </w:r>
-      <w:bookmarkEnd w:id="230"/>
+      <w:bookmarkEnd w:id="234"/>
       <w:r>
         <w:t xml:space="preserve"> 7.x and above</w:t>
       </w:r>
-      <w:bookmarkEnd w:id="231"/>
+      <w:bookmarkEnd w:id="235"/>
     </w:p>
     <w:p>
       <w:pPr>
@@ -28435,8 +28753,8 @@
         <w:pStyle w:val="Heading3"/>
         <w:jc w:val="both"/>
       </w:pPr>
-      <w:bookmarkStart w:id="232" w:name="_Toc257536766"/>
-      <w:bookmarkStart w:id="233" w:name="_Toc388007471"/>
+      <w:bookmarkStart w:id="236" w:name="_Toc257536766"/>
+      <w:bookmarkStart w:id="237" w:name="_Toc388095101"/>
       <w:proofErr w:type="spellStart"/>
       <w:r>
         <w:t>JBoss</w:t>
@@ -28453,151 +28771,148 @@
       <w:r>
         <w:t>)</w:t>
       </w:r>
+      <w:bookmarkEnd w:id="236"/>
+      <w:bookmarkEnd w:id="237"/>
+    </w:p>
+    <w:p>
+      <w:pPr>
+        <w:jc w:val="both"/>
+      </w:pPr>
+      <w:r>
+        <w:t xml:space="preserve">After you configured your web.xml as outlined in section </w:t>
+      </w:r>
+      <w:r>
+        <w:fldChar w:fldCharType="begin"/>
+      </w:r>
+      <w:r>
+        <w:instrText xml:space="preserve"> REF _Ref383690461 \r \h </w:instrText>
+      </w:r>
+      <w:r>
+        <w:instrText xml:space="preserve"> \* MERGEFORMAT </w:instrText>
+      </w:r>
+      <w:r>
+        <w:fldChar w:fldCharType="separate"/>
+      </w:r>
+      <w:r>
+        <w:t>6.6</w:t>
+      </w:r>
+      <w:r>
+        <w:fldChar w:fldCharType="end"/>
+      </w:r>
+      <w:r>
+        <w:t xml:space="preserve"> you must also stop </w:t>
+      </w:r>
+      <w:proofErr w:type="spellStart"/>
+      <w:r>
+        <w:t>JBoss</w:t>
+      </w:r>
+      <w:proofErr w:type="spellEnd"/>
+      <w:r>
+        <w:t xml:space="preserve"> to use the Jersey Libraries that implement the JAX-RS. This is as simple as deleting the jersey-server.jar and jersey-servlet</w:t>
+      </w:r>
+      <w:r>
+        <w:t>.</w:t>
+      </w:r>
+      <w:r>
+        <w:t>jar files from the war/WEB-INF/lib folder inside the SIF3 Framework project. The jersey-client</w:t>
+      </w:r>
+      <w:r>
+        <w:t>.jar</w:t>
+      </w:r>
+      <w:r>
+        <w:t xml:space="preserve"> and jersey-core</w:t>
+      </w:r>
+      <w:r>
+        <w:t>.jar</w:t>
+      </w:r>
+      <w:r>
+        <w:t xml:space="preserve"> libraries are still required by the </w:t>
+      </w:r>
+      <w:proofErr w:type="spellStart"/>
+      <w:r>
+        <w:t>sifInfraRest</w:t>
+      </w:r>
+      <w:proofErr w:type="spellEnd"/>
+      <w:r>
+        <w:t xml:space="preserve"> module but will not cause any conflicts with another JAX-RS implementation as they have utility and interface methods rather than JAX-RS implementations.</w:t>
+      </w:r>
+    </w:p>
+    <w:p>
+      <w:r>
+        <w:t xml:space="preserve">Build your war or ear file and deploy them to appropriate </w:t>
+      </w:r>
+      <w:proofErr w:type="spellStart"/>
+      <w:r>
+        <w:t>elocation</w:t>
+      </w:r>
+      <w:proofErr w:type="spellEnd"/>
+      <w:r>
+        <w:t xml:space="preserve"> of </w:t>
+      </w:r>
+      <w:proofErr w:type="spellStart"/>
+      <w:r>
+        <w:t>JBoss</w:t>
+      </w:r>
+      <w:proofErr w:type="spellEnd"/>
+      <w:r>
+        <w:t xml:space="preserve">. Ensure that all the required </w:t>
+      </w:r>
+      <w:proofErr w:type="spellStart"/>
+      <w:r>
+        <w:t>config</w:t>
+      </w:r>
+      <w:proofErr w:type="spellEnd"/>
+      <w:r>
+        <w:t xml:space="preserve"> files as listed in section </w:t>
+      </w:r>
+      <w:r>
+        <w:fldChar w:fldCharType="begin"/>
+      </w:r>
+      <w:r>
+        <w:instrText xml:space="preserve"> REF _Ref388003680 \r \h </w:instrText>
+      </w:r>
+      <w:r>
+        <w:fldChar w:fldCharType="separate"/>
+      </w:r>
+      <w:r>
+        <w:t>6.2</w:t>
+      </w:r>
+      <w:r>
+        <w:fldChar w:fldCharType="end"/>
+      </w:r>
+      <w:r>
+        <w:t xml:space="preserve"> are part of your </w:t>
+      </w:r>
+      <w:proofErr w:type="spellStart"/>
+      <w:r>
+        <w:t>classpath</w:t>
+      </w:r>
+      <w:proofErr w:type="spellEnd"/>
+      <w:r>
+        <w:t xml:space="preserve"> and start </w:t>
+      </w:r>
+      <w:proofErr w:type="spellStart"/>
+      <w:r>
+        <w:t>JBoss</w:t>
+      </w:r>
+      <w:proofErr w:type="spellEnd"/>
+      <w:r>
+        <w:t>. Now you should be ready to go.</w:t>
+      </w:r>
+    </w:p>
+    <w:p>
+      <w:pPr>
+        <w:pStyle w:val="Heading2"/>
+      </w:pPr>
+      <w:bookmarkStart w:id="238" w:name="_Ref388007392"/>
+      <w:bookmarkStart w:id="239" w:name="_Toc388095102"/>
       <w:bookmarkEnd w:id="232"/>
-      <w:bookmarkEnd w:id="233"/>
-    </w:p>
-    <w:p>
-      <w:pPr>
-        <w:jc w:val="both"/>
-      </w:pPr>
-      <w:r>
-        <w:t xml:space="preserve">After you configured your web.xml as outlined in section </w:t>
-      </w:r>
-      <w:r>
-        <w:fldChar w:fldCharType="begin"/>
-      </w:r>
-      <w:r>
-        <w:instrText xml:space="preserve"> REF _Ref383690461 \r \h </w:instrText>
-      </w:r>
-      <w:r>
-        <w:instrText xml:space="preserve"> \* MERGEFORMAT </w:instrText>
-      </w:r>
-      <w:r>
-        <w:fldChar w:fldCharType="separate"/>
-      </w:r>
-      <w:r>
-        <w:t>6.6</w:t>
-      </w:r>
-      <w:r>
-        <w:fldChar w:fldCharType="end"/>
-      </w:r>
-      <w:r>
-        <w:t xml:space="preserve"> you must also stop </w:t>
-      </w:r>
-      <w:proofErr w:type="spellStart"/>
-      <w:r>
-        <w:t>JBoss</w:t>
-      </w:r>
-      <w:proofErr w:type="spellEnd"/>
-      <w:r>
-        <w:t xml:space="preserve"> to use the Jersey Libraries that implement the JAX-RS. This is as simple as deleting the jersey-server.jar and jersey-servlet</w:t>
-      </w:r>
-      <w:r>
-        <w:t>.</w:t>
-      </w:r>
-      <w:r>
-        <w:t>jar files from the war/WEB-INF/lib folder inside the SIF3 Framework project. The jersey-client</w:t>
-      </w:r>
-      <w:r>
-        <w:t>.jar</w:t>
-      </w:r>
-      <w:r>
-        <w:t xml:space="preserve"> and jersey-core</w:t>
-      </w:r>
-      <w:r>
-        <w:t>.jar</w:t>
-      </w:r>
-      <w:r>
-        <w:t xml:space="preserve"> libraries are still required by the </w:t>
-      </w:r>
-      <w:proofErr w:type="spellStart"/>
-      <w:r>
-        <w:t>sifInfraRest</w:t>
-      </w:r>
-      <w:proofErr w:type="spellEnd"/>
-      <w:r>
-        <w:t xml:space="preserve"> module but will not cause any conflicts with another JAX-RS implementation as they have utility and interface methods rather than JAX-RS implementations.</w:t>
-      </w:r>
-    </w:p>
-    <w:p>
-      <w:r>
-        <w:t xml:space="preserve">Build your war or ear file and deploy them to appropriate </w:t>
-      </w:r>
-      <w:proofErr w:type="spellStart"/>
-      <w:r>
-        <w:t>elocation</w:t>
-      </w:r>
-      <w:proofErr w:type="spellEnd"/>
-      <w:r>
-        <w:t xml:space="preserve"> of </w:t>
-      </w:r>
-      <w:proofErr w:type="spellStart"/>
-      <w:r>
-        <w:t>JBoss</w:t>
-      </w:r>
-      <w:proofErr w:type="spellEnd"/>
-      <w:r>
-        <w:t xml:space="preserve">. Ensure that all the required </w:t>
-      </w:r>
-      <w:proofErr w:type="spellStart"/>
-      <w:r>
-        <w:t>config</w:t>
-      </w:r>
-      <w:proofErr w:type="spellEnd"/>
-      <w:r>
-        <w:t xml:space="preserve"> files as listed in section</w:t>
-      </w:r>
-      <w:r>
-        <w:t xml:space="preserve"> </w:t>
-      </w:r>
-      <w:r>
-        <w:fldChar w:fldCharType="begin"/>
-      </w:r>
-      <w:r>
-        <w:instrText xml:space="preserve"> REF _Ref388003680 \r \h </w:instrText>
-      </w:r>
-      <w:r>
-        <w:fldChar w:fldCharType="separate"/>
-      </w:r>
-      <w:r>
-        <w:t>6.2</w:t>
-      </w:r>
-      <w:r>
-        <w:fldChar w:fldCharType="end"/>
-      </w:r>
-      <w:r>
-        <w:t xml:space="preserve"> are part of your </w:t>
-      </w:r>
-      <w:proofErr w:type="spellStart"/>
-      <w:r>
-        <w:t>classpath</w:t>
-      </w:r>
-      <w:proofErr w:type="spellEnd"/>
-      <w:r>
-        <w:t xml:space="preserve"> and start </w:t>
-      </w:r>
-      <w:proofErr w:type="spellStart"/>
-      <w:r>
-        <w:t>JBoss</w:t>
-      </w:r>
-      <w:proofErr w:type="spellEnd"/>
-      <w:r>
-        <w:t>. Now you should be ready to go.</w:t>
-      </w:r>
-    </w:p>
-    <w:p>
-      <w:pPr>
-        <w:pStyle w:val="Heading2"/>
-      </w:pPr>
-      <w:bookmarkStart w:id="234" w:name="_Ref388007392"/>
-      <w:bookmarkStart w:id="235" w:name="_Toc388007472"/>
-      <w:bookmarkEnd w:id="228"/>
       <w:r>
         <w:lastRenderedPageBreak/>
         <w:t>Verify Consumer &amp; Provider Property Files</w:t>
       </w:r>
-      <w:bookmarkEnd w:id="234"/>
-      <w:bookmarkEnd w:id="235"/>
+      <w:bookmarkEnd w:id="238"/>
+      <w:bookmarkEnd w:id="239"/>
     </w:p>
     <w:p>
       <w:pPr>
@@ -29149,7 +29464,7 @@
       <w:rPr>
         <w:noProof/>
       </w:rPr>
-      <w:t>2</w:t>
+      <w:t>32</w:t>
     </w:r>
     <w:r>
       <w:fldChar w:fldCharType="end"/>
@@ -29162,7 +29477,7 @@
         <w:rPr>
           <w:noProof/>
         </w:rPr>
-        <w:t>34</w:t>
+        <w:t>35</w:t>
       </w:r>
     </w:fldSimple>
     <w:r>
@@ -29172,7 +29487,7 @@
       <mc:AlternateContent>
         <mc:Choice Requires="wps">
           <w:drawing>
-            <wp:anchor distT="0" distB="0" distL="114300" distR="114300" simplePos="0" relativeHeight="251657216" behindDoc="0" locked="1" layoutInCell="0" allowOverlap="0" wp14:anchorId="20EBB782" wp14:editId="0DEBB518">
+            <wp:anchor distT="0" distB="0" distL="114300" distR="114300" simplePos="0" relativeHeight="251657216" behindDoc="0" locked="1" layoutInCell="0" allowOverlap="0" wp14:anchorId="3EB244B3" wp14:editId="58025E05">
               <wp:simplePos x="0" y="0"/>
               <wp:positionH relativeFrom="page">
                 <wp:posOffset>720090</wp:posOffset>
@@ -29434,7 +29749,7 @@
       <w:rPr>
         <w:noProof/>
       </w:rPr>
-      <w:t>3</w:t>
+      <w:t>33</w:t>
     </w:r>
     <w:r>
       <w:fldChar w:fldCharType="end"/>
@@ -29447,7 +29762,7 @@
         <w:rPr>
           <w:noProof/>
         </w:rPr>
-        <w:t>34</w:t>
+        <w:t>35</w:t>
       </w:r>
     </w:fldSimple>
     <w:r>
@@ -29457,7 +29772,7 @@
       <mc:AlternateContent>
         <mc:Choice Requires="wps">
           <w:drawing>
-            <wp:anchor distT="0" distB="0" distL="114300" distR="114300" simplePos="0" relativeHeight="251656192" behindDoc="0" locked="1" layoutInCell="0" allowOverlap="0" wp14:anchorId="4CF9DD00" wp14:editId="28A01E92">
+            <wp:anchor distT="0" distB="0" distL="114300" distR="114300" simplePos="0" relativeHeight="251656192" behindDoc="0" locked="1" layoutInCell="0" allowOverlap="0" wp14:anchorId="6E64C955" wp14:editId="2B8CA84F">
               <wp:simplePos x="0" y="0"/>
               <wp:positionH relativeFrom="page">
                 <wp:posOffset>900430</wp:posOffset>
@@ -38182,7 +38497,7 @@
 </file>
 
 <file path=customXml/itemProps1.xml><?xml version="1.0" encoding="utf-8"?>
-<ds:datastoreItem xmlns:ds="http://schemas.openxmlformats.org/officeDocument/2006/customXml" ds:itemID="{B453D39C-4984-4B86-ABA6-2FD47D626F26}">
+<ds:datastoreItem xmlns:ds="http://schemas.openxmlformats.org/officeDocument/2006/customXml" ds:itemID="{61B78A50-F4F8-49F5-95A1-664C8259790B}">
   <ds:schemaRefs>
     <ds:schemaRef ds:uri="http://schemas.openxmlformats.org/officeDocument/2006/bibliography"/>
   </ds:schemaRefs>
